--- a/WebContent/doc/《凯里学院”智慧微校园“数据库设计文档》.docx
+++ b/WebContent/doc/《凯里学院”智慧微校园“数据库设计文档》.docx
@@ -2938,12 +2938,6 @@
             <w:insideV w:val="single" w:color="auto" w:sz="4" w:space="0"/>
           </w:tblBorders>
           <w:tblLayout w:type="fixed"/>
-          <w:tblCellMar>
-            <w:top w:w="0" w:type="dxa"/>
-            <w:left w:w="108" w:type="dxa"/>
-            <w:bottom w:w="0" w:type="dxa"/>
-            <w:right w:w="108" w:type="dxa"/>
-          </w:tblCellMar>
         </w:tblPrEx>
         <w:trPr>
           <w:trHeight w:val="270" w:hRule="atLeast"/>
@@ -17527,15 +17521,27 @@
                 <w:lang w:val="en-US" w:eastAsia="zh-CN"/>
               </w:rPr>
             </w:pPr>
-            <w:r>
-              <w:rPr>
-                <w:rFonts w:hint="eastAsia" w:ascii="宋体" w:hAnsi="宋体" w:eastAsia="宋体" w:cs="宋体"/>
-                <w:color w:val="000000"/>
-                <w:kern w:val="0"/>
-                <w:sz w:val="22"/>
-                <w:lang w:val="en-US" w:eastAsia="zh-CN"/>
-              </w:rPr>
-              <w:t>school_id</w:t>
+            <w:bookmarkStart w:id="12" w:name="_GoBack"/>
+            <w:r>
+              <w:rPr>
+                <w:rFonts w:hint="eastAsia" w:ascii="宋体" w:hAnsi="宋体" w:eastAsia="宋体" w:cs="宋体"/>
+                <w:color w:val="000000"/>
+                <w:kern w:val="0"/>
+                <w:sz w:val="22"/>
+                <w:lang w:val="en-US" w:eastAsia="zh-CN"/>
+              </w:rPr>
+              <w:t>schoolzone</w:t>
+            </w:r>
+            <w:bookmarkEnd w:id="12"/>
+            <w:r>
+              <w:rPr>
+                <w:rFonts w:hint="eastAsia" w:ascii="宋体" w:hAnsi="宋体" w:eastAsia="宋体" w:cs="宋体"/>
+                <w:color w:val="000000"/>
+                <w:kern w:val="0"/>
+                <w:sz w:val="22"/>
+                <w:lang w:val="en-US" w:eastAsia="zh-CN"/>
+              </w:rPr>
+              <w:t>_id</w:t>
             </w:r>
           </w:p>
         </w:tc>
@@ -17753,12 +17759,6 @@
             <w:insideV w:val="single" w:color="auto" w:sz="4" w:space="0"/>
           </w:tblBorders>
           <w:tblLayout w:type="fixed"/>
-          <w:tblCellMar>
-            <w:top w:w="0" w:type="dxa"/>
-            <w:left w:w="108" w:type="dxa"/>
-            <w:bottom w:w="0" w:type="dxa"/>
-            <w:right w:w="108" w:type="dxa"/>
-          </w:tblCellMar>
         </w:tblPrEx>
         <w:trPr>
           <w:trHeight w:val="270" w:hRule="atLeast"/>
@@ -19696,19 +19696,7 @@
           <w:sz w:val="22"/>
           <w:lang w:val="en-US" w:eastAsia="zh-CN"/>
         </w:rPr>
-        <w:t>宿</w:t>
-      </w:r>
-      <w:bookmarkStart w:id="12" w:name="_GoBack"/>
-      <w:bookmarkEnd w:id="12"/>
-      <w:r>
-        <w:rPr>
-          <w:rFonts w:hint="eastAsia" w:ascii="宋体" w:hAnsi="宋体" w:eastAsia="宋体" w:cs="宋体"/>
-          <w:color w:val="000000"/>
-          <w:kern w:val="0"/>
-          <w:sz w:val="22"/>
-          <w:lang w:val="en-US" w:eastAsia="zh-CN"/>
-        </w:rPr>
-        <w:t>舍信息 dormitory</w:t>
+        <w:t>宿舍信息 dormitory</w:t>
       </w:r>
     </w:p>
     <w:tbl>

--- a/WebContent/doc/《凯里学院”智慧微校园“数据库设计文档》.docx
+++ b/WebContent/doc/《凯里学院”智慧微校园“数据库设计文档》.docx
@@ -412,6 +412,13 @@
     <w:sdt>
       <w:sdtPr>
         <w:rPr>
+          <w:rFonts w:asciiTheme="majorHAnsi" w:eastAsiaTheme="majorEastAsia" w:hAnsiTheme="majorHAnsi" w:cstheme="majorBidi"/>
+          <w:b/>
+          <w:bCs/>
+          <w:color w:val="2F5496" w:themeColor="accent1" w:themeShade="BF"/>
+          <w:kern w:val="0"/>
+          <w:sz w:val="28"/>
+          <w:szCs w:val="28"/>
           <w:lang w:val="zh-CN"/>
         </w:rPr>
         <w:id w:val="236494108"/>
@@ -465,11 +472,21 @@
             <w:r>
               <w:tab/>
             </w:r>
-            <w:fldSimple w:instr=" PAGEREF _Toc11123 ">
-              <w:r>
-                <w:t>1</w:t>
-              </w:r>
-            </w:fldSimple>
+            <w:r>
+              <w:fldChar w:fldCharType="begin"/>
+            </w:r>
+            <w:r>
+              <w:instrText xml:space="preserve"> PAGEREF _Toc11123 </w:instrText>
+            </w:r>
+            <w:r>
+              <w:fldChar w:fldCharType="separate"/>
+            </w:r>
+            <w:r>
+              <w:t>1</w:t>
+            </w:r>
+            <w:r>
+              <w:fldChar w:fldCharType="end"/>
+            </w:r>
           </w:hyperlink>
         </w:p>
         <w:p>
@@ -489,11 +506,21 @@
             <w:r>
               <w:tab/>
             </w:r>
-            <w:fldSimple w:instr=" PAGEREF _Toc1314 ">
-              <w:r>
-                <w:t>3</w:t>
-              </w:r>
-            </w:fldSimple>
+            <w:r>
+              <w:fldChar w:fldCharType="begin"/>
+            </w:r>
+            <w:r>
+              <w:instrText xml:space="preserve"> PAGEREF _Toc1314 </w:instrText>
+            </w:r>
+            <w:r>
+              <w:fldChar w:fldCharType="separate"/>
+            </w:r>
+            <w:r>
+              <w:t>3</w:t>
+            </w:r>
+            <w:r>
+              <w:fldChar w:fldCharType="end"/>
+            </w:r>
           </w:hyperlink>
         </w:p>
         <w:p>
@@ -513,11 +540,21 @@
             <w:r>
               <w:tab/>
             </w:r>
-            <w:fldSimple w:instr=" PAGEREF _Toc30147 ">
-              <w:r>
-                <w:t>3</w:t>
-              </w:r>
-            </w:fldSimple>
+            <w:r>
+              <w:fldChar w:fldCharType="begin"/>
+            </w:r>
+            <w:r>
+              <w:instrText xml:space="preserve"> PAGEREF _Toc30147 </w:instrText>
+            </w:r>
+            <w:r>
+              <w:fldChar w:fldCharType="separate"/>
+            </w:r>
+            <w:r>
+              <w:t>3</w:t>
+            </w:r>
+            <w:r>
+              <w:fldChar w:fldCharType="end"/>
+            </w:r>
           </w:hyperlink>
         </w:p>
         <w:p>
@@ -537,11 +574,21 @@
             <w:r>
               <w:tab/>
             </w:r>
-            <w:fldSimple w:instr=" PAGEREF _Toc25288 ">
-              <w:r>
-                <w:t>5</w:t>
-              </w:r>
-            </w:fldSimple>
+            <w:r>
+              <w:fldChar w:fldCharType="begin"/>
+            </w:r>
+            <w:r>
+              <w:instrText xml:space="preserve"> PAGEREF _Toc25288 </w:instrText>
+            </w:r>
+            <w:r>
+              <w:fldChar w:fldCharType="separate"/>
+            </w:r>
+            <w:r>
+              <w:t>5</w:t>
+            </w:r>
+            <w:r>
+              <w:fldChar w:fldCharType="end"/>
+            </w:r>
           </w:hyperlink>
         </w:p>
         <w:p>
@@ -561,11 +608,21 @@
             <w:r>
               <w:tab/>
             </w:r>
-            <w:fldSimple w:instr=" PAGEREF _Toc30512 ">
-              <w:r>
-                <w:t>5</w:t>
-              </w:r>
-            </w:fldSimple>
+            <w:r>
+              <w:fldChar w:fldCharType="begin"/>
+            </w:r>
+            <w:r>
+              <w:instrText xml:space="preserve"> PAGEREF _Toc30512 </w:instrText>
+            </w:r>
+            <w:r>
+              <w:fldChar w:fldCharType="separate"/>
+            </w:r>
+            <w:r>
+              <w:t>5</w:t>
+            </w:r>
+            <w:r>
+              <w:fldChar w:fldCharType="end"/>
+            </w:r>
           </w:hyperlink>
         </w:p>
         <w:p>
@@ -2530,12 +2587,21 @@
             </w:pPr>
             <w:r>
               <w:rPr>
-                <w:rFonts w:ascii="宋体" w:eastAsia="宋体" w:hAnsi="宋体" w:cs="宋体" w:hint="eastAsia"/>
-                <w:color w:val="000000"/>
-                <w:kern w:val="0"/>
-                <w:sz w:val="22"/>
-              </w:rPr>
-              <w:t>no</w:t>
+                <w:rFonts w:ascii="宋体" w:eastAsia="宋体" w:hAnsi="宋体" w:cs="宋体"/>
+                <w:color w:val="000000"/>
+                <w:kern w:val="0"/>
+                <w:sz w:val="22"/>
+              </w:rPr>
+              <w:t>I</w:t>
+            </w:r>
+            <w:r>
+              <w:rPr>
+                <w:rFonts w:ascii="宋体" w:eastAsia="宋体" w:hAnsi="宋体" w:cs="宋体" w:hint="eastAsia"/>
+                <w:color w:val="000000"/>
+                <w:kern w:val="0"/>
+                <w:sz w:val="22"/>
+              </w:rPr>
+              <w:t>d</w:t>
             </w:r>
           </w:p>
         </w:tc>
@@ -2705,13 +2771,17 @@
             </w:pPr>
             <w:r>
               <w:rPr>
-                <w:rFonts w:ascii="宋体" w:eastAsia="宋体" w:hAnsi="宋体" w:cs="宋体" w:hint="eastAsia"/>
-                <w:color w:val="000000"/>
-                <w:kern w:val="0"/>
-                <w:sz w:val="22"/>
-              </w:rPr>
-              <w:t>name</w:t>
-            </w:r>
+                <w:rFonts w:ascii="Consolas" w:hAnsi="Consolas" w:cs="Consolas"/>
+                <w:color w:val="2A00FF"/>
+                <w:kern w:val="0"/>
+                <w:sz w:val="20"/>
+                <w:szCs w:val="20"/>
+                <w:shd w:val="clear" w:color="auto" w:fill="E8F2FE"/>
+              </w:rPr>
+              <w:t>username</w:t>
+            </w:r>
+            <w:bookmarkStart w:id="7" w:name="_GoBack"/>
+            <w:bookmarkEnd w:id="7"/>
           </w:p>
         </w:tc>
         <w:tc>
@@ -4148,7 +4218,7 @@
                 <w:sz w:val="22"/>
               </w:rPr>
             </w:pPr>
-            <w:bookmarkStart w:id="7" w:name="OLE_LINK9"/>
+            <w:bookmarkStart w:id="8" w:name="OLE_LINK9"/>
             <w:r>
               <w:rPr>
                 <w:rFonts w:ascii="宋体" w:eastAsia="宋体" w:hAnsi="宋体" w:cs="宋体" w:hint="eastAsia"/>
@@ -4581,7 +4651,7 @@
                 <w:sz w:val="22"/>
               </w:rPr>
             </w:pPr>
-            <w:bookmarkStart w:id="8" w:name="OLE_LINK10"/>
+            <w:bookmarkStart w:id="9" w:name="OLE_LINK10"/>
             <w:r>
               <w:rPr>
                 <w:rFonts w:ascii="宋体" w:eastAsia="宋体" w:hAnsi="宋体" w:cs="宋体" w:hint="eastAsia"/>
@@ -4591,7 +4661,7 @@
               </w:rPr>
               <w:t>VARCHAR</w:t>
             </w:r>
-            <w:bookmarkEnd w:id="8"/>
+            <w:bookmarkEnd w:id="9"/>
           </w:p>
         </w:tc>
         <w:tc>
@@ -5178,7 +5248,7 @@
           </w:p>
         </w:tc>
       </w:tr>
-      <w:bookmarkEnd w:id="7"/>
+      <w:bookmarkEnd w:id="8"/>
     </w:tbl>
     <w:p>
       <w:pPr>
@@ -5702,7 +5772,7 @@
                 <w:sz w:val="22"/>
               </w:rPr>
             </w:pPr>
-            <w:bookmarkStart w:id="9" w:name="OLE_LINK11"/>
+            <w:bookmarkStart w:id="10" w:name="OLE_LINK11"/>
             <w:r>
               <w:rPr>
                 <w:rFonts w:ascii="宋体" w:eastAsia="宋体" w:hAnsi="宋体" w:cs="宋体" w:hint="eastAsia"/>
@@ -5712,7 +5782,7 @@
               </w:rPr>
               <w:t>VARCHAR</w:t>
             </w:r>
-            <w:bookmarkEnd w:id="9"/>
+            <w:bookmarkEnd w:id="10"/>
           </w:p>
         </w:tc>
         <w:tc>
@@ -12258,7 +12328,7 @@
               <w:widowControl/>
               <w:jc w:val="center"/>
               <w:rPr>
-                <w:rFonts w:ascii="宋体" w:eastAsia="宋体" w:hAnsi="宋体" w:cs="宋体" w:hint="eastAsia"/>
+                <w:rFonts w:ascii="宋体" w:eastAsia="宋体" w:hAnsi="宋体" w:cs="宋体"/>
                 <w:color w:val="000000"/>
                 <w:kern w:val="0"/>
                 <w:sz w:val="22"/>
@@ -12286,7 +12356,7 @@
               <w:widowControl/>
               <w:jc w:val="center"/>
               <w:rPr>
-                <w:rFonts w:ascii="宋体" w:eastAsia="宋体" w:hAnsi="宋体" w:cs="宋体" w:hint="eastAsia"/>
+                <w:rFonts w:ascii="宋体" w:eastAsia="宋体" w:hAnsi="宋体" w:cs="宋体"/>
                 <w:color w:val="000000"/>
                 <w:kern w:val="0"/>
                 <w:sz w:val="22"/>
@@ -12323,7 +12393,7 @@
               <w:widowControl/>
               <w:jc w:val="center"/>
               <w:rPr>
-                <w:rFonts w:ascii="宋体" w:eastAsia="宋体" w:hAnsi="宋体" w:cs="宋体" w:hint="eastAsia"/>
+                <w:rFonts w:ascii="宋体" w:eastAsia="宋体" w:hAnsi="宋体" w:cs="宋体"/>
                 <w:color w:val="000000"/>
                 <w:kern w:val="0"/>
                 <w:sz w:val="22"/>
@@ -12351,7 +12421,7 @@
               <w:widowControl/>
               <w:jc w:val="center"/>
               <w:rPr>
-                <w:rFonts w:ascii="宋体" w:eastAsia="宋体" w:hAnsi="宋体" w:cs="宋体" w:hint="eastAsia"/>
+                <w:rFonts w:ascii="宋体" w:eastAsia="宋体" w:hAnsi="宋体" w:cs="宋体"/>
                 <w:color w:val="000000"/>
                 <w:kern w:val="0"/>
                 <w:sz w:val="22"/>
@@ -12379,7 +12449,7 @@
               <w:widowControl/>
               <w:jc w:val="center"/>
               <w:rPr>
-                <w:rFonts w:ascii="宋体" w:eastAsia="宋体" w:hAnsi="宋体" w:cs="宋体" w:hint="eastAsia"/>
+                <w:rFonts w:ascii="宋体" w:eastAsia="宋体" w:hAnsi="宋体" w:cs="宋体"/>
                 <w:color w:val="000000"/>
                 <w:kern w:val="0"/>
                 <w:sz w:val="22"/>
@@ -12412,7 +12482,7 @@
       <w:pPr>
         <w:jc w:val="left"/>
         <w:rPr>
-          <w:rFonts w:ascii="宋体" w:eastAsia="宋体" w:hAnsi="宋体" w:cs="宋体" w:hint="eastAsia"/>
+          <w:rFonts w:ascii="宋体" w:eastAsia="宋体" w:hAnsi="宋体" w:cs="宋体"/>
           <w:color w:val="000000"/>
           <w:kern w:val="0"/>
           <w:sz w:val="22"/>
@@ -13345,7 +13415,7 @@
       <w:pPr>
         <w:jc w:val="left"/>
         <w:rPr>
-          <w:rFonts w:ascii="宋体" w:eastAsia="宋体" w:hAnsi="宋体" w:cs="宋体" w:hint="eastAsia"/>
+          <w:rFonts w:ascii="宋体" w:eastAsia="宋体" w:hAnsi="宋体" w:cs="宋体"/>
           <w:color w:val="000000"/>
           <w:kern w:val="0"/>
           <w:sz w:val="22"/>
@@ -13356,7 +13426,7 @@
       <w:pPr>
         <w:jc w:val="left"/>
         <w:rPr>
-          <w:rFonts w:ascii="宋体" w:eastAsia="宋体" w:hAnsi="宋体" w:cs="宋体" w:hint="eastAsia"/>
+          <w:rFonts w:ascii="宋体" w:eastAsia="宋体" w:hAnsi="宋体" w:cs="宋体"/>
           <w:color w:val="000000"/>
           <w:kern w:val="0"/>
           <w:sz w:val="22"/>
@@ -13367,7 +13437,7 @@
       <w:pPr>
         <w:jc w:val="left"/>
         <w:rPr>
-          <w:rFonts w:ascii="宋体" w:eastAsia="宋体" w:hAnsi="宋体" w:cs="宋体" w:hint="eastAsia"/>
+          <w:rFonts w:ascii="宋体" w:eastAsia="宋体" w:hAnsi="宋体" w:cs="宋体"/>
           <w:color w:val="000000"/>
           <w:kern w:val="0"/>
           <w:sz w:val="22"/>
@@ -13378,7 +13448,7 @@
       <w:pPr>
         <w:jc w:val="left"/>
         <w:rPr>
-          <w:rFonts w:ascii="宋体" w:eastAsia="宋体" w:hAnsi="宋体" w:cs="宋体" w:hint="eastAsia"/>
+          <w:rFonts w:ascii="宋体" w:eastAsia="宋体" w:hAnsi="宋体" w:cs="宋体"/>
           <w:color w:val="000000"/>
           <w:kern w:val="0"/>
           <w:sz w:val="22"/>
@@ -14291,7 +14361,7 @@
       <w:pPr>
         <w:jc w:val="left"/>
         <w:rPr>
-          <w:rFonts w:ascii="宋体" w:eastAsia="宋体" w:hAnsi="宋体" w:cs="宋体" w:hint="eastAsia"/>
+          <w:rFonts w:ascii="宋体" w:eastAsia="宋体" w:hAnsi="宋体" w:cs="宋体"/>
           <w:color w:val="000000"/>
           <w:kern w:val="0"/>
           <w:sz w:val="22"/>
@@ -14302,7 +14372,7 @@
       <w:pPr>
         <w:jc w:val="left"/>
         <w:rPr>
-          <w:rFonts w:ascii="宋体" w:eastAsia="宋体" w:hAnsi="宋体" w:cs="宋体" w:hint="eastAsia"/>
+          <w:rFonts w:ascii="宋体" w:eastAsia="宋体" w:hAnsi="宋体" w:cs="宋体"/>
           <w:color w:val="000000"/>
           <w:kern w:val="0"/>
           <w:sz w:val="22"/>
@@ -15259,7 +15329,7 @@
       <w:pPr>
         <w:jc w:val="left"/>
         <w:rPr>
-          <w:rFonts w:ascii="宋体" w:eastAsia="宋体" w:hAnsi="宋体" w:cs="宋体" w:hint="eastAsia"/>
+          <w:rFonts w:ascii="宋体" w:eastAsia="宋体" w:hAnsi="宋体" w:cs="宋体"/>
           <w:color w:val="000000"/>
           <w:kern w:val="0"/>
           <w:sz w:val="22"/>
@@ -15270,7 +15340,7 @@
       <w:pPr>
         <w:jc w:val="left"/>
         <w:rPr>
-          <w:rFonts w:ascii="宋体" w:eastAsia="宋体" w:hAnsi="宋体" w:cs="宋体" w:hint="eastAsia"/>
+          <w:rFonts w:ascii="宋体" w:eastAsia="宋体" w:hAnsi="宋体" w:cs="宋体"/>
           <w:color w:val="000000"/>
           <w:kern w:val="0"/>
           <w:sz w:val="22"/>
@@ -15754,8 +15824,6 @@
               </w:rPr>
               <w:t>部门号</w:t>
             </w:r>
-            <w:bookmarkStart w:id="10" w:name="_GoBack"/>
-            <w:bookmarkEnd w:id="10"/>
           </w:p>
         </w:tc>
         <w:tc>
@@ -16509,6 +16577,7 @@
     <w:sdtPr>
       <w:id w:val="85533919"/>
     </w:sdtPr>
+    <w:sdtEndPr/>
     <w:sdtContent>
       <w:p>
         <w:pPr>
@@ -16529,7 +16598,7 @@
             <w:noProof/>
             <w:lang w:val="zh-CN"/>
           </w:rPr>
-          <w:t>6</w:t>
+          <w:t>3</w:t>
         </w:r>
         <w:r>
           <w:rPr>
@@ -17587,7 +17656,7 @@
 </file>
 
 <file path=customXml/itemProps2.xml><?xml version="1.0" encoding="utf-8"?>
-<ds:datastoreItem xmlns:ds="http://schemas.openxmlformats.org/officeDocument/2006/customXml" ds:itemID="{F93F2891-09A9-406B-A2DB-B20E596259CD}">
+<ds:datastoreItem xmlns:ds="http://schemas.openxmlformats.org/officeDocument/2006/customXml" ds:itemID="{13874BC8-0B5A-41E3-8DD7-C54C43E47398}">
   <ds:schemaRefs>
     <ds:schemaRef ds:uri="http://schemas.openxmlformats.org/officeDocument/2006/bibliography"/>
   </ds:schemaRefs>

--- a/WebContent/doc/《凯里学院”智慧微校园“数据库设计文档》.docx
+++ b/WebContent/doc/《凯里学院”智慧微校园“数据库设计文档》.docx
@@ -14694,8 +14694,19 @@
           <w:kern w:val="0"/>
           <w:sz w:val="22"/>
         </w:rPr>
-        <w:t>11.专业表major</w:t>
+        <w:t>11.专业表</w:t>
       </w:r>
+      <w:bookmarkStart w:id="12" w:name="_GoBack"/>
+      <w:r>
+        <w:rPr>
+          <w:rFonts w:hint="eastAsia" w:ascii="宋体" w:hAnsi="宋体" w:eastAsia="宋体" w:cs="宋体"/>
+          <w:color w:val="000000"/>
+          <w:kern w:val="0"/>
+          <w:sz w:val="22"/>
+        </w:rPr>
+        <w:t>major</w:t>
+      </w:r>
+      <w:bookmarkEnd w:id="12"/>
     </w:p>
     <w:tbl>
       <w:tblPr>
@@ -15353,16 +15364,14 @@
                 <w:sz w:val="22"/>
               </w:rPr>
             </w:pPr>
-            <w:bookmarkStart w:id="12" w:name="_GoBack"/>
-            <w:bookmarkEnd w:id="12"/>
-            <w:r>
-              <w:rPr>
-                <w:rFonts w:hint="eastAsia" w:ascii="宋体" w:hAnsi="宋体" w:eastAsia="宋体" w:cs="宋体"/>
-                <w:color w:val="000000"/>
-                <w:kern w:val="0"/>
-                <w:sz w:val="22"/>
-              </w:rPr>
-              <w:t>no</w:t>
+            <w:r>
+              <w:rPr>
+                <w:rFonts w:hint="eastAsia" w:ascii="宋体" w:hAnsi="宋体" w:eastAsia="宋体" w:cs="宋体"/>
+                <w:color w:val="000000"/>
+                <w:kern w:val="0"/>
+                <w:sz w:val="22"/>
+              </w:rPr>
+              <w:t>Dep_no</w:t>
             </w:r>
           </w:p>
         </w:tc>
@@ -17790,6 +17799,12 @@
             <w:insideV w:val="single" w:color="000000" w:themeColor="text1" w:sz="4" w:space="0"/>
           </w:tblBorders>
           <w:tblLayout w:type="fixed"/>
+          <w:tblCellMar>
+            <w:top w:w="0" w:type="dxa"/>
+            <w:left w:w="108" w:type="dxa"/>
+            <w:bottom w:w="0" w:type="dxa"/>
+            <w:right w:w="108" w:type="dxa"/>
+          </w:tblCellMar>
         </w:tblPrEx>
         <w:tc>
           <w:tcPr>

--- a/WebContent/doc/《凯里学院”智慧微校园“数据库设计文档》.docx
+++ b/WebContent/doc/《凯里学院”智慧微校园“数据库设计文档》.docx
@@ -14504,10 +14504,11 @@
               <w:widowControl/>
               <w:jc w:val="center"/>
               <w:rPr>
-                <w:rFonts w:ascii="宋体" w:hAnsi="宋体" w:eastAsia="宋体" w:cs="宋体"/>
-                <w:color w:val="000000"/>
-                <w:kern w:val="0"/>
-                <w:sz w:val="22"/>
+                <w:rFonts w:hint="default" w:ascii="宋体" w:hAnsi="宋体" w:eastAsia="宋体" w:cs="宋体"/>
+                <w:color w:val="000000"/>
+                <w:kern w:val="0"/>
+                <w:sz w:val="22"/>
+                <w:lang w:val="en-US" w:eastAsia="zh-CN"/>
               </w:rPr>
             </w:pPr>
             <w:r>
@@ -14528,6 +14529,16 @@
               </w:rPr>
               <w:t>ajor</w:t>
             </w:r>
+            <w:r>
+              <w:rPr>
+                <w:rFonts w:hint="eastAsia" w:ascii="宋体" w:hAnsi="宋体" w:eastAsia="宋体" w:cs="宋体"/>
+                <w:color w:val="000000"/>
+                <w:kern w:val="0"/>
+                <w:sz w:val="22"/>
+                <w:lang w:val="en-US" w:eastAsia="zh-CN"/>
+              </w:rPr>
+              <w:t>_no</w:t>
+            </w:r>
           </w:p>
         </w:tc>
         <w:tc>
@@ -14639,6 +14650,220 @@
                 <w:sz w:val="22"/>
               </w:rPr>
               <w:t>外键</w:t>
+            </w:r>
+          </w:p>
+        </w:tc>
+      </w:tr>
+      <w:tr>
+        <w:tblPrEx>
+          <w:tblBorders>
+            <w:top w:val="single" w:color="auto" w:sz="4" w:space="0"/>
+            <w:left w:val="single" w:color="auto" w:sz="4" w:space="0"/>
+            <w:bottom w:val="single" w:color="auto" w:sz="4" w:space="0"/>
+            <w:right w:val="single" w:color="auto" w:sz="4" w:space="0"/>
+            <w:insideH w:val="single" w:color="auto" w:sz="4" w:space="0"/>
+            <w:insideV w:val="single" w:color="auto" w:sz="4" w:space="0"/>
+          </w:tblBorders>
+          <w:tblLayout w:type="fixed"/>
+          <w:tblCellMar>
+            <w:top w:w="0" w:type="dxa"/>
+            <w:left w:w="108" w:type="dxa"/>
+            <w:bottom w:w="0" w:type="dxa"/>
+            <w:right w:w="108" w:type="dxa"/>
+          </w:tblCellMar>
+        </w:tblPrEx>
+        <w:trPr>
+          <w:trHeight w:val="270" w:hRule="atLeast"/>
+        </w:trPr>
+        <w:tc>
+          <w:tcPr>
+            <w:tcW w:w="865" w:type="dxa"/>
+            <w:shd w:val="clear" w:color="auto" w:fill="auto"/>
+            <w:vAlign w:val="center"/>
+          </w:tcPr>
+          <w:p>
+            <w:pPr>
+              <w:widowControl/>
+              <w:jc w:val="center"/>
+              <w:rPr>
+                <w:rFonts w:hint="eastAsia" w:ascii="宋体" w:hAnsi="宋体" w:eastAsia="宋体" w:cs="宋体"/>
+                <w:color w:val="000000"/>
+                <w:kern w:val="0"/>
+                <w:sz w:val="22"/>
+                <w:lang w:val="en-US" w:eastAsia="zh-CN"/>
+              </w:rPr>
+            </w:pPr>
+            <w:r>
+              <w:rPr>
+                <w:rFonts w:hint="eastAsia" w:ascii="宋体" w:hAnsi="宋体" w:eastAsia="宋体" w:cs="宋体"/>
+                <w:color w:val="000000"/>
+                <w:kern w:val="0"/>
+                <w:sz w:val="22"/>
+                <w:lang w:val="en-US" w:eastAsia="zh-CN"/>
+              </w:rPr>
+              <w:t>6</w:t>
+            </w:r>
+          </w:p>
+        </w:tc>
+        <w:tc>
+          <w:tcPr>
+            <w:tcW w:w="1701" w:type="dxa"/>
+            <w:shd w:val="clear" w:color="auto" w:fill="auto"/>
+            <w:vAlign w:val="center"/>
+          </w:tcPr>
+          <w:p>
+            <w:pPr>
+              <w:widowControl/>
+              <w:jc w:val="center"/>
+              <w:rPr>
+                <w:rFonts w:hint="default" w:ascii="宋体" w:hAnsi="宋体" w:eastAsia="宋体" w:cs="宋体"/>
+                <w:color w:val="000000"/>
+                <w:kern w:val="0"/>
+                <w:sz w:val="22"/>
+                <w:lang w:val="en-US" w:eastAsia="zh-CN"/>
+              </w:rPr>
+            </w:pPr>
+            <w:r>
+              <w:rPr>
+                <w:rFonts w:hint="eastAsia" w:ascii="宋体" w:hAnsi="宋体" w:eastAsia="宋体" w:cs="宋体"/>
+                <w:color w:val="000000"/>
+                <w:kern w:val="0"/>
+                <w:sz w:val="22"/>
+                <w:lang w:val="en-US" w:eastAsia="zh-CN"/>
+              </w:rPr>
+              <w:t>grade</w:t>
+            </w:r>
+          </w:p>
+        </w:tc>
+        <w:tc>
+          <w:tcPr>
+            <w:tcW w:w="1194" w:type="dxa"/>
+            <w:shd w:val="clear" w:color="auto" w:fill="auto"/>
+            <w:vAlign w:val="center"/>
+          </w:tcPr>
+          <w:p>
+            <w:pPr>
+              <w:widowControl/>
+              <w:jc w:val="center"/>
+              <w:rPr>
+                <w:rFonts w:hint="default" w:ascii="宋体" w:hAnsi="宋体" w:eastAsia="宋体" w:cs="宋体"/>
+                <w:color w:val="000000"/>
+                <w:kern w:val="0"/>
+                <w:sz w:val="22"/>
+                <w:lang w:val="en-US" w:eastAsia="zh-CN"/>
+              </w:rPr>
+            </w:pPr>
+            <w:r>
+              <w:rPr>
+                <w:rFonts w:hint="eastAsia" w:ascii="宋体" w:hAnsi="宋体" w:eastAsia="宋体" w:cs="宋体"/>
+                <w:color w:val="000000"/>
+                <w:kern w:val="0"/>
+                <w:sz w:val="22"/>
+                <w:lang w:val="en-US" w:eastAsia="zh-CN"/>
+              </w:rPr>
+              <w:t>年级</w:t>
+            </w:r>
+          </w:p>
+        </w:tc>
+        <w:tc>
+          <w:tcPr>
+            <w:tcW w:w="1316" w:type="dxa"/>
+            <w:shd w:val="clear" w:color="auto" w:fill="auto"/>
+            <w:vAlign w:val="center"/>
+          </w:tcPr>
+          <w:p>
+            <w:pPr>
+              <w:widowControl/>
+              <w:jc w:val="center"/>
+              <w:rPr>
+                <w:rFonts w:hint="eastAsia" w:ascii="宋体" w:hAnsi="宋体" w:eastAsia="宋体" w:cs="宋体"/>
+                <w:color w:val="000000"/>
+                <w:kern w:val="0"/>
+                <w:sz w:val="22"/>
+                <w:lang w:val="en-US" w:eastAsia="zh-CN"/>
+              </w:rPr>
+            </w:pPr>
+            <w:r>
+              <w:rPr>
+                <w:rFonts w:hint="eastAsia" w:ascii="宋体" w:hAnsi="宋体" w:eastAsia="宋体" w:cs="宋体"/>
+                <w:color w:val="000000"/>
+                <w:kern w:val="0"/>
+                <w:sz w:val="22"/>
+                <w:lang w:val="en-US" w:eastAsia="zh-CN"/>
+              </w:rPr>
+              <w:t>Int</w:t>
+            </w:r>
+          </w:p>
+        </w:tc>
+        <w:tc>
+          <w:tcPr>
+            <w:tcW w:w="1459" w:type="dxa"/>
+            <w:shd w:val="clear" w:color="auto" w:fill="auto"/>
+            <w:vAlign w:val="center"/>
+          </w:tcPr>
+          <w:p>
+            <w:pPr>
+              <w:widowControl/>
+              <w:jc w:val="center"/>
+              <w:rPr>
+                <w:rFonts w:hint="eastAsia" w:ascii="宋体" w:hAnsi="宋体" w:eastAsia="宋体" w:cs="宋体"/>
+                <w:color w:val="000000"/>
+                <w:kern w:val="0"/>
+                <w:sz w:val="22"/>
+                <w:lang w:val="en-US" w:eastAsia="zh-CN"/>
+              </w:rPr>
+            </w:pPr>
+            <w:r>
+              <w:rPr>
+                <w:rFonts w:hint="eastAsia" w:ascii="宋体" w:hAnsi="宋体" w:eastAsia="宋体" w:cs="宋体"/>
+                <w:color w:val="000000"/>
+                <w:kern w:val="0"/>
+                <w:sz w:val="22"/>
+                <w:lang w:val="en-US" w:eastAsia="zh-CN"/>
+              </w:rPr>
+              <w:t>4</w:t>
+            </w:r>
+          </w:p>
+        </w:tc>
+        <w:tc>
+          <w:tcPr>
+            <w:tcW w:w="1791" w:type="dxa"/>
+            <w:shd w:val="clear" w:color="auto" w:fill="auto"/>
+            <w:vAlign w:val="center"/>
+          </w:tcPr>
+          <w:p>
+            <w:pPr>
+              <w:widowControl/>
+              <w:jc w:val="center"/>
+              <w:rPr>
+                <w:rFonts w:hint="default" w:ascii="宋体" w:hAnsi="宋体" w:eastAsia="宋体" w:cs="宋体"/>
+                <w:color w:val="000000"/>
+                <w:kern w:val="0"/>
+                <w:sz w:val="22"/>
+                <w:lang w:val="en-US" w:eastAsia="zh-CN"/>
+              </w:rPr>
+            </w:pPr>
+            <w:r>
+              <w:rPr>
+                <w:rFonts w:hint="eastAsia" w:ascii="宋体" w:hAnsi="宋体" w:eastAsia="宋体" w:cs="宋体"/>
+                <w:color w:val="000000"/>
+                <w:kern w:val="0"/>
+                <w:sz w:val="22"/>
+                <w:lang w:val="en-US" w:eastAsia="zh-CN"/>
+              </w:rPr>
+              <w:t>列如：</w:t>
+            </w:r>
+            <w:bookmarkStart w:id="12" w:name="_GoBack"/>
+            <w:bookmarkEnd w:id="12"/>
+            <w:r>
+              <w:rPr>
+                <w:rFonts w:hint="eastAsia" w:ascii="宋体" w:hAnsi="宋体" w:eastAsia="宋体" w:cs="宋体"/>
+                <w:color w:val="000000"/>
+                <w:kern w:val="0"/>
+                <w:sz w:val="22"/>
+                <w:lang w:val="en-US" w:eastAsia="zh-CN"/>
+              </w:rPr>
+              <w:t>2018</w:t>
             </w:r>
           </w:p>
         </w:tc>
@@ -14694,19 +14919,8 @@
           <w:kern w:val="0"/>
           <w:sz w:val="22"/>
         </w:rPr>
-        <w:t>11.专业表</w:t>
+        <w:t>11.专业表major</w:t>
       </w:r>
-      <w:bookmarkStart w:id="12" w:name="_GoBack"/>
-      <w:r>
-        <w:rPr>
-          <w:rFonts w:hint="eastAsia" w:ascii="宋体" w:hAnsi="宋体" w:eastAsia="宋体" w:cs="宋体"/>
-          <w:color w:val="000000"/>
-          <w:kern w:val="0"/>
-          <w:sz w:val="22"/>
-        </w:rPr>
-        <w:t>major</w:t>
-      </w:r>
-      <w:bookmarkEnd w:id="12"/>
     </w:p>
     <w:tbl>
       <w:tblPr>

--- a/WebContent/doc/《凯里学院”智慧微校园“数据库设计文档》.docx
+++ b/WebContent/doc/《凯里学院”智慧微校园“数据库设计文档》.docx
@@ -14513,13 +14513,16 @@
             </w:pPr>
             <w:r>
               <w:rPr>
-                <w:rFonts w:ascii="宋体" w:hAnsi="宋体" w:eastAsia="宋体" w:cs="宋体"/>
-                <w:color w:val="000000"/>
-                <w:kern w:val="0"/>
-                <w:sz w:val="22"/>
-              </w:rPr>
-              <w:t>M</w:t>
-            </w:r>
+                <w:rFonts w:hint="eastAsia" w:ascii="宋体" w:hAnsi="宋体" w:eastAsia="宋体" w:cs="宋体"/>
+                <w:color w:val="000000"/>
+                <w:kern w:val="0"/>
+                <w:sz w:val="22"/>
+                <w:lang w:val="en-US" w:eastAsia="zh-CN"/>
+              </w:rPr>
+              <w:t>m</w:t>
+            </w:r>
+            <w:bookmarkStart w:id="12" w:name="_GoBack"/>
+            <w:bookmarkEnd w:id="12"/>
             <w:r>
               <w:rPr>
                 <w:rFonts w:hint="eastAsia" w:ascii="宋体" w:hAnsi="宋体" w:eastAsia="宋体" w:cs="宋体"/>
@@ -14851,19 +14854,7 @@
                 <w:sz w:val="22"/>
                 <w:lang w:val="en-US" w:eastAsia="zh-CN"/>
               </w:rPr>
-              <w:t>列如：</w:t>
-            </w:r>
-            <w:bookmarkStart w:id="12" w:name="_GoBack"/>
-            <w:bookmarkEnd w:id="12"/>
-            <w:r>
-              <w:rPr>
-                <w:rFonts w:hint="eastAsia" w:ascii="宋体" w:hAnsi="宋体" w:eastAsia="宋体" w:cs="宋体"/>
-                <w:color w:val="000000"/>
-                <w:kern w:val="0"/>
-                <w:sz w:val="22"/>
-                <w:lang w:val="en-US" w:eastAsia="zh-CN"/>
-              </w:rPr>
-              <w:t>2018</w:t>
+              <w:t>列如：2018</w:t>
             </w:r>
           </w:p>
         </w:tc>
@@ -18013,12 +18004,6 @@
             <w:insideV w:val="single" w:color="000000" w:themeColor="text1" w:sz="4" w:space="0"/>
           </w:tblBorders>
           <w:tblLayout w:type="fixed"/>
-          <w:tblCellMar>
-            <w:top w:w="0" w:type="dxa"/>
-            <w:left w:w="108" w:type="dxa"/>
-            <w:bottom w:w="0" w:type="dxa"/>
-            <w:right w:w="108" w:type="dxa"/>
-          </w:tblCellMar>
         </w:tblPrEx>
         <w:tc>
           <w:tcPr>

--- a/WebContent/doc/《凯里学院”智慧微校园“数据库设计文档》.docx
+++ b/WebContent/doc/《凯里学院”智慧微校园“数据库设计文档》.docx
@@ -13634,6 +13634,188 @@
           </w:p>
         </w:tc>
       </w:tr>
+      <w:tr>
+        <w:tblPrEx>
+          <w:tblBorders>
+            <w:top w:val="single" w:color="auto" w:sz="4" w:space="0"/>
+            <w:left w:val="single" w:color="auto" w:sz="4" w:space="0"/>
+            <w:bottom w:val="single" w:color="auto" w:sz="4" w:space="0"/>
+            <w:right w:val="single" w:color="auto" w:sz="4" w:space="0"/>
+            <w:insideH w:val="single" w:color="auto" w:sz="4" w:space="0"/>
+            <w:insideV w:val="single" w:color="auto" w:sz="4" w:space="0"/>
+          </w:tblBorders>
+          <w:tblLayout w:type="fixed"/>
+          <w:tblCellMar>
+            <w:top w:w="0" w:type="dxa"/>
+            <w:left w:w="108" w:type="dxa"/>
+            <w:bottom w:w="0" w:type="dxa"/>
+            <w:right w:w="108" w:type="dxa"/>
+          </w:tblCellMar>
+        </w:tblPrEx>
+        <w:trPr>
+          <w:trHeight w:val="270" w:hRule="atLeast"/>
+        </w:trPr>
+        <w:tc>
+          <w:tcPr>
+            <w:tcW w:w="865" w:type="dxa"/>
+            <w:shd w:val="clear" w:color="auto" w:fill="auto"/>
+            <w:vAlign w:val="center"/>
+          </w:tcPr>
+          <w:p>
+            <w:pPr>
+              <w:widowControl/>
+              <w:jc w:val="center"/>
+              <w:rPr>
+                <w:rFonts w:hint="eastAsia" w:ascii="宋体" w:hAnsi="宋体" w:eastAsia="宋体" w:cs="宋体"/>
+                <w:color w:val="000000"/>
+                <w:kern w:val="0"/>
+                <w:sz w:val="22"/>
+                <w:lang w:val="en-US" w:eastAsia="zh-CN"/>
+              </w:rPr>
+            </w:pPr>
+            <w:r>
+              <w:rPr>
+                <w:rFonts w:hint="eastAsia" w:ascii="宋体" w:hAnsi="宋体" w:eastAsia="宋体" w:cs="宋体"/>
+                <w:color w:val="000000"/>
+                <w:kern w:val="0"/>
+                <w:sz w:val="22"/>
+                <w:lang w:val="en-US" w:eastAsia="zh-CN"/>
+              </w:rPr>
+              <w:t>5</w:t>
+            </w:r>
+            <w:bookmarkStart w:id="12" w:name="_GoBack"/>
+            <w:bookmarkEnd w:id="12"/>
+          </w:p>
+        </w:tc>
+        <w:tc>
+          <w:tcPr>
+            <w:tcW w:w="1701" w:type="dxa"/>
+            <w:shd w:val="clear" w:color="auto" w:fill="auto"/>
+            <w:vAlign w:val="center"/>
+          </w:tcPr>
+          <w:p>
+            <w:pPr>
+              <w:widowControl/>
+              <w:jc w:val="center"/>
+              <w:rPr>
+                <w:rFonts w:hint="eastAsia" w:ascii="宋体" w:hAnsi="宋体" w:eastAsia="宋体" w:cs="宋体"/>
+                <w:color w:val="000000"/>
+                <w:kern w:val="0"/>
+                <w:sz w:val="22"/>
+                <w:lang w:val="en-US" w:eastAsia="zh-CN"/>
+              </w:rPr>
+            </w:pPr>
+            <w:r>
+              <w:rPr>
+                <w:rFonts w:hint="eastAsia" w:ascii="宋体" w:hAnsi="宋体" w:eastAsia="宋体" w:cs="宋体"/>
+                <w:color w:val="000000"/>
+                <w:kern w:val="0"/>
+                <w:sz w:val="22"/>
+                <w:lang w:val="en-US" w:eastAsia="zh-CN"/>
+              </w:rPr>
+              <w:t>School_id</w:t>
+            </w:r>
+          </w:p>
+        </w:tc>
+        <w:tc>
+          <w:tcPr>
+            <w:tcW w:w="1194" w:type="dxa"/>
+            <w:shd w:val="clear" w:color="auto" w:fill="auto"/>
+            <w:vAlign w:val="center"/>
+          </w:tcPr>
+          <w:p>
+            <w:pPr>
+              <w:widowControl/>
+              <w:jc w:val="center"/>
+              <w:rPr>
+                <w:rFonts w:hint="eastAsia" w:ascii="宋体" w:hAnsi="宋体" w:eastAsia="宋体" w:cs="宋体"/>
+                <w:color w:val="000000"/>
+                <w:kern w:val="0"/>
+                <w:sz w:val="22"/>
+                <w:lang w:val="en-US" w:eastAsia="zh-CN"/>
+              </w:rPr>
+            </w:pPr>
+            <w:r>
+              <w:rPr>
+                <w:rFonts w:hint="eastAsia" w:ascii="宋体" w:hAnsi="宋体" w:eastAsia="宋体" w:cs="宋体"/>
+                <w:color w:val="000000"/>
+                <w:kern w:val="0"/>
+                <w:sz w:val="22"/>
+                <w:lang w:val="en-US" w:eastAsia="zh-CN"/>
+              </w:rPr>
+              <w:t>学校id</w:t>
+            </w:r>
+          </w:p>
+        </w:tc>
+        <w:tc>
+          <w:tcPr>
+            <w:tcW w:w="1316" w:type="dxa"/>
+            <w:shd w:val="clear" w:color="auto" w:fill="auto"/>
+            <w:vAlign w:val="center"/>
+          </w:tcPr>
+          <w:p>
+            <w:pPr>
+              <w:widowControl/>
+              <w:jc w:val="center"/>
+              <w:rPr>
+                <w:rFonts w:hint="eastAsia" w:ascii="宋体" w:hAnsi="宋体" w:eastAsia="宋体" w:cs="宋体"/>
+                <w:color w:val="000000"/>
+                <w:kern w:val="0"/>
+                <w:sz w:val="22"/>
+              </w:rPr>
+            </w:pPr>
+          </w:p>
+        </w:tc>
+        <w:tc>
+          <w:tcPr>
+            <w:tcW w:w="1459" w:type="dxa"/>
+            <w:shd w:val="clear" w:color="auto" w:fill="auto"/>
+            <w:vAlign w:val="center"/>
+          </w:tcPr>
+          <w:p>
+            <w:pPr>
+              <w:widowControl/>
+              <w:jc w:val="center"/>
+              <w:rPr>
+                <w:rFonts w:ascii="宋体" w:hAnsi="宋体" w:eastAsia="宋体" w:cs="宋体"/>
+                <w:color w:val="000000"/>
+                <w:kern w:val="0"/>
+                <w:sz w:val="22"/>
+              </w:rPr>
+            </w:pPr>
+          </w:p>
+        </w:tc>
+        <w:tc>
+          <w:tcPr>
+            <w:tcW w:w="1667" w:type="dxa"/>
+            <w:shd w:val="clear" w:color="auto" w:fill="auto"/>
+            <w:vAlign w:val="center"/>
+          </w:tcPr>
+          <w:p>
+            <w:pPr>
+              <w:widowControl/>
+              <w:jc w:val="center"/>
+              <w:rPr>
+                <w:rFonts w:hint="eastAsia" w:ascii="宋体" w:hAnsi="宋体" w:eastAsia="宋体" w:cs="宋体"/>
+                <w:color w:val="000000"/>
+                <w:kern w:val="0"/>
+                <w:sz w:val="22"/>
+                <w:lang w:eastAsia="zh-CN"/>
+              </w:rPr>
+            </w:pPr>
+            <w:r>
+              <w:rPr>
+                <w:rFonts w:hint="eastAsia" w:ascii="宋体" w:hAnsi="宋体" w:eastAsia="宋体" w:cs="宋体"/>
+                <w:color w:val="000000"/>
+                <w:kern w:val="0"/>
+                <w:sz w:val="22"/>
+                <w:lang w:eastAsia="zh-CN"/>
+              </w:rPr>
+              <w:t>外键</w:t>
+            </w:r>
+          </w:p>
+        </w:tc>
+      </w:tr>
     </w:tbl>
     <w:p>
       <w:pPr>
@@ -14521,8 +14703,6 @@
               </w:rPr>
               <w:t>m</w:t>
             </w:r>
-            <w:bookmarkStart w:id="12" w:name="_GoBack"/>
-            <w:bookmarkEnd w:id="12"/>
             <w:r>
               <w:rPr>
                 <w:rFonts w:hint="eastAsia" w:ascii="宋体" w:hAnsi="宋体" w:eastAsia="宋体" w:cs="宋体"/>
@@ -18004,6 +18184,12 @@
             <w:insideV w:val="single" w:color="000000" w:themeColor="text1" w:sz="4" w:space="0"/>
           </w:tblBorders>
           <w:tblLayout w:type="fixed"/>
+          <w:tblCellMar>
+            <w:top w:w="0" w:type="dxa"/>
+            <w:left w:w="108" w:type="dxa"/>
+            <w:bottom w:w="0" w:type="dxa"/>
+            <w:right w:w="108" w:type="dxa"/>
+          </w:tblCellMar>
         </w:tblPrEx>
         <w:tc>
           <w:tcPr>

--- a/WebContent/doc/《凯里学院”智慧微校园“数据库设计文档》.docx
+++ b/WebContent/doc/《凯里学院”智慧微校园“数据库设计文档》.docx
@@ -31,7 +31,7 @@
     </w:p>
     <w:tbl>
       <w:tblPr>
-        <w:tblStyle w:val="13"/>
+        <w:tblStyle w:val="16"/>
         <w:tblW w:w="8522" w:type="dxa"/>
         <w:tblInd w:w="0" w:type="dxa"/>
         <w:tblBorders>
@@ -562,7 +562,7 @@
         </w:p>
         <w:p>
           <w:pPr>
-            <w:pStyle w:val="9"/>
+            <w:pStyle w:val="10"/>
             <w:tabs>
               <w:tab w:val="right" w:leader="dot" w:pos="8306"/>
             </w:tabs>
@@ -606,7 +606,7 @@
         </w:p>
         <w:p>
           <w:pPr>
-            <w:pStyle w:val="9"/>
+            <w:pStyle w:val="10"/>
             <w:tabs>
               <w:tab w:val="right" w:leader="dot" w:pos="8306"/>
             </w:tabs>
@@ -650,7 +650,7 @@
         </w:p>
         <w:p>
           <w:pPr>
-            <w:pStyle w:val="9"/>
+            <w:pStyle w:val="10"/>
             <w:tabs>
               <w:tab w:val="right" w:leader="dot" w:pos="8306"/>
             </w:tabs>
@@ -694,7 +694,7 @@
         </w:p>
         <w:p>
           <w:pPr>
-            <w:pStyle w:val="9"/>
+            <w:pStyle w:val="10"/>
             <w:tabs>
               <w:tab w:val="right" w:leader="dot" w:pos="8306"/>
             </w:tabs>
@@ -738,7 +738,7 @@
         </w:p>
         <w:p>
           <w:pPr>
-            <w:pStyle w:val="9"/>
+            <w:pStyle w:val="10"/>
             <w:tabs>
               <w:tab w:val="right" w:leader="dot" w:pos="8306"/>
             </w:tabs>
@@ -802,13 +802,18 @@
     <w:p>
       <w:pPr>
         <w:pStyle w:val="2"/>
+        <w:numPr>
+          <w:ilvl w:val="0"/>
+          <w:numId w:val="1"/>
+        </w:numPr>
+        <w:ind w:left="0" w:leftChars="0" w:firstLine="0" w:firstLineChars="0"/>
       </w:pPr>
       <w:bookmarkStart w:id="2" w:name="_Toc1314"/>
       <w:r>
         <w:rPr>
           <w:rFonts w:hint="eastAsia"/>
         </w:rPr>
-        <w:t>1项目简介</w:t>
+        <w:t>项目简介</w:t>
       </w:r>
       <w:bookmarkEnd w:id="2"/>
     </w:p>
@@ -856,6 +861,11 @@
     <w:p>
       <w:pPr>
         <w:pStyle w:val="2"/>
+        <w:numPr>
+          <w:ilvl w:val="0"/>
+          <w:numId w:val="1"/>
+        </w:numPr>
+        <w:ind w:left="0" w:leftChars="0" w:firstLine="0" w:firstLineChars="0"/>
         <w:rPr>
           <w:szCs w:val="21"/>
         </w:rPr>
@@ -865,15 +875,26 @@
         <w:rPr>
           <w:rFonts w:hint="eastAsia"/>
         </w:rPr>
-        <w:t>2 数据库设计</w:t>
+        <w:t>数据库设计</w:t>
       </w:r>
       <w:bookmarkEnd w:id="3"/>
     </w:p>
     <w:p>
       <w:pPr>
+        <w:jc w:val="left"/>
+        <w:rPr>
+          <w:rFonts w:ascii="宋体" w:hAnsi="宋体" w:eastAsia="宋体" w:cs="宋体"/>
+          <w:color w:val="000000"/>
+          <w:kern w:val="0"/>
+          <w:sz w:val="22"/>
+        </w:rPr>
+      </w:pPr>
+    </w:p>
+    <w:p>
+      <w:pPr>
         <w:numPr>
           <w:ilvl w:val="0"/>
-          <w:numId w:val="1"/>
+          <w:numId w:val="2"/>
         </w:numPr>
         <w:outlineLvl w:val="1"/>
         <w:rPr>
@@ -887,12 +908,2204 @@
           <w:sz w:val="28"/>
           <w:szCs w:val="28"/>
         </w:rPr>
-        <w:t>登录日志记录 login_log</w:t>
+        <w:t xml:space="preserve">用户信息表 </w:t>
+      </w:r>
+      <w:r>
+        <w:rPr>
+          <w:rFonts w:hint="eastAsia" w:ascii="宋体" w:hAnsi="宋体" w:eastAsia="宋体" w:cs="宋体"/>
+          <w:color w:val="000000"/>
+          <w:kern w:val="0"/>
+          <w:sz w:val="22"/>
+        </w:rPr>
+        <w:t>user_info</w:t>
       </w:r>
     </w:p>
     <w:tbl>
       <w:tblPr>
-        <w:tblStyle w:val="12"/>
+        <w:tblStyle w:val="15"/>
+        <w:tblW w:w="8202" w:type="dxa"/>
+        <w:tblInd w:w="94" w:type="dxa"/>
+        <w:tblBorders>
+          <w:top w:val="single" w:color="auto" w:sz="4" w:space="0"/>
+          <w:left w:val="single" w:color="auto" w:sz="4" w:space="0"/>
+          <w:bottom w:val="single" w:color="auto" w:sz="4" w:space="0"/>
+          <w:right w:val="single" w:color="auto" w:sz="4" w:space="0"/>
+          <w:insideH w:val="single" w:color="auto" w:sz="4" w:space="0"/>
+          <w:insideV w:val="single" w:color="auto" w:sz="4" w:space="0"/>
+        </w:tblBorders>
+        <w:tblLayout w:type="fixed"/>
+        <w:tblCellMar>
+          <w:top w:w="0" w:type="dxa"/>
+          <w:left w:w="108" w:type="dxa"/>
+          <w:bottom w:w="0" w:type="dxa"/>
+          <w:right w:w="108" w:type="dxa"/>
+        </w:tblCellMar>
+      </w:tblPr>
+      <w:tblGrid>
+        <w:gridCol w:w="865"/>
+        <w:gridCol w:w="1701"/>
+        <w:gridCol w:w="1194"/>
+        <w:gridCol w:w="1316"/>
+        <w:gridCol w:w="1082"/>
+        <w:gridCol w:w="2044"/>
+      </w:tblGrid>
+      <w:tr>
+        <w:tblPrEx>
+          <w:tblBorders>
+            <w:top w:val="single" w:color="auto" w:sz="4" w:space="0"/>
+            <w:left w:val="single" w:color="auto" w:sz="4" w:space="0"/>
+            <w:bottom w:val="single" w:color="auto" w:sz="4" w:space="0"/>
+            <w:right w:val="single" w:color="auto" w:sz="4" w:space="0"/>
+            <w:insideH w:val="single" w:color="auto" w:sz="4" w:space="0"/>
+            <w:insideV w:val="single" w:color="auto" w:sz="4" w:space="0"/>
+          </w:tblBorders>
+          <w:tblLayout w:type="fixed"/>
+          <w:tblCellMar>
+            <w:top w:w="0" w:type="dxa"/>
+            <w:left w:w="108" w:type="dxa"/>
+            <w:bottom w:w="0" w:type="dxa"/>
+            <w:right w:w="108" w:type="dxa"/>
+          </w:tblCellMar>
+        </w:tblPrEx>
+        <w:trPr>
+          <w:trHeight w:val="270" w:hRule="atLeast"/>
+        </w:trPr>
+        <w:tc>
+          <w:tcPr>
+            <w:tcW w:w="865" w:type="dxa"/>
+            <w:shd w:val="clear" w:color="auto" w:fill="auto"/>
+            <w:vAlign w:val="center"/>
+          </w:tcPr>
+          <w:p>
+            <w:pPr>
+              <w:widowControl/>
+              <w:jc w:val="center"/>
+              <w:rPr>
+                <w:rFonts w:ascii="宋体" w:hAnsi="宋体" w:eastAsia="宋体" w:cs="宋体"/>
+                <w:color w:val="000000"/>
+                <w:kern w:val="0"/>
+                <w:sz w:val="22"/>
+              </w:rPr>
+            </w:pPr>
+            <w:bookmarkStart w:id="4" w:name="OLE_LINK7"/>
+            <w:r>
+              <w:rPr>
+                <w:rFonts w:hint="eastAsia" w:ascii="宋体" w:hAnsi="宋体" w:eastAsia="宋体" w:cs="宋体"/>
+                <w:color w:val="000000"/>
+                <w:kern w:val="0"/>
+                <w:sz w:val="22"/>
+              </w:rPr>
+              <w:t>序号</w:t>
+            </w:r>
+          </w:p>
+        </w:tc>
+        <w:tc>
+          <w:tcPr>
+            <w:tcW w:w="1701" w:type="dxa"/>
+            <w:shd w:val="clear" w:color="auto" w:fill="auto"/>
+            <w:vAlign w:val="center"/>
+          </w:tcPr>
+          <w:p>
+            <w:pPr>
+              <w:widowControl/>
+              <w:jc w:val="center"/>
+              <w:rPr>
+                <w:rFonts w:ascii="宋体" w:hAnsi="宋体" w:eastAsia="宋体" w:cs="宋体"/>
+                <w:color w:val="000000"/>
+                <w:kern w:val="0"/>
+                <w:sz w:val="22"/>
+              </w:rPr>
+            </w:pPr>
+            <w:r>
+              <w:rPr>
+                <w:rFonts w:hint="eastAsia" w:ascii="宋体" w:hAnsi="宋体" w:eastAsia="宋体" w:cs="宋体"/>
+                <w:color w:val="000000"/>
+                <w:kern w:val="0"/>
+                <w:sz w:val="22"/>
+              </w:rPr>
+              <w:t>属性名</w:t>
+            </w:r>
+          </w:p>
+        </w:tc>
+        <w:tc>
+          <w:tcPr>
+            <w:tcW w:w="1194" w:type="dxa"/>
+            <w:shd w:val="clear" w:color="auto" w:fill="auto"/>
+            <w:vAlign w:val="center"/>
+          </w:tcPr>
+          <w:p>
+            <w:pPr>
+              <w:widowControl/>
+              <w:jc w:val="center"/>
+              <w:rPr>
+                <w:rFonts w:ascii="宋体" w:hAnsi="宋体" w:eastAsia="宋体" w:cs="宋体"/>
+                <w:color w:val="000000"/>
+                <w:kern w:val="0"/>
+                <w:sz w:val="22"/>
+              </w:rPr>
+            </w:pPr>
+            <w:r>
+              <w:rPr>
+                <w:rFonts w:hint="eastAsia" w:ascii="宋体" w:hAnsi="宋体" w:eastAsia="宋体" w:cs="宋体"/>
+                <w:color w:val="000000"/>
+                <w:kern w:val="0"/>
+                <w:sz w:val="22"/>
+              </w:rPr>
+              <w:t>中文描述</w:t>
+            </w:r>
+          </w:p>
+        </w:tc>
+        <w:tc>
+          <w:tcPr>
+            <w:tcW w:w="1316" w:type="dxa"/>
+            <w:shd w:val="clear" w:color="auto" w:fill="auto"/>
+            <w:vAlign w:val="center"/>
+          </w:tcPr>
+          <w:p>
+            <w:pPr>
+              <w:widowControl/>
+              <w:jc w:val="center"/>
+              <w:rPr>
+                <w:rFonts w:ascii="宋体" w:hAnsi="宋体" w:eastAsia="宋体" w:cs="宋体"/>
+                <w:color w:val="000000"/>
+                <w:kern w:val="0"/>
+                <w:sz w:val="22"/>
+              </w:rPr>
+            </w:pPr>
+            <w:r>
+              <w:rPr>
+                <w:rFonts w:hint="eastAsia" w:ascii="宋体" w:hAnsi="宋体" w:eastAsia="宋体" w:cs="宋体"/>
+                <w:color w:val="000000"/>
+                <w:kern w:val="0"/>
+                <w:sz w:val="22"/>
+              </w:rPr>
+              <w:t>类型</w:t>
+            </w:r>
+          </w:p>
+        </w:tc>
+        <w:tc>
+          <w:tcPr>
+            <w:tcW w:w="1082" w:type="dxa"/>
+            <w:shd w:val="clear" w:color="auto" w:fill="auto"/>
+            <w:vAlign w:val="center"/>
+          </w:tcPr>
+          <w:p>
+            <w:pPr>
+              <w:widowControl/>
+              <w:jc w:val="center"/>
+              <w:rPr>
+                <w:rFonts w:ascii="宋体" w:hAnsi="宋体" w:eastAsia="宋体" w:cs="宋体"/>
+                <w:color w:val="000000"/>
+                <w:kern w:val="0"/>
+                <w:sz w:val="22"/>
+              </w:rPr>
+            </w:pPr>
+            <w:r>
+              <w:rPr>
+                <w:rFonts w:hint="eastAsia" w:ascii="宋体" w:hAnsi="宋体" w:eastAsia="宋体" w:cs="宋体"/>
+                <w:color w:val="000000"/>
+                <w:kern w:val="0"/>
+                <w:sz w:val="22"/>
+              </w:rPr>
+              <w:t>宽度</w:t>
+            </w:r>
+          </w:p>
+        </w:tc>
+        <w:tc>
+          <w:tcPr>
+            <w:tcW w:w="2044" w:type="dxa"/>
+            <w:shd w:val="clear" w:color="auto" w:fill="auto"/>
+            <w:vAlign w:val="center"/>
+          </w:tcPr>
+          <w:p>
+            <w:pPr>
+              <w:widowControl/>
+              <w:jc w:val="center"/>
+              <w:rPr>
+                <w:rFonts w:ascii="宋体" w:hAnsi="宋体" w:eastAsia="宋体" w:cs="宋体"/>
+                <w:color w:val="000000"/>
+                <w:kern w:val="0"/>
+                <w:sz w:val="22"/>
+              </w:rPr>
+            </w:pPr>
+            <w:r>
+              <w:rPr>
+                <w:rFonts w:hint="eastAsia" w:ascii="宋体" w:hAnsi="宋体" w:eastAsia="宋体" w:cs="宋体"/>
+                <w:color w:val="000000"/>
+                <w:kern w:val="0"/>
+                <w:sz w:val="22"/>
+              </w:rPr>
+              <w:t>是否主键</w:t>
+            </w:r>
+          </w:p>
+        </w:tc>
+      </w:tr>
+      <w:tr>
+        <w:tblPrEx>
+          <w:tblBorders>
+            <w:top w:val="single" w:color="auto" w:sz="4" w:space="0"/>
+            <w:left w:val="single" w:color="auto" w:sz="4" w:space="0"/>
+            <w:bottom w:val="single" w:color="auto" w:sz="4" w:space="0"/>
+            <w:right w:val="single" w:color="auto" w:sz="4" w:space="0"/>
+            <w:insideH w:val="single" w:color="auto" w:sz="4" w:space="0"/>
+            <w:insideV w:val="single" w:color="auto" w:sz="4" w:space="0"/>
+          </w:tblBorders>
+          <w:tblLayout w:type="fixed"/>
+          <w:tblCellMar>
+            <w:top w:w="0" w:type="dxa"/>
+            <w:left w:w="108" w:type="dxa"/>
+            <w:bottom w:w="0" w:type="dxa"/>
+            <w:right w:w="108" w:type="dxa"/>
+          </w:tblCellMar>
+        </w:tblPrEx>
+        <w:trPr>
+          <w:trHeight w:val="270" w:hRule="atLeast"/>
+        </w:trPr>
+        <w:tc>
+          <w:tcPr>
+            <w:tcW w:w="865" w:type="dxa"/>
+            <w:shd w:val="clear" w:color="auto" w:fill="auto"/>
+            <w:vAlign w:val="center"/>
+          </w:tcPr>
+          <w:p>
+            <w:pPr>
+              <w:widowControl/>
+              <w:jc w:val="center"/>
+              <w:rPr>
+                <w:rFonts w:ascii="宋体" w:hAnsi="宋体" w:eastAsia="宋体" w:cs="宋体"/>
+                <w:color w:val="000000"/>
+                <w:kern w:val="0"/>
+                <w:sz w:val="22"/>
+              </w:rPr>
+            </w:pPr>
+            <w:r>
+              <w:rPr>
+                <w:rFonts w:hint="eastAsia" w:ascii="宋体" w:hAnsi="宋体" w:eastAsia="宋体" w:cs="宋体"/>
+                <w:color w:val="000000"/>
+                <w:kern w:val="0"/>
+                <w:sz w:val="22"/>
+              </w:rPr>
+              <w:t>1</w:t>
+            </w:r>
+          </w:p>
+        </w:tc>
+        <w:tc>
+          <w:tcPr>
+            <w:tcW w:w="1701" w:type="dxa"/>
+            <w:shd w:val="clear" w:color="auto" w:fill="auto"/>
+            <w:vAlign w:val="center"/>
+          </w:tcPr>
+          <w:p>
+            <w:pPr>
+              <w:widowControl/>
+              <w:jc w:val="center"/>
+              <w:rPr>
+                <w:rFonts w:ascii="宋体" w:hAnsi="宋体" w:eastAsia="宋体" w:cs="宋体"/>
+                <w:color w:val="000000"/>
+                <w:kern w:val="0"/>
+                <w:sz w:val="22"/>
+              </w:rPr>
+            </w:pPr>
+            <w:r>
+              <w:rPr>
+                <w:rFonts w:ascii="宋体" w:hAnsi="宋体" w:eastAsia="宋体" w:cs="宋体"/>
+                <w:color w:val="000000"/>
+                <w:kern w:val="0"/>
+                <w:sz w:val="22"/>
+              </w:rPr>
+              <w:t>I</w:t>
+            </w:r>
+            <w:r>
+              <w:rPr>
+                <w:rFonts w:hint="eastAsia" w:ascii="宋体" w:hAnsi="宋体" w:eastAsia="宋体" w:cs="宋体"/>
+                <w:color w:val="000000"/>
+                <w:kern w:val="0"/>
+                <w:sz w:val="22"/>
+              </w:rPr>
+              <w:t>d</w:t>
+            </w:r>
+          </w:p>
+        </w:tc>
+        <w:tc>
+          <w:tcPr>
+            <w:tcW w:w="1194" w:type="dxa"/>
+            <w:shd w:val="clear" w:color="auto" w:fill="auto"/>
+            <w:vAlign w:val="center"/>
+          </w:tcPr>
+          <w:p>
+            <w:pPr>
+              <w:widowControl/>
+              <w:jc w:val="center"/>
+              <w:rPr>
+                <w:rFonts w:ascii="宋体" w:hAnsi="宋体" w:eastAsia="宋体" w:cs="宋体"/>
+                <w:color w:val="000000"/>
+                <w:kern w:val="0"/>
+                <w:sz w:val="22"/>
+              </w:rPr>
+            </w:pPr>
+            <w:r>
+              <w:rPr>
+                <w:rFonts w:hint="eastAsia" w:ascii="宋体" w:hAnsi="宋体" w:eastAsia="宋体" w:cs="宋体"/>
+                <w:color w:val="000000"/>
+                <w:kern w:val="0"/>
+                <w:sz w:val="22"/>
+              </w:rPr>
+              <w:t>学工号</w:t>
+            </w:r>
+          </w:p>
+        </w:tc>
+        <w:tc>
+          <w:tcPr>
+            <w:tcW w:w="1316" w:type="dxa"/>
+            <w:shd w:val="clear" w:color="auto" w:fill="auto"/>
+            <w:vAlign w:val="center"/>
+          </w:tcPr>
+          <w:p>
+            <w:pPr>
+              <w:widowControl/>
+              <w:jc w:val="center"/>
+              <w:rPr>
+                <w:rFonts w:ascii="宋体" w:hAnsi="宋体" w:eastAsia="宋体" w:cs="宋体"/>
+                <w:color w:val="000000"/>
+                <w:kern w:val="0"/>
+                <w:sz w:val="22"/>
+              </w:rPr>
+            </w:pPr>
+            <w:r>
+              <w:rPr>
+                <w:rFonts w:hint="eastAsia" w:ascii="宋体" w:hAnsi="宋体" w:eastAsia="宋体" w:cs="宋体"/>
+                <w:color w:val="000000"/>
+                <w:kern w:val="0"/>
+                <w:sz w:val="22"/>
+              </w:rPr>
+              <w:t>VARCHAR</w:t>
+            </w:r>
+          </w:p>
+        </w:tc>
+        <w:tc>
+          <w:tcPr>
+            <w:tcW w:w="1082" w:type="dxa"/>
+            <w:shd w:val="clear" w:color="auto" w:fill="auto"/>
+            <w:vAlign w:val="center"/>
+          </w:tcPr>
+          <w:p>
+            <w:pPr>
+              <w:widowControl/>
+              <w:jc w:val="center"/>
+              <w:rPr>
+                <w:rFonts w:ascii="宋体" w:hAnsi="宋体" w:eastAsia="宋体" w:cs="宋体"/>
+                <w:color w:val="000000"/>
+                <w:kern w:val="0"/>
+                <w:sz w:val="22"/>
+              </w:rPr>
+            </w:pPr>
+            <w:r>
+              <w:rPr>
+                <w:rFonts w:hint="eastAsia" w:ascii="宋体" w:hAnsi="宋体" w:eastAsia="宋体" w:cs="宋体"/>
+                <w:color w:val="000000"/>
+                <w:kern w:val="0"/>
+                <w:sz w:val="22"/>
+              </w:rPr>
+              <w:t>100</w:t>
+            </w:r>
+          </w:p>
+        </w:tc>
+        <w:tc>
+          <w:tcPr>
+            <w:tcW w:w="2044" w:type="dxa"/>
+            <w:shd w:val="clear" w:color="auto" w:fill="auto"/>
+            <w:vAlign w:val="center"/>
+          </w:tcPr>
+          <w:p>
+            <w:pPr>
+              <w:widowControl/>
+              <w:jc w:val="center"/>
+              <w:rPr>
+                <w:rFonts w:ascii="宋体" w:hAnsi="宋体" w:eastAsia="宋体" w:cs="宋体"/>
+                <w:color w:val="000000"/>
+                <w:kern w:val="0"/>
+                <w:sz w:val="22"/>
+              </w:rPr>
+            </w:pPr>
+            <w:r>
+              <w:rPr>
+                <w:rFonts w:hint="eastAsia" w:ascii="宋体" w:hAnsi="宋体" w:eastAsia="宋体" w:cs="宋体"/>
+                <w:color w:val="000000"/>
+                <w:kern w:val="0"/>
+                <w:sz w:val="22"/>
+              </w:rPr>
+              <w:t>是</w:t>
+            </w:r>
+          </w:p>
+        </w:tc>
+      </w:tr>
+      <w:tr>
+        <w:tblPrEx>
+          <w:tblBorders>
+            <w:top w:val="single" w:color="auto" w:sz="4" w:space="0"/>
+            <w:left w:val="single" w:color="auto" w:sz="4" w:space="0"/>
+            <w:bottom w:val="single" w:color="auto" w:sz="4" w:space="0"/>
+            <w:right w:val="single" w:color="auto" w:sz="4" w:space="0"/>
+            <w:insideH w:val="single" w:color="auto" w:sz="4" w:space="0"/>
+            <w:insideV w:val="single" w:color="auto" w:sz="4" w:space="0"/>
+          </w:tblBorders>
+          <w:tblLayout w:type="fixed"/>
+          <w:tblCellMar>
+            <w:top w:w="0" w:type="dxa"/>
+            <w:left w:w="108" w:type="dxa"/>
+            <w:bottom w:w="0" w:type="dxa"/>
+            <w:right w:w="108" w:type="dxa"/>
+          </w:tblCellMar>
+        </w:tblPrEx>
+        <w:trPr>
+          <w:trHeight w:val="270" w:hRule="atLeast"/>
+        </w:trPr>
+        <w:tc>
+          <w:tcPr>
+            <w:tcW w:w="865" w:type="dxa"/>
+            <w:shd w:val="clear" w:color="auto" w:fill="auto"/>
+            <w:vAlign w:val="center"/>
+          </w:tcPr>
+          <w:p>
+            <w:pPr>
+              <w:widowControl/>
+              <w:jc w:val="center"/>
+              <w:rPr>
+                <w:rFonts w:ascii="宋体" w:hAnsi="宋体" w:eastAsia="宋体" w:cs="宋体"/>
+                <w:color w:val="000000"/>
+                <w:kern w:val="0"/>
+                <w:sz w:val="22"/>
+              </w:rPr>
+            </w:pPr>
+            <w:r>
+              <w:rPr>
+                <w:rFonts w:hint="eastAsia" w:ascii="宋体" w:hAnsi="宋体" w:eastAsia="宋体" w:cs="宋体"/>
+                <w:color w:val="000000"/>
+                <w:kern w:val="0"/>
+                <w:sz w:val="22"/>
+              </w:rPr>
+              <w:t>2</w:t>
+            </w:r>
+          </w:p>
+        </w:tc>
+        <w:tc>
+          <w:tcPr>
+            <w:tcW w:w="1701" w:type="dxa"/>
+            <w:shd w:val="clear" w:color="auto" w:fill="auto"/>
+            <w:vAlign w:val="center"/>
+          </w:tcPr>
+          <w:p>
+            <w:pPr>
+              <w:widowControl/>
+              <w:jc w:val="center"/>
+              <w:rPr>
+                <w:rFonts w:ascii="宋体" w:hAnsi="宋体" w:eastAsia="宋体" w:cs="宋体"/>
+                <w:color w:val="000000"/>
+                <w:kern w:val="0"/>
+                <w:sz w:val="22"/>
+              </w:rPr>
+            </w:pPr>
+            <w:r>
+              <w:rPr>
+                <w:rFonts w:ascii="Consolas" w:hAnsi="Consolas" w:cs="Consolas"/>
+                <w:color w:val="2A00FF"/>
+                <w:kern w:val="0"/>
+                <w:sz w:val="20"/>
+                <w:szCs w:val="20"/>
+                <w:shd w:val="clear" w:color="auto" w:fill="E8F2FE"/>
+              </w:rPr>
+              <w:t>username</w:t>
+            </w:r>
+          </w:p>
+        </w:tc>
+        <w:tc>
+          <w:tcPr>
+            <w:tcW w:w="1194" w:type="dxa"/>
+            <w:shd w:val="clear" w:color="auto" w:fill="auto"/>
+            <w:vAlign w:val="center"/>
+          </w:tcPr>
+          <w:p>
+            <w:pPr>
+              <w:widowControl/>
+              <w:jc w:val="center"/>
+              <w:rPr>
+                <w:rFonts w:ascii="宋体" w:hAnsi="宋体" w:eastAsia="宋体" w:cs="宋体"/>
+                <w:color w:val="000000"/>
+                <w:kern w:val="0"/>
+                <w:sz w:val="22"/>
+              </w:rPr>
+            </w:pPr>
+            <w:r>
+              <w:rPr>
+                <w:rFonts w:hint="eastAsia" w:ascii="宋体" w:hAnsi="宋体" w:eastAsia="宋体" w:cs="宋体"/>
+                <w:color w:val="000000"/>
+                <w:kern w:val="0"/>
+                <w:sz w:val="22"/>
+              </w:rPr>
+              <w:t>姓名</w:t>
+            </w:r>
+          </w:p>
+        </w:tc>
+        <w:tc>
+          <w:tcPr>
+            <w:tcW w:w="1316" w:type="dxa"/>
+            <w:shd w:val="clear" w:color="auto" w:fill="auto"/>
+            <w:vAlign w:val="center"/>
+          </w:tcPr>
+          <w:p>
+            <w:pPr>
+              <w:widowControl/>
+              <w:jc w:val="center"/>
+              <w:rPr>
+                <w:rFonts w:ascii="宋体" w:hAnsi="宋体" w:eastAsia="宋体" w:cs="宋体"/>
+                <w:color w:val="000000"/>
+                <w:kern w:val="0"/>
+                <w:sz w:val="22"/>
+              </w:rPr>
+            </w:pPr>
+            <w:r>
+              <w:rPr>
+                <w:rFonts w:hint="eastAsia" w:ascii="宋体" w:hAnsi="宋体" w:eastAsia="宋体" w:cs="宋体"/>
+                <w:color w:val="000000"/>
+                <w:kern w:val="0"/>
+                <w:sz w:val="22"/>
+              </w:rPr>
+              <w:t>VARCHAR</w:t>
+            </w:r>
+          </w:p>
+        </w:tc>
+        <w:tc>
+          <w:tcPr>
+            <w:tcW w:w="1082" w:type="dxa"/>
+            <w:shd w:val="clear" w:color="auto" w:fill="auto"/>
+            <w:vAlign w:val="center"/>
+          </w:tcPr>
+          <w:p>
+            <w:pPr>
+              <w:widowControl/>
+              <w:jc w:val="center"/>
+              <w:rPr>
+                <w:rFonts w:ascii="宋体" w:hAnsi="宋体" w:eastAsia="宋体" w:cs="宋体"/>
+                <w:color w:val="000000"/>
+                <w:kern w:val="0"/>
+                <w:sz w:val="22"/>
+              </w:rPr>
+            </w:pPr>
+            <w:r>
+              <w:rPr>
+                <w:rFonts w:hint="eastAsia" w:ascii="宋体" w:hAnsi="宋体" w:eastAsia="宋体" w:cs="宋体"/>
+                <w:color w:val="000000"/>
+                <w:kern w:val="0"/>
+                <w:sz w:val="22"/>
+              </w:rPr>
+              <w:t>100</w:t>
+            </w:r>
+          </w:p>
+        </w:tc>
+        <w:tc>
+          <w:tcPr>
+            <w:tcW w:w="2044" w:type="dxa"/>
+            <w:shd w:val="clear" w:color="auto" w:fill="auto"/>
+            <w:vAlign w:val="center"/>
+          </w:tcPr>
+          <w:p>
+            <w:pPr>
+              <w:widowControl/>
+              <w:jc w:val="center"/>
+              <w:rPr>
+                <w:rFonts w:ascii="宋体" w:hAnsi="宋体" w:eastAsia="宋体" w:cs="宋体"/>
+                <w:color w:val="000000"/>
+                <w:kern w:val="0"/>
+                <w:sz w:val="22"/>
+              </w:rPr>
+            </w:pPr>
+            <w:r>
+              <w:rPr>
+                <w:rFonts w:hint="eastAsia" w:ascii="宋体" w:hAnsi="宋体" w:eastAsia="宋体" w:cs="宋体"/>
+                <w:color w:val="000000"/>
+                <w:kern w:val="0"/>
+                <w:sz w:val="22"/>
+              </w:rPr>
+              <w:t>　</w:t>
+            </w:r>
+          </w:p>
+        </w:tc>
+      </w:tr>
+      <w:tr>
+        <w:tblPrEx>
+          <w:tblBorders>
+            <w:top w:val="single" w:color="auto" w:sz="4" w:space="0"/>
+            <w:left w:val="single" w:color="auto" w:sz="4" w:space="0"/>
+            <w:bottom w:val="single" w:color="auto" w:sz="4" w:space="0"/>
+            <w:right w:val="single" w:color="auto" w:sz="4" w:space="0"/>
+            <w:insideH w:val="single" w:color="auto" w:sz="4" w:space="0"/>
+            <w:insideV w:val="single" w:color="auto" w:sz="4" w:space="0"/>
+          </w:tblBorders>
+          <w:tblLayout w:type="fixed"/>
+          <w:tblCellMar>
+            <w:top w:w="0" w:type="dxa"/>
+            <w:left w:w="108" w:type="dxa"/>
+            <w:bottom w:w="0" w:type="dxa"/>
+            <w:right w:w="108" w:type="dxa"/>
+          </w:tblCellMar>
+        </w:tblPrEx>
+        <w:trPr>
+          <w:trHeight w:val="270" w:hRule="atLeast"/>
+        </w:trPr>
+        <w:tc>
+          <w:tcPr>
+            <w:tcW w:w="865" w:type="dxa"/>
+            <w:shd w:val="clear" w:color="auto" w:fill="auto"/>
+            <w:vAlign w:val="center"/>
+          </w:tcPr>
+          <w:p>
+            <w:pPr>
+              <w:widowControl/>
+              <w:jc w:val="center"/>
+              <w:rPr>
+                <w:rFonts w:ascii="宋体" w:hAnsi="宋体" w:eastAsia="宋体" w:cs="宋体"/>
+                <w:color w:val="000000"/>
+                <w:kern w:val="0"/>
+                <w:sz w:val="22"/>
+              </w:rPr>
+            </w:pPr>
+            <w:r>
+              <w:rPr>
+                <w:rFonts w:hint="eastAsia" w:ascii="宋体" w:hAnsi="宋体" w:eastAsia="宋体" w:cs="宋体"/>
+                <w:color w:val="000000"/>
+                <w:kern w:val="0"/>
+                <w:sz w:val="22"/>
+              </w:rPr>
+              <w:t>3</w:t>
+            </w:r>
+          </w:p>
+        </w:tc>
+        <w:tc>
+          <w:tcPr>
+            <w:tcW w:w="1701" w:type="dxa"/>
+            <w:shd w:val="clear" w:color="auto" w:fill="auto"/>
+            <w:vAlign w:val="center"/>
+          </w:tcPr>
+          <w:p>
+            <w:pPr>
+              <w:widowControl/>
+              <w:jc w:val="center"/>
+              <w:rPr>
+                <w:rFonts w:ascii="宋体" w:hAnsi="宋体" w:eastAsia="宋体" w:cs="宋体"/>
+                <w:color w:val="000000"/>
+                <w:kern w:val="0"/>
+                <w:sz w:val="22"/>
+              </w:rPr>
+            </w:pPr>
+            <w:r>
+              <w:rPr>
+                <w:rFonts w:hint="eastAsia" w:ascii="宋体" w:hAnsi="宋体" w:eastAsia="宋体" w:cs="宋体"/>
+                <w:color w:val="000000"/>
+                <w:kern w:val="0"/>
+                <w:sz w:val="22"/>
+              </w:rPr>
+              <w:t>sex</w:t>
+            </w:r>
+          </w:p>
+        </w:tc>
+        <w:tc>
+          <w:tcPr>
+            <w:tcW w:w="1194" w:type="dxa"/>
+            <w:shd w:val="clear" w:color="auto" w:fill="auto"/>
+            <w:vAlign w:val="center"/>
+          </w:tcPr>
+          <w:p>
+            <w:pPr>
+              <w:widowControl/>
+              <w:jc w:val="center"/>
+              <w:rPr>
+                <w:rFonts w:ascii="宋体" w:hAnsi="宋体" w:eastAsia="宋体" w:cs="宋体"/>
+                <w:color w:val="000000"/>
+                <w:kern w:val="0"/>
+                <w:sz w:val="22"/>
+              </w:rPr>
+            </w:pPr>
+            <w:r>
+              <w:rPr>
+                <w:rFonts w:hint="eastAsia" w:ascii="宋体" w:hAnsi="宋体" w:eastAsia="宋体" w:cs="宋体"/>
+                <w:color w:val="000000"/>
+                <w:kern w:val="0"/>
+                <w:sz w:val="22"/>
+              </w:rPr>
+              <w:t>性别</w:t>
+            </w:r>
+          </w:p>
+        </w:tc>
+        <w:tc>
+          <w:tcPr>
+            <w:tcW w:w="1316" w:type="dxa"/>
+            <w:shd w:val="clear" w:color="auto" w:fill="auto"/>
+            <w:vAlign w:val="center"/>
+          </w:tcPr>
+          <w:p>
+            <w:pPr>
+              <w:widowControl/>
+              <w:jc w:val="center"/>
+              <w:rPr>
+                <w:rFonts w:ascii="宋体" w:hAnsi="宋体" w:eastAsia="宋体" w:cs="宋体"/>
+                <w:color w:val="000000"/>
+                <w:kern w:val="0"/>
+                <w:sz w:val="22"/>
+              </w:rPr>
+            </w:pPr>
+            <w:r>
+              <w:rPr>
+                <w:rFonts w:hint="eastAsia" w:ascii="宋体" w:hAnsi="宋体" w:eastAsia="宋体" w:cs="宋体"/>
+                <w:color w:val="000000"/>
+                <w:kern w:val="0"/>
+                <w:sz w:val="22"/>
+              </w:rPr>
+              <w:t>TINYINT</w:t>
+            </w:r>
+          </w:p>
+        </w:tc>
+        <w:tc>
+          <w:tcPr>
+            <w:tcW w:w="1082" w:type="dxa"/>
+            <w:shd w:val="clear" w:color="auto" w:fill="auto"/>
+            <w:vAlign w:val="center"/>
+          </w:tcPr>
+          <w:p>
+            <w:pPr>
+              <w:widowControl/>
+              <w:jc w:val="center"/>
+              <w:rPr>
+                <w:rFonts w:ascii="宋体" w:hAnsi="宋体" w:eastAsia="宋体" w:cs="宋体"/>
+                <w:color w:val="000000"/>
+                <w:kern w:val="0"/>
+                <w:sz w:val="22"/>
+              </w:rPr>
+            </w:pPr>
+            <w:r>
+              <w:rPr>
+                <w:rFonts w:hint="eastAsia" w:ascii="宋体" w:hAnsi="宋体" w:eastAsia="宋体" w:cs="宋体"/>
+                <w:color w:val="000000"/>
+                <w:kern w:val="0"/>
+                <w:sz w:val="22"/>
+              </w:rPr>
+              <w:t>1</w:t>
+            </w:r>
+          </w:p>
+        </w:tc>
+        <w:tc>
+          <w:tcPr>
+            <w:tcW w:w="2044" w:type="dxa"/>
+            <w:shd w:val="clear" w:color="auto" w:fill="auto"/>
+            <w:vAlign w:val="center"/>
+          </w:tcPr>
+          <w:p>
+            <w:pPr>
+              <w:widowControl/>
+              <w:jc w:val="center"/>
+              <w:rPr>
+                <w:rFonts w:ascii="宋体" w:hAnsi="宋体" w:eastAsia="宋体" w:cs="宋体"/>
+                <w:color w:val="000000"/>
+                <w:kern w:val="0"/>
+                <w:sz w:val="22"/>
+              </w:rPr>
+            </w:pPr>
+            <w:r>
+              <w:rPr>
+                <w:rFonts w:hint="eastAsia" w:ascii="宋体" w:hAnsi="宋体" w:eastAsia="宋体" w:cs="宋体"/>
+                <w:color w:val="000000"/>
+                <w:kern w:val="0"/>
+                <w:sz w:val="22"/>
+              </w:rPr>
+              <w:t>0女1男　</w:t>
+            </w:r>
+          </w:p>
+        </w:tc>
+      </w:tr>
+      <w:tr>
+        <w:tblPrEx>
+          <w:tblBorders>
+            <w:top w:val="single" w:color="auto" w:sz="4" w:space="0"/>
+            <w:left w:val="single" w:color="auto" w:sz="4" w:space="0"/>
+            <w:bottom w:val="single" w:color="auto" w:sz="4" w:space="0"/>
+            <w:right w:val="single" w:color="auto" w:sz="4" w:space="0"/>
+            <w:insideH w:val="single" w:color="auto" w:sz="4" w:space="0"/>
+            <w:insideV w:val="single" w:color="auto" w:sz="4" w:space="0"/>
+          </w:tblBorders>
+          <w:tblLayout w:type="fixed"/>
+          <w:tblCellMar>
+            <w:top w:w="0" w:type="dxa"/>
+            <w:left w:w="108" w:type="dxa"/>
+            <w:bottom w:w="0" w:type="dxa"/>
+            <w:right w:w="108" w:type="dxa"/>
+          </w:tblCellMar>
+        </w:tblPrEx>
+        <w:trPr>
+          <w:trHeight w:val="270" w:hRule="atLeast"/>
+        </w:trPr>
+        <w:tc>
+          <w:tcPr>
+            <w:tcW w:w="865" w:type="dxa"/>
+            <w:shd w:val="clear" w:color="auto" w:fill="auto"/>
+            <w:vAlign w:val="center"/>
+          </w:tcPr>
+          <w:p>
+            <w:pPr>
+              <w:widowControl/>
+              <w:jc w:val="center"/>
+              <w:rPr>
+                <w:rFonts w:ascii="宋体" w:hAnsi="宋体" w:eastAsia="宋体" w:cs="宋体"/>
+                <w:color w:val="000000"/>
+                <w:kern w:val="0"/>
+                <w:sz w:val="22"/>
+              </w:rPr>
+            </w:pPr>
+            <w:r>
+              <w:rPr>
+                <w:rFonts w:hint="eastAsia" w:ascii="宋体" w:hAnsi="宋体" w:eastAsia="宋体" w:cs="宋体"/>
+                <w:color w:val="000000"/>
+                <w:kern w:val="0"/>
+                <w:sz w:val="22"/>
+              </w:rPr>
+              <w:t>4</w:t>
+            </w:r>
+          </w:p>
+        </w:tc>
+        <w:tc>
+          <w:tcPr>
+            <w:tcW w:w="1701" w:type="dxa"/>
+            <w:shd w:val="clear" w:color="auto" w:fill="auto"/>
+            <w:vAlign w:val="center"/>
+          </w:tcPr>
+          <w:p>
+            <w:pPr>
+              <w:widowControl/>
+              <w:jc w:val="center"/>
+              <w:rPr>
+                <w:rFonts w:ascii="宋体" w:hAnsi="宋体" w:eastAsia="宋体" w:cs="宋体"/>
+                <w:color w:val="000000"/>
+                <w:kern w:val="0"/>
+                <w:sz w:val="22"/>
+              </w:rPr>
+            </w:pPr>
+            <w:r>
+              <w:rPr>
+                <w:rFonts w:hint="eastAsia" w:ascii="宋体" w:hAnsi="宋体" w:eastAsia="宋体" w:cs="宋体"/>
+                <w:color w:val="000000"/>
+                <w:kern w:val="0"/>
+                <w:sz w:val="22"/>
+              </w:rPr>
+              <w:t>birth</w:t>
+            </w:r>
+          </w:p>
+        </w:tc>
+        <w:tc>
+          <w:tcPr>
+            <w:tcW w:w="1194" w:type="dxa"/>
+            <w:shd w:val="clear" w:color="auto" w:fill="auto"/>
+            <w:vAlign w:val="center"/>
+          </w:tcPr>
+          <w:p>
+            <w:pPr>
+              <w:widowControl/>
+              <w:jc w:val="center"/>
+              <w:rPr>
+                <w:rFonts w:ascii="宋体" w:hAnsi="宋体" w:eastAsia="宋体" w:cs="宋体"/>
+                <w:color w:val="000000"/>
+                <w:kern w:val="0"/>
+                <w:sz w:val="22"/>
+              </w:rPr>
+            </w:pPr>
+            <w:r>
+              <w:rPr>
+                <w:rFonts w:hint="eastAsia" w:ascii="宋体" w:hAnsi="宋体" w:eastAsia="宋体" w:cs="宋体"/>
+                <w:color w:val="000000"/>
+                <w:kern w:val="0"/>
+                <w:sz w:val="22"/>
+              </w:rPr>
+              <w:t>出生年月</w:t>
+            </w:r>
+          </w:p>
+        </w:tc>
+        <w:tc>
+          <w:tcPr>
+            <w:tcW w:w="1316" w:type="dxa"/>
+            <w:shd w:val="clear" w:color="auto" w:fill="auto"/>
+            <w:vAlign w:val="center"/>
+          </w:tcPr>
+          <w:p>
+            <w:pPr>
+              <w:widowControl/>
+              <w:jc w:val="center"/>
+              <w:rPr>
+                <w:rFonts w:ascii="宋体" w:hAnsi="宋体" w:eastAsia="宋体" w:cs="宋体"/>
+                <w:color w:val="000000"/>
+                <w:kern w:val="0"/>
+                <w:sz w:val="22"/>
+              </w:rPr>
+            </w:pPr>
+            <w:r>
+              <w:rPr>
+                <w:rFonts w:hint="eastAsia" w:ascii="宋体" w:hAnsi="宋体" w:eastAsia="宋体" w:cs="宋体"/>
+                <w:color w:val="000000"/>
+                <w:kern w:val="0"/>
+                <w:sz w:val="22"/>
+              </w:rPr>
+              <w:t>VARCHAR</w:t>
+            </w:r>
+          </w:p>
+        </w:tc>
+        <w:tc>
+          <w:tcPr>
+            <w:tcW w:w="1082" w:type="dxa"/>
+            <w:shd w:val="clear" w:color="auto" w:fill="auto"/>
+            <w:vAlign w:val="center"/>
+          </w:tcPr>
+          <w:p>
+            <w:pPr>
+              <w:widowControl/>
+              <w:jc w:val="center"/>
+              <w:rPr>
+                <w:rFonts w:ascii="宋体" w:hAnsi="宋体" w:eastAsia="宋体" w:cs="宋体"/>
+                <w:color w:val="000000"/>
+                <w:kern w:val="0"/>
+                <w:sz w:val="22"/>
+              </w:rPr>
+            </w:pPr>
+            <w:r>
+              <w:rPr>
+                <w:rFonts w:hint="eastAsia" w:ascii="宋体" w:hAnsi="宋体" w:eastAsia="宋体" w:cs="宋体"/>
+                <w:color w:val="000000"/>
+                <w:kern w:val="0"/>
+                <w:sz w:val="22"/>
+              </w:rPr>
+              <w:t>100　</w:t>
+            </w:r>
+          </w:p>
+        </w:tc>
+        <w:tc>
+          <w:tcPr>
+            <w:tcW w:w="2044" w:type="dxa"/>
+            <w:shd w:val="clear" w:color="auto" w:fill="auto"/>
+            <w:vAlign w:val="center"/>
+          </w:tcPr>
+          <w:p>
+            <w:pPr>
+              <w:widowControl/>
+              <w:jc w:val="center"/>
+              <w:rPr>
+                <w:rFonts w:ascii="宋体" w:hAnsi="宋体" w:eastAsia="宋体" w:cs="宋体"/>
+                <w:color w:val="000000"/>
+                <w:kern w:val="0"/>
+                <w:sz w:val="22"/>
+              </w:rPr>
+            </w:pPr>
+            <w:r>
+              <w:rPr>
+                <w:rFonts w:hint="eastAsia" w:ascii="宋体" w:hAnsi="宋体" w:eastAsia="宋体" w:cs="宋体"/>
+                <w:color w:val="000000"/>
+                <w:kern w:val="0"/>
+                <w:sz w:val="22"/>
+              </w:rPr>
+              <w:t>　</w:t>
+            </w:r>
+          </w:p>
+        </w:tc>
+      </w:tr>
+      <w:tr>
+        <w:tblPrEx>
+          <w:tblBorders>
+            <w:top w:val="single" w:color="auto" w:sz="4" w:space="0"/>
+            <w:left w:val="single" w:color="auto" w:sz="4" w:space="0"/>
+            <w:bottom w:val="single" w:color="auto" w:sz="4" w:space="0"/>
+            <w:right w:val="single" w:color="auto" w:sz="4" w:space="0"/>
+            <w:insideH w:val="single" w:color="auto" w:sz="4" w:space="0"/>
+            <w:insideV w:val="single" w:color="auto" w:sz="4" w:space="0"/>
+          </w:tblBorders>
+          <w:tblLayout w:type="fixed"/>
+          <w:tblCellMar>
+            <w:top w:w="0" w:type="dxa"/>
+            <w:left w:w="108" w:type="dxa"/>
+            <w:bottom w:w="0" w:type="dxa"/>
+            <w:right w:w="108" w:type="dxa"/>
+          </w:tblCellMar>
+        </w:tblPrEx>
+        <w:trPr>
+          <w:trHeight w:val="270" w:hRule="atLeast"/>
+        </w:trPr>
+        <w:tc>
+          <w:tcPr>
+            <w:tcW w:w="865" w:type="dxa"/>
+            <w:shd w:val="clear" w:color="auto" w:fill="auto"/>
+            <w:vAlign w:val="center"/>
+          </w:tcPr>
+          <w:p>
+            <w:pPr>
+              <w:widowControl/>
+              <w:jc w:val="center"/>
+              <w:rPr>
+                <w:rFonts w:ascii="宋体" w:hAnsi="宋体" w:eastAsia="宋体" w:cs="宋体"/>
+                <w:color w:val="000000"/>
+                <w:kern w:val="0"/>
+                <w:sz w:val="22"/>
+              </w:rPr>
+            </w:pPr>
+            <w:r>
+              <w:rPr>
+                <w:rFonts w:hint="eastAsia" w:ascii="宋体" w:hAnsi="宋体" w:eastAsia="宋体" w:cs="宋体"/>
+                <w:color w:val="000000"/>
+                <w:kern w:val="0"/>
+                <w:sz w:val="22"/>
+              </w:rPr>
+              <w:t>5</w:t>
+            </w:r>
+          </w:p>
+        </w:tc>
+        <w:tc>
+          <w:tcPr>
+            <w:tcW w:w="1701" w:type="dxa"/>
+            <w:shd w:val="clear" w:color="auto" w:fill="auto"/>
+            <w:vAlign w:val="center"/>
+          </w:tcPr>
+          <w:p>
+            <w:pPr>
+              <w:widowControl/>
+              <w:jc w:val="center"/>
+              <w:rPr>
+                <w:rFonts w:ascii="宋体" w:hAnsi="宋体" w:eastAsia="宋体" w:cs="宋体"/>
+                <w:color w:val="000000"/>
+                <w:kern w:val="0"/>
+                <w:sz w:val="22"/>
+              </w:rPr>
+            </w:pPr>
+            <w:r>
+              <w:rPr>
+                <w:rFonts w:hint="eastAsia" w:ascii="宋体" w:hAnsi="宋体" w:eastAsia="宋体" w:cs="宋体"/>
+                <w:color w:val="000000"/>
+                <w:kern w:val="0"/>
+                <w:sz w:val="22"/>
+              </w:rPr>
+              <w:t>img</w:t>
+            </w:r>
+          </w:p>
+        </w:tc>
+        <w:tc>
+          <w:tcPr>
+            <w:tcW w:w="1194" w:type="dxa"/>
+            <w:shd w:val="clear" w:color="auto" w:fill="auto"/>
+            <w:vAlign w:val="center"/>
+          </w:tcPr>
+          <w:p>
+            <w:pPr>
+              <w:widowControl/>
+              <w:jc w:val="center"/>
+              <w:rPr>
+                <w:rFonts w:ascii="宋体" w:hAnsi="宋体" w:eastAsia="宋体" w:cs="宋体"/>
+                <w:color w:val="000000"/>
+                <w:kern w:val="0"/>
+                <w:sz w:val="22"/>
+              </w:rPr>
+            </w:pPr>
+            <w:r>
+              <w:rPr>
+                <w:rFonts w:hint="eastAsia" w:ascii="宋体" w:hAnsi="宋体" w:eastAsia="宋体" w:cs="宋体"/>
+                <w:color w:val="000000"/>
+                <w:kern w:val="0"/>
+                <w:sz w:val="22"/>
+              </w:rPr>
+              <w:t>头像照片</w:t>
+            </w:r>
+          </w:p>
+        </w:tc>
+        <w:tc>
+          <w:tcPr>
+            <w:tcW w:w="1316" w:type="dxa"/>
+            <w:shd w:val="clear" w:color="auto" w:fill="auto"/>
+            <w:vAlign w:val="center"/>
+          </w:tcPr>
+          <w:p>
+            <w:pPr>
+              <w:widowControl/>
+              <w:jc w:val="center"/>
+              <w:rPr>
+                <w:rFonts w:ascii="宋体" w:hAnsi="宋体" w:eastAsia="宋体" w:cs="宋体"/>
+                <w:color w:val="000000"/>
+                <w:kern w:val="0"/>
+                <w:sz w:val="22"/>
+              </w:rPr>
+            </w:pPr>
+            <w:r>
+              <w:rPr>
+                <w:rFonts w:hint="eastAsia" w:ascii="宋体" w:hAnsi="宋体" w:eastAsia="宋体" w:cs="宋体"/>
+                <w:color w:val="000000"/>
+                <w:kern w:val="0"/>
+                <w:sz w:val="22"/>
+              </w:rPr>
+              <w:t>VARCHAR</w:t>
+            </w:r>
+          </w:p>
+        </w:tc>
+        <w:tc>
+          <w:tcPr>
+            <w:tcW w:w="1082" w:type="dxa"/>
+            <w:shd w:val="clear" w:color="auto" w:fill="auto"/>
+            <w:vAlign w:val="center"/>
+          </w:tcPr>
+          <w:p>
+            <w:pPr>
+              <w:widowControl/>
+              <w:jc w:val="center"/>
+              <w:rPr>
+                <w:rFonts w:ascii="宋体" w:hAnsi="宋体" w:eastAsia="宋体" w:cs="宋体"/>
+                <w:color w:val="000000"/>
+                <w:kern w:val="0"/>
+                <w:sz w:val="22"/>
+              </w:rPr>
+            </w:pPr>
+            <w:r>
+              <w:rPr>
+                <w:rFonts w:hint="eastAsia" w:ascii="宋体" w:hAnsi="宋体" w:eastAsia="宋体" w:cs="宋体"/>
+                <w:color w:val="000000"/>
+                <w:kern w:val="0"/>
+                <w:sz w:val="22"/>
+              </w:rPr>
+              <w:t>100　</w:t>
+            </w:r>
+          </w:p>
+        </w:tc>
+        <w:tc>
+          <w:tcPr>
+            <w:tcW w:w="2044" w:type="dxa"/>
+            <w:shd w:val="clear" w:color="auto" w:fill="auto"/>
+            <w:vAlign w:val="center"/>
+          </w:tcPr>
+          <w:p>
+            <w:pPr>
+              <w:widowControl/>
+              <w:jc w:val="center"/>
+              <w:rPr>
+                <w:rFonts w:ascii="宋体" w:hAnsi="宋体" w:eastAsia="宋体" w:cs="宋体"/>
+                <w:color w:val="000000"/>
+                <w:kern w:val="0"/>
+                <w:sz w:val="22"/>
+              </w:rPr>
+            </w:pPr>
+            <w:r>
+              <w:rPr>
+                <w:rFonts w:hint="eastAsia" w:ascii="宋体" w:hAnsi="宋体" w:eastAsia="宋体" w:cs="宋体"/>
+                <w:color w:val="000000"/>
+                <w:kern w:val="0"/>
+                <w:sz w:val="22"/>
+              </w:rPr>
+              <w:t>　</w:t>
+            </w:r>
+          </w:p>
+        </w:tc>
+      </w:tr>
+      <w:tr>
+        <w:tblPrEx>
+          <w:tblBorders>
+            <w:top w:val="single" w:color="auto" w:sz="4" w:space="0"/>
+            <w:left w:val="single" w:color="auto" w:sz="4" w:space="0"/>
+            <w:bottom w:val="single" w:color="auto" w:sz="4" w:space="0"/>
+            <w:right w:val="single" w:color="auto" w:sz="4" w:space="0"/>
+            <w:insideH w:val="single" w:color="auto" w:sz="4" w:space="0"/>
+            <w:insideV w:val="single" w:color="auto" w:sz="4" w:space="0"/>
+          </w:tblBorders>
+          <w:tblLayout w:type="fixed"/>
+          <w:tblCellMar>
+            <w:top w:w="0" w:type="dxa"/>
+            <w:left w:w="108" w:type="dxa"/>
+            <w:bottom w:w="0" w:type="dxa"/>
+            <w:right w:w="108" w:type="dxa"/>
+          </w:tblCellMar>
+        </w:tblPrEx>
+        <w:trPr>
+          <w:trHeight w:val="270" w:hRule="atLeast"/>
+        </w:trPr>
+        <w:tc>
+          <w:tcPr>
+            <w:tcW w:w="865" w:type="dxa"/>
+            <w:shd w:val="clear" w:color="auto" w:fill="auto"/>
+            <w:vAlign w:val="center"/>
+          </w:tcPr>
+          <w:p>
+            <w:pPr>
+              <w:widowControl/>
+              <w:jc w:val="center"/>
+              <w:rPr>
+                <w:rFonts w:ascii="宋体" w:hAnsi="宋体" w:eastAsia="宋体" w:cs="宋体"/>
+                <w:color w:val="000000"/>
+                <w:kern w:val="0"/>
+                <w:sz w:val="22"/>
+              </w:rPr>
+            </w:pPr>
+            <w:r>
+              <w:rPr>
+                <w:rFonts w:hint="eastAsia" w:ascii="宋体" w:hAnsi="宋体" w:eastAsia="宋体" w:cs="宋体"/>
+                <w:color w:val="000000"/>
+                <w:kern w:val="0"/>
+                <w:sz w:val="22"/>
+              </w:rPr>
+              <w:t>3</w:t>
+            </w:r>
+          </w:p>
+        </w:tc>
+        <w:tc>
+          <w:tcPr>
+            <w:tcW w:w="1701" w:type="dxa"/>
+            <w:shd w:val="clear" w:color="auto" w:fill="auto"/>
+            <w:vAlign w:val="center"/>
+          </w:tcPr>
+          <w:p>
+            <w:pPr>
+              <w:widowControl/>
+              <w:jc w:val="center"/>
+              <w:rPr>
+                <w:rFonts w:ascii="宋体" w:hAnsi="宋体" w:eastAsia="宋体" w:cs="宋体"/>
+                <w:color w:val="000000"/>
+                <w:kern w:val="0"/>
+                <w:sz w:val="22"/>
+              </w:rPr>
+            </w:pPr>
+            <w:r>
+              <w:rPr>
+                <w:rFonts w:hint="eastAsia" w:ascii="宋体" w:hAnsi="宋体" w:eastAsia="宋体" w:cs="宋体"/>
+                <w:color w:val="000000"/>
+                <w:kern w:val="0"/>
+                <w:sz w:val="22"/>
+              </w:rPr>
+              <w:t>password</w:t>
+            </w:r>
+          </w:p>
+        </w:tc>
+        <w:tc>
+          <w:tcPr>
+            <w:tcW w:w="1194" w:type="dxa"/>
+            <w:shd w:val="clear" w:color="auto" w:fill="auto"/>
+            <w:vAlign w:val="center"/>
+          </w:tcPr>
+          <w:p>
+            <w:pPr>
+              <w:widowControl/>
+              <w:jc w:val="center"/>
+              <w:rPr>
+                <w:rFonts w:ascii="宋体" w:hAnsi="宋体" w:eastAsia="宋体" w:cs="宋体"/>
+                <w:color w:val="000000"/>
+                <w:kern w:val="0"/>
+                <w:sz w:val="22"/>
+              </w:rPr>
+            </w:pPr>
+            <w:r>
+              <w:rPr>
+                <w:rFonts w:hint="eastAsia" w:ascii="宋体" w:hAnsi="宋体" w:eastAsia="宋体" w:cs="宋体"/>
+                <w:color w:val="000000"/>
+                <w:kern w:val="0"/>
+                <w:sz w:val="22"/>
+              </w:rPr>
+              <w:t>登录密码</w:t>
+            </w:r>
+          </w:p>
+        </w:tc>
+        <w:tc>
+          <w:tcPr>
+            <w:tcW w:w="1316" w:type="dxa"/>
+            <w:shd w:val="clear" w:color="auto" w:fill="auto"/>
+            <w:vAlign w:val="center"/>
+          </w:tcPr>
+          <w:p>
+            <w:pPr>
+              <w:widowControl/>
+              <w:jc w:val="center"/>
+              <w:rPr>
+                <w:rFonts w:ascii="宋体" w:hAnsi="宋体" w:eastAsia="宋体" w:cs="宋体"/>
+                <w:color w:val="000000"/>
+                <w:kern w:val="0"/>
+                <w:sz w:val="22"/>
+              </w:rPr>
+            </w:pPr>
+            <w:r>
+              <w:rPr>
+                <w:rFonts w:hint="eastAsia" w:ascii="宋体" w:hAnsi="宋体" w:eastAsia="宋体" w:cs="宋体"/>
+                <w:color w:val="000000"/>
+                <w:kern w:val="0"/>
+                <w:sz w:val="22"/>
+              </w:rPr>
+              <w:t>VARCHAR</w:t>
+            </w:r>
+          </w:p>
+        </w:tc>
+        <w:tc>
+          <w:tcPr>
+            <w:tcW w:w="1082" w:type="dxa"/>
+            <w:shd w:val="clear" w:color="auto" w:fill="auto"/>
+            <w:vAlign w:val="center"/>
+          </w:tcPr>
+          <w:p>
+            <w:pPr>
+              <w:widowControl/>
+              <w:jc w:val="center"/>
+              <w:rPr>
+                <w:rFonts w:ascii="宋体" w:hAnsi="宋体" w:eastAsia="宋体" w:cs="宋体"/>
+                <w:color w:val="000000"/>
+                <w:kern w:val="0"/>
+                <w:sz w:val="22"/>
+              </w:rPr>
+            </w:pPr>
+            <w:r>
+              <w:rPr>
+                <w:rFonts w:hint="eastAsia" w:ascii="宋体" w:hAnsi="宋体" w:eastAsia="宋体" w:cs="宋体"/>
+                <w:color w:val="000000"/>
+                <w:kern w:val="0"/>
+                <w:sz w:val="22"/>
+              </w:rPr>
+              <w:t>100</w:t>
+            </w:r>
+          </w:p>
+        </w:tc>
+        <w:tc>
+          <w:tcPr>
+            <w:tcW w:w="2044" w:type="dxa"/>
+            <w:shd w:val="clear" w:color="auto" w:fill="auto"/>
+            <w:vAlign w:val="center"/>
+          </w:tcPr>
+          <w:p>
+            <w:pPr>
+              <w:widowControl/>
+              <w:jc w:val="center"/>
+              <w:rPr>
+                <w:rFonts w:ascii="宋体" w:hAnsi="宋体" w:eastAsia="宋体" w:cs="宋体"/>
+                <w:color w:val="000000"/>
+                <w:kern w:val="0"/>
+                <w:sz w:val="22"/>
+              </w:rPr>
+            </w:pPr>
+            <w:r>
+              <w:rPr>
+                <w:rFonts w:hint="eastAsia" w:ascii="宋体" w:hAnsi="宋体" w:eastAsia="宋体" w:cs="宋体"/>
+                <w:color w:val="000000"/>
+                <w:kern w:val="0"/>
+                <w:sz w:val="22"/>
+              </w:rPr>
+              <w:t>　</w:t>
+            </w:r>
+          </w:p>
+        </w:tc>
+      </w:tr>
+      <w:tr>
+        <w:tblPrEx>
+          <w:tblBorders>
+            <w:top w:val="single" w:color="auto" w:sz="4" w:space="0"/>
+            <w:left w:val="single" w:color="auto" w:sz="4" w:space="0"/>
+            <w:bottom w:val="single" w:color="auto" w:sz="4" w:space="0"/>
+            <w:right w:val="single" w:color="auto" w:sz="4" w:space="0"/>
+            <w:insideH w:val="single" w:color="auto" w:sz="4" w:space="0"/>
+            <w:insideV w:val="single" w:color="auto" w:sz="4" w:space="0"/>
+          </w:tblBorders>
+          <w:tblLayout w:type="fixed"/>
+          <w:tblCellMar>
+            <w:top w:w="0" w:type="dxa"/>
+            <w:left w:w="108" w:type="dxa"/>
+            <w:bottom w:w="0" w:type="dxa"/>
+            <w:right w:w="108" w:type="dxa"/>
+          </w:tblCellMar>
+        </w:tblPrEx>
+        <w:trPr>
+          <w:trHeight w:val="270" w:hRule="atLeast"/>
+        </w:trPr>
+        <w:tc>
+          <w:tcPr>
+            <w:tcW w:w="865" w:type="dxa"/>
+            <w:shd w:val="clear" w:color="auto" w:fill="auto"/>
+            <w:vAlign w:val="center"/>
+          </w:tcPr>
+          <w:p>
+            <w:pPr>
+              <w:widowControl/>
+              <w:jc w:val="center"/>
+              <w:rPr>
+                <w:rFonts w:ascii="宋体" w:hAnsi="宋体" w:eastAsia="宋体" w:cs="宋体"/>
+                <w:color w:val="000000"/>
+                <w:kern w:val="0"/>
+                <w:sz w:val="22"/>
+              </w:rPr>
+            </w:pPr>
+            <w:r>
+              <w:rPr>
+                <w:rFonts w:hint="eastAsia" w:ascii="宋体" w:hAnsi="宋体" w:eastAsia="宋体" w:cs="宋体"/>
+                <w:color w:val="000000"/>
+                <w:kern w:val="0"/>
+                <w:sz w:val="22"/>
+              </w:rPr>
+              <w:t>4</w:t>
+            </w:r>
+          </w:p>
+        </w:tc>
+        <w:tc>
+          <w:tcPr>
+            <w:tcW w:w="1701" w:type="dxa"/>
+            <w:shd w:val="clear" w:color="auto" w:fill="auto"/>
+            <w:vAlign w:val="center"/>
+          </w:tcPr>
+          <w:p>
+            <w:pPr>
+              <w:widowControl/>
+              <w:jc w:val="center"/>
+              <w:rPr>
+                <w:rFonts w:ascii="宋体" w:hAnsi="宋体" w:eastAsia="宋体" w:cs="宋体"/>
+                <w:color w:val="000000"/>
+                <w:kern w:val="0"/>
+                <w:sz w:val="22"/>
+              </w:rPr>
+            </w:pPr>
+            <w:r>
+              <w:rPr>
+                <w:rFonts w:hint="eastAsia" w:ascii="宋体" w:hAnsi="宋体" w:eastAsia="宋体" w:cs="宋体"/>
+                <w:color w:val="000000"/>
+                <w:kern w:val="0"/>
+                <w:sz w:val="22"/>
+              </w:rPr>
+              <w:t>create_time</w:t>
+            </w:r>
+          </w:p>
+        </w:tc>
+        <w:tc>
+          <w:tcPr>
+            <w:tcW w:w="1194" w:type="dxa"/>
+            <w:shd w:val="clear" w:color="auto" w:fill="auto"/>
+            <w:vAlign w:val="center"/>
+          </w:tcPr>
+          <w:p>
+            <w:pPr>
+              <w:widowControl/>
+              <w:jc w:val="center"/>
+              <w:rPr>
+                <w:rFonts w:ascii="宋体" w:hAnsi="宋体" w:eastAsia="宋体" w:cs="宋体"/>
+                <w:color w:val="000000"/>
+                <w:kern w:val="0"/>
+                <w:sz w:val="22"/>
+              </w:rPr>
+            </w:pPr>
+            <w:r>
+              <w:rPr>
+                <w:rFonts w:hint="eastAsia" w:ascii="宋体" w:hAnsi="宋体" w:eastAsia="宋体" w:cs="宋体"/>
+                <w:color w:val="000000"/>
+                <w:kern w:val="0"/>
+                <w:sz w:val="22"/>
+              </w:rPr>
+              <w:t>创建日期</w:t>
+            </w:r>
+          </w:p>
+        </w:tc>
+        <w:tc>
+          <w:tcPr>
+            <w:tcW w:w="1316" w:type="dxa"/>
+            <w:shd w:val="clear" w:color="auto" w:fill="auto"/>
+            <w:vAlign w:val="center"/>
+          </w:tcPr>
+          <w:p>
+            <w:pPr>
+              <w:widowControl/>
+              <w:jc w:val="center"/>
+              <w:rPr>
+                <w:rFonts w:ascii="宋体" w:hAnsi="宋体" w:eastAsia="宋体" w:cs="宋体"/>
+                <w:color w:val="000000"/>
+                <w:kern w:val="0"/>
+                <w:sz w:val="22"/>
+              </w:rPr>
+            </w:pPr>
+            <w:r>
+              <w:rPr>
+                <w:rFonts w:hint="eastAsia" w:ascii="宋体" w:hAnsi="宋体" w:eastAsia="宋体" w:cs="宋体"/>
+                <w:color w:val="000000"/>
+                <w:kern w:val="0"/>
+                <w:sz w:val="22"/>
+              </w:rPr>
+              <w:t>VARCHAR</w:t>
+            </w:r>
+          </w:p>
+        </w:tc>
+        <w:tc>
+          <w:tcPr>
+            <w:tcW w:w="1082" w:type="dxa"/>
+            <w:shd w:val="clear" w:color="auto" w:fill="auto"/>
+            <w:vAlign w:val="center"/>
+          </w:tcPr>
+          <w:p>
+            <w:pPr>
+              <w:widowControl/>
+              <w:jc w:val="center"/>
+              <w:rPr>
+                <w:rFonts w:ascii="宋体" w:hAnsi="宋体" w:eastAsia="宋体" w:cs="宋体"/>
+                <w:color w:val="000000"/>
+                <w:kern w:val="0"/>
+                <w:sz w:val="22"/>
+              </w:rPr>
+            </w:pPr>
+            <w:r>
+              <w:rPr>
+                <w:rFonts w:hint="eastAsia" w:ascii="宋体" w:hAnsi="宋体" w:eastAsia="宋体" w:cs="宋体"/>
+                <w:color w:val="000000"/>
+                <w:kern w:val="0"/>
+                <w:sz w:val="22"/>
+              </w:rPr>
+              <w:t>100　</w:t>
+            </w:r>
+          </w:p>
+        </w:tc>
+        <w:tc>
+          <w:tcPr>
+            <w:tcW w:w="2044" w:type="dxa"/>
+            <w:shd w:val="clear" w:color="auto" w:fill="auto"/>
+            <w:vAlign w:val="center"/>
+          </w:tcPr>
+          <w:p>
+            <w:pPr>
+              <w:widowControl/>
+              <w:jc w:val="center"/>
+              <w:rPr>
+                <w:rFonts w:ascii="宋体" w:hAnsi="宋体" w:eastAsia="宋体" w:cs="宋体"/>
+                <w:color w:val="000000"/>
+                <w:kern w:val="0"/>
+                <w:sz w:val="22"/>
+              </w:rPr>
+            </w:pPr>
+            <w:r>
+              <w:rPr>
+                <w:rFonts w:hint="eastAsia" w:ascii="宋体" w:hAnsi="宋体" w:eastAsia="宋体" w:cs="宋体"/>
+                <w:color w:val="000000"/>
+                <w:kern w:val="0"/>
+                <w:sz w:val="22"/>
+              </w:rPr>
+              <w:t>　</w:t>
+            </w:r>
+          </w:p>
+        </w:tc>
+      </w:tr>
+      <w:tr>
+        <w:tblPrEx>
+          <w:tblBorders>
+            <w:top w:val="single" w:color="auto" w:sz="4" w:space="0"/>
+            <w:left w:val="single" w:color="auto" w:sz="4" w:space="0"/>
+            <w:bottom w:val="single" w:color="auto" w:sz="4" w:space="0"/>
+            <w:right w:val="single" w:color="auto" w:sz="4" w:space="0"/>
+            <w:insideH w:val="single" w:color="auto" w:sz="4" w:space="0"/>
+            <w:insideV w:val="single" w:color="auto" w:sz="4" w:space="0"/>
+          </w:tblBorders>
+          <w:tblLayout w:type="fixed"/>
+          <w:tblCellMar>
+            <w:top w:w="0" w:type="dxa"/>
+            <w:left w:w="108" w:type="dxa"/>
+            <w:bottom w:w="0" w:type="dxa"/>
+            <w:right w:w="108" w:type="dxa"/>
+          </w:tblCellMar>
+        </w:tblPrEx>
+        <w:trPr>
+          <w:trHeight w:val="270" w:hRule="atLeast"/>
+        </w:trPr>
+        <w:tc>
+          <w:tcPr>
+            <w:tcW w:w="865" w:type="dxa"/>
+            <w:shd w:val="clear" w:color="auto" w:fill="auto"/>
+            <w:vAlign w:val="center"/>
+          </w:tcPr>
+          <w:p>
+            <w:pPr>
+              <w:widowControl/>
+              <w:jc w:val="center"/>
+              <w:rPr>
+                <w:rFonts w:ascii="宋体" w:hAnsi="宋体" w:eastAsia="宋体" w:cs="宋体"/>
+                <w:color w:val="000000"/>
+                <w:kern w:val="0"/>
+                <w:sz w:val="22"/>
+              </w:rPr>
+            </w:pPr>
+            <w:r>
+              <w:rPr>
+                <w:rFonts w:hint="eastAsia" w:ascii="宋体" w:hAnsi="宋体" w:eastAsia="宋体" w:cs="宋体"/>
+                <w:color w:val="000000"/>
+                <w:kern w:val="0"/>
+                <w:sz w:val="22"/>
+              </w:rPr>
+              <w:t>6</w:t>
+            </w:r>
+          </w:p>
+        </w:tc>
+        <w:tc>
+          <w:tcPr>
+            <w:tcW w:w="1701" w:type="dxa"/>
+            <w:shd w:val="clear" w:color="auto" w:fill="auto"/>
+            <w:vAlign w:val="center"/>
+          </w:tcPr>
+          <w:p>
+            <w:pPr>
+              <w:widowControl/>
+              <w:jc w:val="center"/>
+              <w:rPr>
+                <w:rFonts w:ascii="宋体" w:hAnsi="宋体" w:eastAsia="宋体" w:cs="宋体"/>
+                <w:color w:val="000000"/>
+                <w:kern w:val="0"/>
+                <w:sz w:val="22"/>
+              </w:rPr>
+            </w:pPr>
+            <w:r>
+              <w:rPr>
+                <w:rFonts w:hint="eastAsia" w:ascii="宋体" w:hAnsi="宋体" w:eastAsia="宋体" w:cs="宋体"/>
+                <w:color w:val="000000"/>
+                <w:kern w:val="0"/>
+                <w:sz w:val="22"/>
+              </w:rPr>
+              <w:t>status</w:t>
+            </w:r>
+          </w:p>
+        </w:tc>
+        <w:tc>
+          <w:tcPr>
+            <w:tcW w:w="1194" w:type="dxa"/>
+            <w:shd w:val="clear" w:color="auto" w:fill="auto"/>
+            <w:vAlign w:val="center"/>
+          </w:tcPr>
+          <w:p>
+            <w:pPr>
+              <w:widowControl/>
+              <w:jc w:val="center"/>
+              <w:rPr>
+                <w:rFonts w:ascii="宋体" w:hAnsi="宋体" w:eastAsia="宋体" w:cs="宋体"/>
+                <w:color w:val="000000"/>
+                <w:kern w:val="0"/>
+                <w:sz w:val="22"/>
+              </w:rPr>
+            </w:pPr>
+            <w:r>
+              <w:rPr>
+                <w:rFonts w:hint="eastAsia" w:ascii="宋体" w:hAnsi="宋体" w:eastAsia="宋体" w:cs="宋体"/>
+                <w:color w:val="000000"/>
+                <w:kern w:val="0"/>
+                <w:sz w:val="22"/>
+              </w:rPr>
+              <w:t>状态</w:t>
+            </w:r>
+          </w:p>
+        </w:tc>
+        <w:tc>
+          <w:tcPr>
+            <w:tcW w:w="1316" w:type="dxa"/>
+            <w:shd w:val="clear" w:color="auto" w:fill="auto"/>
+            <w:vAlign w:val="center"/>
+          </w:tcPr>
+          <w:p>
+            <w:pPr>
+              <w:widowControl/>
+              <w:jc w:val="center"/>
+              <w:rPr>
+                <w:rFonts w:ascii="宋体" w:hAnsi="宋体" w:eastAsia="宋体" w:cs="宋体"/>
+                <w:color w:val="000000"/>
+                <w:kern w:val="0"/>
+                <w:sz w:val="22"/>
+              </w:rPr>
+            </w:pPr>
+            <w:r>
+              <w:rPr>
+                <w:rFonts w:hint="eastAsia" w:ascii="宋体" w:hAnsi="宋体" w:eastAsia="宋体" w:cs="宋体"/>
+                <w:color w:val="000000"/>
+                <w:kern w:val="0"/>
+                <w:sz w:val="22"/>
+              </w:rPr>
+              <w:t>Int</w:t>
+            </w:r>
+          </w:p>
+        </w:tc>
+        <w:tc>
+          <w:tcPr>
+            <w:tcW w:w="1082" w:type="dxa"/>
+            <w:shd w:val="clear" w:color="auto" w:fill="auto"/>
+            <w:vAlign w:val="center"/>
+          </w:tcPr>
+          <w:p>
+            <w:pPr>
+              <w:widowControl/>
+              <w:jc w:val="center"/>
+              <w:rPr>
+                <w:rFonts w:ascii="宋体" w:hAnsi="宋体" w:eastAsia="宋体" w:cs="宋体"/>
+                <w:color w:val="000000"/>
+                <w:kern w:val="0"/>
+                <w:sz w:val="22"/>
+              </w:rPr>
+            </w:pPr>
+            <w:r>
+              <w:rPr>
+                <w:rFonts w:hint="eastAsia" w:ascii="宋体" w:hAnsi="宋体" w:eastAsia="宋体" w:cs="宋体"/>
+                <w:color w:val="000000"/>
+                <w:kern w:val="0"/>
+                <w:sz w:val="22"/>
+              </w:rPr>
+              <w:t>1</w:t>
+            </w:r>
+          </w:p>
+        </w:tc>
+        <w:tc>
+          <w:tcPr>
+            <w:tcW w:w="2044" w:type="dxa"/>
+            <w:shd w:val="clear" w:color="auto" w:fill="auto"/>
+            <w:vAlign w:val="center"/>
+          </w:tcPr>
+          <w:p>
+            <w:pPr>
+              <w:widowControl/>
+              <w:jc w:val="center"/>
+              <w:rPr>
+                <w:rFonts w:ascii="宋体" w:hAnsi="宋体" w:eastAsia="宋体" w:cs="宋体"/>
+                <w:color w:val="000000"/>
+                <w:kern w:val="0"/>
+                <w:sz w:val="22"/>
+              </w:rPr>
+            </w:pPr>
+            <w:r>
+              <w:rPr>
+                <w:rFonts w:hint="eastAsia"/>
+                <w:sz w:val="18"/>
+                <w:szCs w:val="18"/>
+              </w:rPr>
+              <w:t>0:正常，1异常</w:t>
+            </w:r>
+          </w:p>
+        </w:tc>
+      </w:tr>
+      <w:tr>
+        <w:tblPrEx>
+          <w:tblBorders>
+            <w:top w:val="single" w:color="auto" w:sz="4" w:space="0"/>
+            <w:left w:val="single" w:color="auto" w:sz="4" w:space="0"/>
+            <w:bottom w:val="single" w:color="auto" w:sz="4" w:space="0"/>
+            <w:right w:val="single" w:color="auto" w:sz="4" w:space="0"/>
+            <w:insideH w:val="single" w:color="auto" w:sz="4" w:space="0"/>
+            <w:insideV w:val="single" w:color="auto" w:sz="4" w:space="0"/>
+          </w:tblBorders>
+          <w:tblLayout w:type="fixed"/>
+          <w:tblCellMar>
+            <w:top w:w="0" w:type="dxa"/>
+            <w:left w:w="108" w:type="dxa"/>
+            <w:bottom w:w="0" w:type="dxa"/>
+            <w:right w:w="108" w:type="dxa"/>
+          </w:tblCellMar>
+        </w:tblPrEx>
+        <w:trPr>
+          <w:trHeight w:val="90" w:hRule="atLeast"/>
+        </w:trPr>
+        <w:tc>
+          <w:tcPr>
+            <w:tcW w:w="865" w:type="dxa"/>
+            <w:shd w:val="clear" w:color="auto" w:fill="auto"/>
+            <w:vAlign w:val="center"/>
+          </w:tcPr>
+          <w:p>
+            <w:pPr>
+              <w:widowControl/>
+              <w:jc w:val="center"/>
+              <w:rPr>
+                <w:rFonts w:hint="eastAsia" w:ascii="宋体" w:hAnsi="宋体" w:eastAsia="宋体" w:cs="宋体"/>
+                <w:color w:val="000000"/>
+                <w:kern w:val="0"/>
+                <w:sz w:val="22"/>
+                <w:lang w:val="en-US" w:eastAsia="zh-CN"/>
+              </w:rPr>
+            </w:pPr>
+            <w:r>
+              <w:rPr>
+                <w:rFonts w:hint="eastAsia" w:ascii="宋体" w:hAnsi="宋体" w:eastAsia="宋体" w:cs="宋体"/>
+                <w:color w:val="000000"/>
+                <w:kern w:val="0"/>
+                <w:sz w:val="22"/>
+                <w:lang w:val="en-US" w:eastAsia="zh-CN"/>
+              </w:rPr>
+              <w:t>7</w:t>
+            </w:r>
+          </w:p>
+        </w:tc>
+        <w:tc>
+          <w:tcPr>
+            <w:tcW w:w="1701" w:type="dxa"/>
+            <w:shd w:val="clear" w:color="auto" w:fill="auto"/>
+            <w:vAlign w:val="center"/>
+          </w:tcPr>
+          <w:p>
+            <w:pPr>
+              <w:widowControl/>
+              <w:jc w:val="center"/>
+              <w:rPr>
+                <w:rFonts w:ascii="宋体" w:hAnsi="宋体" w:eastAsia="宋体" w:cs="宋体"/>
+                <w:color w:val="000000"/>
+                <w:kern w:val="0"/>
+                <w:sz w:val="22"/>
+              </w:rPr>
+            </w:pPr>
+            <w:r>
+              <w:rPr>
+                <w:rFonts w:hint="eastAsia" w:ascii="宋体" w:hAnsi="宋体" w:eastAsia="宋体" w:cs="宋体"/>
+                <w:color w:val="000000"/>
+                <w:kern w:val="0"/>
+                <w:sz w:val="22"/>
+              </w:rPr>
+              <w:t>remark</w:t>
+            </w:r>
+          </w:p>
+        </w:tc>
+        <w:tc>
+          <w:tcPr>
+            <w:tcW w:w="1194" w:type="dxa"/>
+            <w:shd w:val="clear" w:color="auto" w:fill="auto"/>
+            <w:vAlign w:val="center"/>
+          </w:tcPr>
+          <w:p>
+            <w:pPr>
+              <w:widowControl/>
+              <w:jc w:val="center"/>
+              <w:rPr>
+                <w:rFonts w:ascii="宋体" w:hAnsi="宋体" w:eastAsia="宋体" w:cs="宋体"/>
+                <w:color w:val="000000"/>
+                <w:kern w:val="0"/>
+                <w:sz w:val="22"/>
+              </w:rPr>
+            </w:pPr>
+            <w:r>
+              <w:rPr>
+                <w:rFonts w:hint="eastAsia" w:ascii="宋体" w:hAnsi="宋体" w:eastAsia="宋体" w:cs="宋体"/>
+                <w:color w:val="000000"/>
+                <w:kern w:val="0"/>
+                <w:sz w:val="22"/>
+              </w:rPr>
+              <w:t>备注</w:t>
+            </w:r>
+          </w:p>
+        </w:tc>
+        <w:tc>
+          <w:tcPr>
+            <w:tcW w:w="1316" w:type="dxa"/>
+            <w:shd w:val="clear" w:color="auto" w:fill="auto"/>
+            <w:vAlign w:val="center"/>
+          </w:tcPr>
+          <w:p>
+            <w:pPr>
+              <w:widowControl/>
+              <w:jc w:val="center"/>
+              <w:rPr>
+                <w:rFonts w:ascii="宋体" w:hAnsi="宋体" w:eastAsia="宋体" w:cs="宋体"/>
+                <w:color w:val="000000"/>
+                <w:kern w:val="0"/>
+                <w:sz w:val="22"/>
+              </w:rPr>
+            </w:pPr>
+            <w:r>
+              <w:rPr>
+                <w:rFonts w:hint="eastAsia" w:ascii="宋体" w:hAnsi="宋体" w:eastAsia="宋体" w:cs="宋体"/>
+                <w:color w:val="000000"/>
+                <w:kern w:val="0"/>
+                <w:sz w:val="22"/>
+              </w:rPr>
+              <w:t>Text</w:t>
+            </w:r>
+          </w:p>
+        </w:tc>
+        <w:tc>
+          <w:tcPr>
+            <w:tcW w:w="1082" w:type="dxa"/>
+            <w:shd w:val="clear" w:color="auto" w:fill="auto"/>
+            <w:vAlign w:val="center"/>
+          </w:tcPr>
+          <w:p>
+            <w:pPr>
+              <w:widowControl/>
+              <w:jc w:val="center"/>
+              <w:rPr>
+                <w:rFonts w:ascii="宋体" w:hAnsi="宋体" w:eastAsia="宋体" w:cs="宋体"/>
+                <w:color w:val="000000"/>
+                <w:kern w:val="0"/>
+                <w:sz w:val="22"/>
+              </w:rPr>
+            </w:pPr>
+          </w:p>
+        </w:tc>
+        <w:tc>
+          <w:tcPr>
+            <w:tcW w:w="2044" w:type="dxa"/>
+            <w:shd w:val="clear" w:color="auto" w:fill="auto"/>
+            <w:vAlign w:val="center"/>
+          </w:tcPr>
+          <w:p>
+            <w:pPr>
+              <w:widowControl/>
+              <w:jc w:val="center"/>
+              <w:rPr>
+                <w:rFonts w:ascii="宋体" w:hAnsi="宋体" w:eastAsia="宋体" w:cs="宋体"/>
+                <w:color w:val="000000"/>
+                <w:kern w:val="0"/>
+                <w:sz w:val="22"/>
+              </w:rPr>
+            </w:pPr>
+            <w:r>
+              <w:rPr>
+                <w:rFonts w:hint="eastAsia" w:ascii="宋体" w:hAnsi="宋体" w:eastAsia="宋体" w:cs="宋体"/>
+                <w:color w:val="000000"/>
+                <w:kern w:val="0"/>
+                <w:sz w:val="22"/>
+              </w:rPr>
+              <w:t>描述，老师职称等</w:t>
+            </w:r>
+          </w:p>
+        </w:tc>
+      </w:tr>
+      <w:tr>
+        <w:tblPrEx>
+          <w:tblBorders>
+            <w:top w:val="single" w:color="auto" w:sz="4" w:space="0"/>
+            <w:left w:val="single" w:color="auto" w:sz="4" w:space="0"/>
+            <w:bottom w:val="single" w:color="auto" w:sz="4" w:space="0"/>
+            <w:right w:val="single" w:color="auto" w:sz="4" w:space="0"/>
+            <w:insideH w:val="single" w:color="auto" w:sz="4" w:space="0"/>
+            <w:insideV w:val="single" w:color="auto" w:sz="4" w:space="0"/>
+          </w:tblBorders>
+          <w:tblLayout w:type="fixed"/>
+          <w:tblCellMar>
+            <w:top w:w="0" w:type="dxa"/>
+            <w:left w:w="108" w:type="dxa"/>
+            <w:bottom w:w="0" w:type="dxa"/>
+            <w:right w:w="108" w:type="dxa"/>
+          </w:tblCellMar>
+        </w:tblPrEx>
+        <w:trPr>
+          <w:trHeight w:val="270" w:hRule="atLeast"/>
+        </w:trPr>
+        <w:tc>
+          <w:tcPr>
+            <w:tcW w:w="865" w:type="dxa"/>
+            <w:shd w:val="clear" w:color="auto" w:fill="auto"/>
+            <w:vAlign w:val="center"/>
+          </w:tcPr>
+          <w:p>
+            <w:pPr>
+              <w:widowControl/>
+              <w:jc w:val="center"/>
+              <w:rPr>
+                <w:rFonts w:hint="eastAsia" w:ascii="宋体" w:hAnsi="宋体" w:eastAsia="宋体" w:cs="宋体"/>
+                <w:color w:val="000000"/>
+                <w:kern w:val="0"/>
+                <w:sz w:val="22"/>
+                <w:lang w:val="en-US" w:eastAsia="zh-CN"/>
+              </w:rPr>
+            </w:pPr>
+            <w:r>
+              <w:rPr>
+                <w:rFonts w:hint="eastAsia" w:ascii="宋体" w:hAnsi="宋体" w:eastAsia="宋体" w:cs="宋体"/>
+                <w:color w:val="000000"/>
+                <w:kern w:val="0"/>
+                <w:sz w:val="22"/>
+                <w:lang w:val="en-US" w:eastAsia="zh-CN"/>
+              </w:rPr>
+              <w:t>8</w:t>
+            </w:r>
+          </w:p>
+        </w:tc>
+        <w:tc>
+          <w:tcPr>
+            <w:tcW w:w="1701" w:type="dxa"/>
+            <w:shd w:val="clear" w:color="auto" w:fill="auto"/>
+            <w:vAlign w:val="center"/>
+          </w:tcPr>
+          <w:p>
+            <w:pPr>
+              <w:widowControl/>
+              <w:jc w:val="center"/>
+              <w:rPr>
+                <w:rFonts w:hint="eastAsia" w:ascii="宋体" w:hAnsi="宋体" w:eastAsia="宋体" w:cs="宋体"/>
+                <w:color w:val="000000"/>
+                <w:kern w:val="0"/>
+                <w:sz w:val="22"/>
+                <w:lang w:val="en-US" w:eastAsia="zh-CN"/>
+              </w:rPr>
+            </w:pPr>
+            <w:bookmarkStart w:id="12" w:name="_GoBack"/>
+            <w:r>
+              <w:rPr>
+                <w:rFonts w:hint="eastAsia" w:ascii="宋体" w:hAnsi="宋体" w:eastAsia="宋体" w:cs="宋体"/>
+                <w:color w:val="000000"/>
+                <w:kern w:val="0"/>
+                <w:sz w:val="22"/>
+                <w:lang w:val="en-US" w:eastAsia="zh-CN"/>
+              </w:rPr>
+              <w:t>user_type</w:t>
+            </w:r>
+            <w:bookmarkEnd w:id="12"/>
+          </w:p>
+        </w:tc>
+        <w:tc>
+          <w:tcPr>
+            <w:tcW w:w="1194" w:type="dxa"/>
+            <w:shd w:val="clear" w:color="auto" w:fill="auto"/>
+            <w:vAlign w:val="center"/>
+          </w:tcPr>
+          <w:p>
+            <w:pPr>
+              <w:widowControl/>
+              <w:jc w:val="center"/>
+              <w:rPr>
+                <w:rFonts w:hint="eastAsia" w:ascii="宋体" w:hAnsi="宋体" w:eastAsia="宋体" w:cs="宋体"/>
+                <w:color w:val="000000"/>
+                <w:kern w:val="0"/>
+                <w:sz w:val="22"/>
+                <w:lang w:val="en-US" w:eastAsia="zh-CN"/>
+              </w:rPr>
+            </w:pPr>
+            <w:r>
+              <w:rPr>
+                <w:rFonts w:hint="eastAsia" w:ascii="宋体" w:hAnsi="宋体" w:eastAsia="宋体" w:cs="宋体"/>
+                <w:color w:val="000000"/>
+                <w:kern w:val="0"/>
+                <w:sz w:val="22"/>
+                <w:lang w:val="en-US" w:eastAsia="zh-CN"/>
+              </w:rPr>
+              <w:t>用户类型</w:t>
+            </w:r>
+          </w:p>
+        </w:tc>
+        <w:tc>
+          <w:tcPr>
+            <w:tcW w:w="1316" w:type="dxa"/>
+            <w:shd w:val="clear" w:color="auto" w:fill="auto"/>
+            <w:vAlign w:val="center"/>
+          </w:tcPr>
+          <w:p>
+            <w:pPr>
+              <w:widowControl/>
+              <w:jc w:val="center"/>
+              <w:rPr>
+                <w:rFonts w:hint="eastAsia" w:ascii="宋体" w:hAnsi="宋体" w:eastAsia="宋体" w:cs="宋体"/>
+                <w:color w:val="000000"/>
+                <w:kern w:val="0"/>
+                <w:sz w:val="22"/>
+              </w:rPr>
+            </w:pPr>
+          </w:p>
+        </w:tc>
+        <w:tc>
+          <w:tcPr>
+            <w:tcW w:w="1082" w:type="dxa"/>
+            <w:shd w:val="clear" w:color="auto" w:fill="auto"/>
+            <w:vAlign w:val="center"/>
+          </w:tcPr>
+          <w:p>
+            <w:pPr>
+              <w:widowControl/>
+              <w:jc w:val="center"/>
+              <w:rPr>
+                <w:rFonts w:ascii="宋体" w:hAnsi="宋体" w:eastAsia="宋体" w:cs="宋体"/>
+                <w:color w:val="000000"/>
+                <w:kern w:val="0"/>
+                <w:sz w:val="22"/>
+              </w:rPr>
+            </w:pPr>
+          </w:p>
+        </w:tc>
+        <w:tc>
+          <w:tcPr>
+            <w:tcW w:w="2044" w:type="dxa"/>
+            <w:shd w:val="clear" w:color="auto" w:fill="auto"/>
+            <w:vAlign w:val="center"/>
+          </w:tcPr>
+          <w:p>
+            <w:pPr>
+              <w:widowControl/>
+              <w:jc w:val="center"/>
+              <w:rPr>
+                <w:rFonts w:hint="eastAsia" w:ascii="宋体" w:hAnsi="宋体" w:eastAsia="宋体" w:cs="宋体"/>
+                <w:color w:val="000000"/>
+                <w:kern w:val="0"/>
+                <w:sz w:val="22"/>
+                <w:lang w:val="en-US" w:eastAsia="zh-CN"/>
+              </w:rPr>
+            </w:pPr>
+            <w:r>
+              <w:rPr>
+                <w:rFonts w:hint="eastAsia" w:ascii="宋体" w:hAnsi="宋体" w:eastAsia="宋体" w:cs="宋体"/>
+                <w:color w:val="000000"/>
+                <w:kern w:val="0"/>
+                <w:sz w:val="22"/>
+                <w:lang w:val="en-US" w:eastAsia="zh-CN"/>
+              </w:rPr>
+              <w:t>1学生，2老师</w:t>
+            </w:r>
+          </w:p>
+        </w:tc>
+      </w:tr>
+      <w:bookmarkEnd w:id="4"/>
+    </w:tbl>
+    <w:p>
+      <w:pPr>
+        <w:jc w:val="left"/>
+        <w:rPr>
+          <w:rFonts w:ascii="宋体" w:hAnsi="宋体" w:eastAsia="宋体" w:cs="宋体"/>
+          <w:color w:val="000000"/>
+          <w:kern w:val="0"/>
+          <w:sz w:val="22"/>
+        </w:rPr>
+      </w:pPr>
+      <w:r>
+        <w:rPr>
+          <w:rFonts w:hint="eastAsia" w:ascii="宋体" w:hAnsi="宋体" w:eastAsia="宋体" w:cs="宋体"/>
+          <w:color w:val="000000"/>
+          <w:kern w:val="0"/>
+          <w:sz w:val="22"/>
+        </w:rPr>
+        <w:t>1、No，问一下教务处，学生和老师的规则？</w:t>
+      </w:r>
+    </w:p>
+    <w:p>
+      <w:pPr>
+        <w:jc w:val="left"/>
+        <w:rPr>
+          <w:rFonts w:ascii="宋体" w:hAnsi="宋体" w:eastAsia="宋体" w:cs="宋体"/>
+          <w:color w:val="000000"/>
+          <w:kern w:val="0"/>
+          <w:sz w:val="22"/>
+        </w:rPr>
+      </w:pPr>
+    </w:p>
+    <w:p>
+      <w:pPr>
+        <w:jc w:val="left"/>
+        <w:rPr>
+          <w:rFonts w:ascii="宋体" w:hAnsi="宋体" w:eastAsia="宋体" w:cs="宋体"/>
+          <w:color w:val="000000"/>
+          <w:kern w:val="0"/>
+          <w:sz w:val="22"/>
+        </w:rPr>
+      </w:pPr>
+    </w:p>
+    <w:p>
+      <w:pPr>
+        <w:numPr>
+          <w:ilvl w:val="0"/>
+          <w:numId w:val="2"/>
+        </w:numPr>
+        <w:outlineLvl w:val="1"/>
+        <w:rPr>
+          <w:rFonts w:ascii="宋体" w:hAnsi="宋体" w:eastAsia="宋体" w:cs="宋体"/>
+          <w:color w:val="000000"/>
+          <w:kern w:val="0"/>
+          <w:sz w:val="22"/>
+        </w:rPr>
+      </w:pPr>
+      <w:r>
+        <w:rPr>
+          <w:rFonts w:hint="eastAsia" w:ascii="宋体" w:hAnsi="宋体" w:eastAsia="宋体" w:cs="宋体"/>
+          <w:color w:val="000000"/>
+          <w:kern w:val="0"/>
+          <w:sz w:val="22"/>
+        </w:rPr>
+        <w:t>用户联系方式表 user_contatc</w:t>
+      </w:r>
+    </w:p>
+    <w:tbl>
+      <w:tblPr>
+        <w:tblStyle w:val="15"/>
         <w:tblW w:w="8202" w:type="dxa"/>
         <w:tblInd w:w="94" w:type="dxa"/>
         <w:tblBorders>
@@ -957,7 +3170,7 @@
                 <w:sz w:val="22"/>
               </w:rPr>
             </w:pPr>
-            <w:bookmarkStart w:id="4" w:name="OLE_LINK1"/>
+            <w:bookmarkStart w:id="5" w:name="OLE_LINK9"/>
             <w:r>
               <w:rPr>
                 <w:rFonts w:hint="eastAsia" w:ascii="宋体" w:hAnsi="宋体" w:eastAsia="宋体" w:cs="宋体"/>
@@ -1373,7 +3586,7 @@
                 <w:kern w:val="0"/>
                 <w:sz w:val="22"/>
               </w:rPr>
-              <w:t>no</w:t>
+              <w:t>tel</w:t>
             </w:r>
           </w:p>
         </w:tc>
@@ -1401,7 +3614,7 @@
                 <w:kern w:val="0"/>
                 <w:sz w:val="22"/>
               </w:rPr>
-              <w:t>学工号</w:t>
+              <w:t>联系电话</w:t>
             </w:r>
           </w:p>
         </w:tc>
@@ -1422,6 +3635,7 @@
                 <w:sz w:val="22"/>
               </w:rPr>
             </w:pPr>
+            <w:bookmarkStart w:id="6" w:name="OLE_LINK10"/>
             <w:r>
               <w:rPr>
                 <w:rFonts w:hint="eastAsia" w:ascii="宋体" w:hAnsi="宋体" w:eastAsia="宋体" w:cs="宋体"/>
@@ -1431,6 +3645,7 @@
               </w:rPr>
               <w:t>VARCHAR</w:t>
             </w:r>
+            <w:bookmarkEnd w:id="6"/>
           </w:p>
         </w:tc>
         <w:tc>
@@ -1563,7 +3778,7 @@
                 <w:kern w:val="0"/>
                 <w:sz w:val="22"/>
               </w:rPr>
-              <w:t>login_time</w:t>
+              <w:t>qq</w:t>
             </w:r>
           </w:p>
         </w:tc>
@@ -1591,7 +3806,7 @@
                 <w:kern w:val="0"/>
                 <w:sz w:val="22"/>
               </w:rPr>
-              <w:t>登录时间</w:t>
+              <w:t>Qq</w:t>
             </w:r>
           </w:p>
         </w:tc>
@@ -1753,7 +3968,7 @@
                 <w:kern w:val="0"/>
                 <w:sz w:val="22"/>
               </w:rPr>
-              <w:t>ip</w:t>
+              <w:t>other</w:t>
             </w:r>
           </w:p>
         </w:tc>
@@ -1781,7 +3996,7 @@
                 <w:kern w:val="0"/>
                 <w:sz w:val="22"/>
               </w:rPr>
-              <w:t>登录ip</w:t>
+              <w:t>其他</w:t>
             </w:r>
           </w:p>
         </w:tc>
@@ -1837,7 +4052,7 @@
                 <w:kern w:val="0"/>
                 <w:sz w:val="22"/>
               </w:rPr>
-              <w:t>100</w:t>
+              <w:t>100　</w:t>
             </w:r>
           </w:p>
         </w:tc>
@@ -1858,6 +4073,15 @@
                 <w:sz w:val="22"/>
               </w:rPr>
             </w:pPr>
+            <w:r>
+              <w:rPr>
+                <w:rFonts w:hint="eastAsia" w:ascii="宋体" w:hAnsi="宋体" w:eastAsia="宋体" w:cs="宋体"/>
+                <w:color w:val="000000"/>
+                <w:kern w:val="0"/>
+                <w:sz w:val="22"/>
+              </w:rPr>
+              <w:t>　</w:t>
+            </w:r>
           </w:p>
         </w:tc>
       </w:tr>
@@ -1934,7 +4158,7 @@
                 <w:kern w:val="0"/>
                 <w:sz w:val="22"/>
               </w:rPr>
-              <w:t>addr</w:t>
+              <w:t>user_no</w:t>
             </w:r>
           </w:p>
         </w:tc>
@@ -1962,7 +4186,7 @@
                 <w:kern w:val="0"/>
                 <w:sz w:val="22"/>
               </w:rPr>
-              <w:t>登录地址</w:t>
+              <w:t>学号</w:t>
             </w:r>
           </w:p>
         </w:tc>
@@ -2039,6 +4263,271 @@
                 <w:sz w:val="22"/>
               </w:rPr>
             </w:pPr>
+            <w:r>
+              <w:rPr>
+                <w:rFonts w:hint="eastAsia" w:ascii="宋体" w:hAnsi="宋体" w:eastAsia="宋体" w:cs="宋体"/>
+                <w:color w:val="000000"/>
+                <w:kern w:val="0"/>
+                <w:sz w:val="22"/>
+              </w:rPr>
+              <w:t>外键</w:t>
+            </w:r>
+          </w:p>
+        </w:tc>
+      </w:tr>
+      <w:bookmarkEnd w:id="5"/>
+    </w:tbl>
+    <w:p>
+      <w:pPr>
+        <w:jc w:val="left"/>
+        <w:rPr>
+          <w:rFonts w:ascii="宋体" w:hAnsi="宋体" w:eastAsia="宋体" w:cs="宋体"/>
+          <w:color w:val="000000"/>
+          <w:kern w:val="0"/>
+          <w:sz w:val="22"/>
+        </w:rPr>
+      </w:pPr>
+    </w:p>
+    <w:p>
+      <w:pPr>
+        <w:numPr>
+          <w:ilvl w:val="0"/>
+          <w:numId w:val="2"/>
+        </w:numPr>
+        <w:outlineLvl w:val="1"/>
+        <w:rPr>
+          <w:rFonts w:ascii="宋体" w:hAnsi="宋体" w:eastAsia="宋体" w:cs="宋体"/>
+          <w:color w:val="000000"/>
+          <w:kern w:val="0"/>
+          <w:sz w:val="22"/>
+        </w:rPr>
+      </w:pPr>
+      <w:r>
+        <w:rPr>
+          <w:rFonts w:hint="eastAsia" w:ascii="宋体" w:hAnsi="宋体" w:eastAsia="宋体" w:cs="宋体"/>
+          <w:color w:val="000000"/>
+          <w:kern w:val="0"/>
+          <w:sz w:val="22"/>
+        </w:rPr>
+        <w:t>用户家庭信息表 user_family_info</w:t>
+      </w:r>
+    </w:p>
+    <w:tbl>
+      <w:tblPr>
+        <w:tblStyle w:val="15"/>
+        <w:tblW w:w="8202" w:type="dxa"/>
+        <w:tblInd w:w="94" w:type="dxa"/>
+        <w:tblBorders>
+          <w:top w:val="single" w:color="auto" w:sz="4" w:space="0"/>
+          <w:left w:val="single" w:color="auto" w:sz="4" w:space="0"/>
+          <w:bottom w:val="single" w:color="auto" w:sz="4" w:space="0"/>
+          <w:right w:val="single" w:color="auto" w:sz="4" w:space="0"/>
+          <w:insideH w:val="single" w:color="auto" w:sz="4" w:space="0"/>
+          <w:insideV w:val="single" w:color="auto" w:sz="4" w:space="0"/>
+        </w:tblBorders>
+        <w:tblLayout w:type="fixed"/>
+        <w:tblCellMar>
+          <w:top w:w="0" w:type="dxa"/>
+          <w:left w:w="108" w:type="dxa"/>
+          <w:bottom w:w="0" w:type="dxa"/>
+          <w:right w:w="108" w:type="dxa"/>
+        </w:tblCellMar>
+      </w:tblPr>
+      <w:tblGrid>
+        <w:gridCol w:w="865"/>
+        <w:gridCol w:w="1701"/>
+        <w:gridCol w:w="1683"/>
+        <w:gridCol w:w="1432"/>
+        <w:gridCol w:w="854"/>
+        <w:gridCol w:w="1667"/>
+      </w:tblGrid>
+      <w:tr>
+        <w:tblPrEx>
+          <w:tblBorders>
+            <w:top w:val="single" w:color="auto" w:sz="4" w:space="0"/>
+            <w:left w:val="single" w:color="auto" w:sz="4" w:space="0"/>
+            <w:bottom w:val="single" w:color="auto" w:sz="4" w:space="0"/>
+            <w:right w:val="single" w:color="auto" w:sz="4" w:space="0"/>
+            <w:insideH w:val="single" w:color="auto" w:sz="4" w:space="0"/>
+            <w:insideV w:val="single" w:color="auto" w:sz="4" w:space="0"/>
+          </w:tblBorders>
+          <w:tblLayout w:type="fixed"/>
+          <w:tblCellMar>
+            <w:top w:w="0" w:type="dxa"/>
+            <w:left w:w="108" w:type="dxa"/>
+            <w:bottom w:w="0" w:type="dxa"/>
+            <w:right w:w="108" w:type="dxa"/>
+          </w:tblCellMar>
+        </w:tblPrEx>
+        <w:trPr>
+          <w:trHeight w:val="270" w:hRule="atLeast"/>
+        </w:trPr>
+        <w:tc>
+          <w:tcPr>
+            <w:tcW w:w="865" w:type="dxa"/>
+            <w:shd w:val="clear" w:color="auto" w:fill="auto"/>
+            <w:vAlign w:val="center"/>
+          </w:tcPr>
+          <w:p>
+            <w:pPr>
+              <w:widowControl/>
+              <w:jc w:val="center"/>
+              <w:rPr>
+                <w:rFonts w:ascii="宋体" w:hAnsi="宋体" w:eastAsia="宋体" w:cs="宋体"/>
+                <w:color w:val="000000"/>
+                <w:kern w:val="0"/>
+                <w:sz w:val="22"/>
+              </w:rPr>
+            </w:pPr>
+            <w:r>
+              <w:rPr>
+                <w:rFonts w:hint="eastAsia" w:ascii="宋体" w:hAnsi="宋体" w:eastAsia="宋体" w:cs="宋体"/>
+                <w:color w:val="000000"/>
+                <w:kern w:val="0"/>
+                <w:sz w:val="22"/>
+              </w:rPr>
+              <w:t>序号</w:t>
+            </w:r>
+          </w:p>
+        </w:tc>
+        <w:tc>
+          <w:tcPr>
+            <w:tcW w:w="1701" w:type="dxa"/>
+            <w:shd w:val="clear" w:color="auto" w:fill="auto"/>
+            <w:vAlign w:val="center"/>
+          </w:tcPr>
+          <w:p>
+            <w:pPr>
+              <w:widowControl/>
+              <w:jc w:val="center"/>
+              <w:rPr>
+                <w:rFonts w:ascii="宋体" w:hAnsi="宋体" w:eastAsia="宋体" w:cs="宋体"/>
+                <w:color w:val="000000"/>
+                <w:kern w:val="0"/>
+                <w:sz w:val="22"/>
+              </w:rPr>
+            </w:pPr>
+            <w:r>
+              <w:rPr>
+                <w:rFonts w:hint="eastAsia" w:ascii="宋体" w:hAnsi="宋体" w:eastAsia="宋体" w:cs="宋体"/>
+                <w:color w:val="000000"/>
+                <w:kern w:val="0"/>
+                <w:sz w:val="22"/>
+              </w:rPr>
+              <w:t>属性名</w:t>
+            </w:r>
+          </w:p>
+        </w:tc>
+        <w:tc>
+          <w:tcPr>
+            <w:tcW w:w="1683" w:type="dxa"/>
+            <w:shd w:val="clear" w:color="auto" w:fill="auto"/>
+            <w:vAlign w:val="center"/>
+          </w:tcPr>
+          <w:p>
+            <w:pPr>
+              <w:widowControl/>
+              <w:jc w:val="center"/>
+              <w:rPr>
+                <w:rFonts w:ascii="宋体" w:hAnsi="宋体" w:eastAsia="宋体" w:cs="宋体"/>
+                <w:color w:val="000000"/>
+                <w:kern w:val="0"/>
+                <w:sz w:val="22"/>
+              </w:rPr>
+            </w:pPr>
+            <w:r>
+              <w:rPr>
+                <w:rFonts w:hint="eastAsia" w:ascii="宋体" w:hAnsi="宋体" w:eastAsia="宋体" w:cs="宋体"/>
+                <w:color w:val="000000"/>
+                <w:kern w:val="0"/>
+                <w:sz w:val="22"/>
+              </w:rPr>
+              <w:t>中文描述</w:t>
+            </w:r>
+          </w:p>
+        </w:tc>
+        <w:tc>
+          <w:tcPr>
+            <w:tcW w:w="1432" w:type="dxa"/>
+            <w:shd w:val="clear" w:color="auto" w:fill="auto"/>
+            <w:vAlign w:val="center"/>
+          </w:tcPr>
+          <w:p>
+            <w:pPr>
+              <w:widowControl/>
+              <w:jc w:val="center"/>
+              <w:rPr>
+                <w:rFonts w:ascii="宋体" w:hAnsi="宋体" w:eastAsia="宋体" w:cs="宋体"/>
+                <w:color w:val="000000"/>
+                <w:kern w:val="0"/>
+                <w:sz w:val="22"/>
+              </w:rPr>
+            </w:pPr>
+            <w:r>
+              <w:rPr>
+                <w:rFonts w:hint="eastAsia" w:ascii="宋体" w:hAnsi="宋体" w:eastAsia="宋体" w:cs="宋体"/>
+                <w:color w:val="000000"/>
+                <w:kern w:val="0"/>
+                <w:sz w:val="22"/>
+              </w:rPr>
+              <w:t>类型</w:t>
+            </w:r>
+          </w:p>
+        </w:tc>
+        <w:tc>
+          <w:tcPr>
+            <w:tcW w:w="854" w:type="dxa"/>
+            <w:shd w:val="clear" w:color="auto" w:fill="auto"/>
+            <w:vAlign w:val="center"/>
+          </w:tcPr>
+          <w:p>
+            <w:pPr>
+              <w:widowControl/>
+              <w:jc w:val="center"/>
+              <w:rPr>
+                <w:rFonts w:ascii="宋体" w:hAnsi="宋体" w:eastAsia="宋体" w:cs="宋体"/>
+                <w:color w:val="000000"/>
+                <w:kern w:val="0"/>
+                <w:sz w:val="22"/>
+              </w:rPr>
+            </w:pPr>
+            <w:r>
+              <w:rPr>
+                <w:rFonts w:hint="eastAsia" w:ascii="宋体" w:hAnsi="宋体" w:eastAsia="宋体" w:cs="宋体"/>
+                <w:color w:val="000000"/>
+                <w:kern w:val="0"/>
+                <w:sz w:val="22"/>
+              </w:rPr>
+              <w:t>宽度</w:t>
+            </w:r>
+          </w:p>
+        </w:tc>
+        <w:tc>
+          <w:tcPr>
+            <w:tcW w:w="1667" w:type="dxa"/>
+            <w:shd w:val="clear" w:color="auto" w:fill="auto"/>
+            <w:vAlign w:val="center"/>
+          </w:tcPr>
+          <w:p>
+            <w:pPr>
+              <w:widowControl/>
+              <w:jc w:val="center"/>
+              <w:rPr>
+                <w:rFonts w:ascii="宋体" w:hAnsi="宋体" w:eastAsia="宋体" w:cs="宋体"/>
+                <w:color w:val="000000"/>
+                <w:kern w:val="0"/>
+                <w:sz w:val="22"/>
+              </w:rPr>
+            </w:pPr>
+            <w:r>
+              <w:rPr>
+                <w:rFonts w:hint="eastAsia" w:ascii="宋体" w:hAnsi="宋体" w:eastAsia="宋体" w:cs="宋体"/>
+                <w:color w:val="000000"/>
+                <w:kern w:val="0"/>
+                <w:sz w:val="22"/>
+              </w:rPr>
+              <w:t>是否主键</w:t>
+            </w:r>
           </w:p>
         </w:tc>
       </w:tr>
@@ -2087,7 +4576,7 @@
                 <w:kern w:val="0"/>
                 <w:sz w:val="22"/>
               </w:rPr>
-              <w:t>6</w:t>
+              <w:t>1</w:t>
             </w:r>
           </w:p>
         </w:tc>
@@ -2115,56 +4604,55 @@
                 <w:kern w:val="0"/>
                 <w:sz w:val="22"/>
               </w:rPr>
-              <w:t>remark</w:t>
-            </w:r>
-          </w:p>
-        </w:tc>
-        <w:tc>
-          <w:tcPr>
-            <w:tcW w:w="1194" w:type="dxa"/>
-            <w:shd w:val="clear" w:color="auto" w:fill="auto"/>
-            <w:vAlign w:val="center"/>
-          </w:tcPr>
-          <w:p>
-            <w:pPr>
-              <w:widowControl/>
-              <w:jc w:val="center"/>
-              <w:rPr>
-                <w:rFonts w:ascii="宋体" w:hAnsi="宋体" w:eastAsia="宋体" w:cs="宋体"/>
-                <w:color w:val="000000"/>
-                <w:kern w:val="0"/>
-                <w:sz w:val="22"/>
-              </w:rPr>
-            </w:pPr>
-            <w:r>
-              <w:rPr>
-                <w:rFonts w:hint="eastAsia" w:ascii="宋体" w:hAnsi="宋体" w:eastAsia="宋体" w:cs="宋体"/>
-                <w:color w:val="000000"/>
-                <w:kern w:val="0"/>
-                <w:sz w:val="22"/>
-              </w:rPr>
-              <w:t>备注</w:t>
-            </w:r>
-          </w:p>
-        </w:tc>
-        <w:tc>
-          <w:tcPr>
-            <w:tcW w:w="1316" w:type="dxa"/>
-            <w:shd w:val="clear" w:color="auto" w:fill="auto"/>
-            <w:vAlign w:val="center"/>
-          </w:tcPr>
-          <w:p>
-            <w:pPr>
-              <w:widowControl/>
-              <w:jc w:val="center"/>
-              <w:rPr>
-                <w:rFonts w:ascii="宋体" w:hAnsi="宋体" w:eastAsia="宋体" w:cs="宋体"/>
-                <w:color w:val="000000"/>
-                <w:kern w:val="0"/>
-                <w:sz w:val="22"/>
-              </w:rPr>
-            </w:pPr>
-            <w:bookmarkStart w:id="5" w:name="OLE_LINK8"/>
+              <w:t>id</w:t>
+            </w:r>
+          </w:p>
+        </w:tc>
+        <w:tc>
+          <w:tcPr>
+            <w:tcW w:w="1683" w:type="dxa"/>
+            <w:shd w:val="clear" w:color="auto" w:fill="auto"/>
+            <w:vAlign w:val="center"/>
+          </w:tcPr>
+          <w:p>
+            <w:pPr>
+              <w:widowControl/>
+              <w:jc w:val="center"/>
+              <w:rPr>
+                <w:rFonts w:ascii="宋体" w:hAnsi="宋体" w:eastAsia="宋体" w:cs="宋体"/>
+                <w:color w:val="000000"/>
+                <w:kern w:val="0"/>
+                <w:sz w:val="22"/>
+              </w:rPr>
+            </w:pPr>
+            <w:r>
+              <w:rPr>
+                <w:rFonts w:hint="eastAsia" w:ascii="宋体" w:hAnsi="宋体" w:eastAsia="宋体" w:cs="宋体"/>
+                <w:color w:val="000000"/>
+                <w:kern w:val="0"/>
+                <w:sz w:val="22"/>
+              </w:rPr>
+              <w:t>id</w:t>
+            </w:r>
+          </w:p>
+        </w:tc>
+        <w:tc>
+          <w:tcPr>
+            <w:tcW w:w="1432" w:type="dxa"/>
+            <w:shd w:val="clear" w:color="auto" w:fill="auto"/>
+            <w:vAlign w:val="center"/>
+          </w:tcPr>
+          <w:p>
+            <w:pPr>
+              <w:widowControl/>
+              <w:jc w:val="center"/>
+              <w:rPr>
+                <w:rFonts w:ascii="宋体" w:hAnsi="宋体" w:eastAsia="宋体" w:cs="宋体"/>
+                <w:color w:val="000000"/>
+                <w:kern w:val="0"/>
+                <w:sz w:val="22"/>
+              </w:rPr>
+            </w:pPr>
             <w:r>
               <w:rPr>
                 <w:rFonts w:hint="eastAsia" w:ascii="宋体" w:hAnsi="宋体" w:eastAsia="宋体" w:cs="宋体"/>
@@ -2174,34 +4662,33 @@
               </w:rPr>
               <w:t>VARCHAR</w:t>
             </w:r>
-            <w:bookmarkEnd w:id="5"/>
-          </w:p>
-        </w:tc>
-        <w:tc>
-          <w:tcPr>
-            <w:tcW w:w="1459" w:type="dxa"/>
-            <w:shd w:val="clear" w:color="auto" w:fill="auto"/>
-            <w:vAlign w:val="center"/>
-          </w:tcPr>
-          <w:p>
-            <w:pPr>
-              <w:widowControl/>
-              <w:jc w:val="center"/>
-              <w:rPr>
-                <w:rFonts w:ascii="宋体" w:hAnsi="宋体" w:eastAsia="宋体" w:cs="宋体"/>
-                <w:color w:val="000000"/>
-                <w:kern w:val="0"/>
-                <w:sz w:val="22"/>
-              </w:rPr>
-            </w:pPr>
-            <w:r>
-              <w:rPr>
-                <w:rFonts w:hint="eastAsia" w:ascii="宋体" w:hAnsi="宋体" w:eastAsia="宋体" w:cs="宋体"/>
-                <w:color w:val="000000"/>
-                <w:kern w:val="0"/>
-                <w:sz w:val="22"/>
-              </w:rPr>
-              <w:t>255</w:t>
+          </w:p>
+        </w:tc>
+        <w:tc>
+          <w:tcPr>
+            <w:tcW w:w="854" w:type="dxa"/>
+            <w:shd w:val="clear" w:color="auto" w:fill="auto"/>
+            <w:vAlign w:val="center"/>
+          </w:tcPr>
+          <w:p>
+            <w:pPr>
+              <w:widowControl/>
+              <w:jc w:val="center"/>
+              <w:rPr>
+                <w:rFonts w:ascii="宋体" w:hAnsi="宋体" w:eastAsia="宋体" w:cs="宋体"/>
+                <w:color w:val="000000"/>
+                <w:kern w:val="0"/>
+                <w:sz w:val="22"/>
+              </w:rPr>
+            </w:pPr>
+            <w:r>
+              <w:rPr>
+                <w:rFonts w:hint="eastAsia" w:ascii="宋体" w:hAnsi="宋体" w:eastAsia="宋体" w:cs="宋体"/>
+                <w:color w:val="000000"/>
+                <w:kern w:val="0"/>
+                <w:sz w:val="22"/>
+              </w:rPr>
+              <w:t>100</w:t>
             </w:r>
           </w:p>
         </w:tc>
@@ -2222,6 +4709,15 @@
                 <w:sz w:val="22"/>
               </w:rPr>
             </w:pPr>
+            <w:r>
+              <w:rPr>
+                <w:rFonts w:hint="eastAsia" w:ascii="宋体" w:hAnsi="宋体" w:eastAsia="宋体" w:cs="宋体"/>
+                <w:color w:val="000000"/>
+                <w:kern w:val="0"/>
+                <w:sz w:val="22"/>
+              </w:rPr>
+              <w:t>是</w:t>
+            </w:r>
           </w:p>
         </w:tc>
       </w:tr>
@@ -2270,7 +4766,7 @@
                 <w:kern w:val="0"/>
                 <w:sz w:val="22"/>
               </w:rPr>
-              <w:t>7</w:t>
+              <w:t>2</w:t>
             </w:r>
           </w:p>
         </w:tc>
@@ -2298,91 +4794,93 @@
                 <w:kern w:val="0"/>
                 <w:sz w:val="22"/>
               </w:rPr>
-              <w:t>status</w:t>
-            </w:r>
-          </w:p>
-        </w:tc>
-        <w:tc>
-          <w:tcPr>
-            <w:tcW w:w="1194" w:type="dxa"/>
-            <w:shd w:val="clear" w:color="auto" w:fill="auto"/>
-            <w:vAlign w:val="center"/>
-          </w:tcPr>
-          <w:p>
-            <w:pPr>
-              <w:widowControl/>
-              <w:jc w:val="center"/>
-              <w:rPr>
-                <w:rFonts w:ascii="宋体" w:hAnsi="宋体" w:eastAsia="宋体" w:cs="宋体"/>
-                <w:color w:val="000000"/>
-                <w:kern w:val="0"/>
-                <w:sz w:val="22"/>
-              </w:rPr>
-            </w:pPr>
-            <w:r>
-              <w:rPr>
-                <w:rFonts w:hint="eastAsia" w:ascii="宋体" w:hAnsi="宋体" w:eastAsia="宋体" w:cs="宋体"/>
-                <w:color w:val="000000"/>
-                <w:kern w:val="0"/>
-                <w:sz w:val="22"/>
-              </w:rPr>
-              <w:t>登录状态</w:t>
-            </w:r>
-          </w:p>
-        </w:tc>
-        <w:tc>
-          <w:tcPr>
-            <w:tcW w:w="1316" w:type="dxa"/>
-            <w:shd w:val="clear" w:color="auto" w:fill="auto"/>
-            <w:vAlign w:val="center"/>
-          </w:tcPr>
-          <w:p>
-            <w:pPr>
-              <w:widowControl/>
-              <w:jc w:val="center"/>
-              <w:rPr>
-                <w:rFonts w:ascii="宋体" w:hAnsi="宋体" w:eastAsia="宋体" w:cs="宋体"/>
-                <w:color w:val="000000"/>
-                <w:kern w:val="0"/>
-                <w:sz w:val="22"/>
-              </w:rPr>
-            </w:pPr>
-            <w:r>
-              <w:rPr>
-                <w:rFonts w:hint="eastAsia" w:ascii="宋体" w:hAnsi="宋体" w:eastAsia="宋体" w:cs="宋体"/>
-                <w:color w:val="000000"/>
-                <w:kern w:val="0"/>
-                <w:sz w:val="22"/>
-              </w:rPr>
-              <w:t>Int</w:t>
-            </w:r>
-          </w:p>
-        </w:tc>
-        <w:tc>
-          <w:tcPr>
-            <w:tcW w:w="1459" w:type="dxa"/>
-            <w:shd w:val="clear" w:color="auto" w:fill="auto"/>
-            <w:vAlign w:val="center"/>
-          </w:tcPr>
-          <w:p>
-            <w:pPr>
-              <w:widowControl/>
-              <w:jc w:val="center"/>
-              <w:rPr>
-                <w:rFonts w:ascii="宋体" w:hAnsi="宋体" w:eastAsia="宋体" w:cs="宋体"/>
-                <w:color w:val="000000"/>
-                <w:kern w:val="0"/>
-                <w:sz w:val="22"/>
-              </w:rPr>
-            </w:pPr>
-            <w:r>
-              <w:rPr>
-                <w:rFonts w:hint="eastAsia" w:ascii="宋体" w:hAnsi="宋体" w:eastAsia="宋体" w:cs="宋体"/>
-                <w:color w:val="000000"/>
-                <w:kern w:val="0"/>
-                <w:sz w:val="22"/>
-              </w:rPr>
-              <w:t>11</w:t>
+              <w:t>adrr</w:t>
+            </w:r>
+          </w:p>
+        </w:tc>
+        <w:tc>
+          <w:tcPr>
+            <w:tcW w:w="1683" w:type="dxa"/>
+            <w:shd w:val="clear" w:color="auto" w:fill="auto"/>
+            <w:vAlign w:val="center"/>
+          </w:tcPr>
+          <w:p>
+            <w:pPr>
+              <w:widowControl/>
+              <w:jc w:val="center"/>
+              <w:rPr>
+                <w:rFonts w:ascii="宋体" w:hAnsi="宋体" w:eastAsia="宋体" w:cs="宋体"/>
+                <w:color w:val="000000"/>
+                <w:kern w:val="0"/>
+                <w:sz w:val="22"/>
+              </w:rPr>
+            </w:pPr>
+            <w:r>
+              <w:rPr>
+                <w:rFonts w:hint="eastAsia" w:ascii="宋体" w:hAnsi="宋体" w:eastAsia="宋体" w:cs="宋体"/>
+                <w:color w:val="000000"/>
+                <w:kern w:val="0"/>
+                <w:sz w:val="22"/>
+              </w:rPr>
+              <w:t>家庭地址</w:t>
+            </w:r>
+          </w:p>
+        </w:tc>
+        <w:tc>
+          <w:tcPr>
+            <w:tcW w:w="1432" w:type="dxa"/>
+            <w:shd w:val="clear" w:color="auto" w:fill="auto"/>
+            <w:vAlign w:val="center"/>
+          </w:tcPr>
+          <w:p>
+            <w:pPr>
+              <w:widowControl/>
+              <w:jc w:val="center"/>
+              <w:rPr>
+                <w:rFonts w:ascii="宋体" w:hAnsi="宋体" w:eastAsia="宋体" w:cs="宋体"/>
+                <w:color w:val="000000"/>
+                <w:kern w:val="0"/>
+                <w:sz w:val="22"/>
+              </w:rPr>
+            </w:pPr>
+            <w:bookmarkStart w:id="7" w:name="OLE_LINK11"/>
+            <w:r>
+              <w:rPr>
+                <w:rFonts w:hint="eastAsia" w:ascii="宋体" w:hAnsi="宋体" w:eastAsia="宋体" w:cs="宋体"/>
+                <w:color w:val="000000"/>
+                <w:kern w:val="0"/>
+                <w:sz w:val="22"/>
+              </w:rPr>
+              <w:t>VARCHAR</w:t>
+            </w:r>
+            <w:bookmarkEnd w:id="7"/>
+          </w:p>
+        </w:tc>
+        <w:tc>
+          <w:tcPr>
+            <w:tcW w:w="854" w:type="dxa"/>
+            <w:shd w:val="clear" w:color="auto" w:fill="auto"/>
+            <w:vAlign w:val="center"/>
+          </w:tcPr>
+          <w:p>
+            <w:pPr>
+              <w:widowControl/>
+              <w:jc w:val="center"/>
+              <w:rPr>
+                <w:rFonts w:ascii="宋体" w:hAnsi="宋体" w:eastAsia="宋体" w:cs="宋体"/>
+                <w:color w:val="000000"/>
+                <w:kern w:val="0"/>
+                <w:sz w:val="22"/>
+              </w:rPr>
+            </w:pPr>
+            <w:r>
+              <w:rPr>
+                <w:rFonts w:hint="eastAsia" w:ascii="宋体" w:hAnsi="宋体" w:eastAsia="宋体" w:cs="宋体"/>
+                <w:color w:val="000000"/>
+                <w:kern w:val="0"/>
+                <w:sz w:val="22"/>
+              </w:rPr>
+              <w:t>100</w:t>
             </w:r>
           </w:p>
         </w:tc>
@@ -2403,6 +4901,15 @@
                 <w:sz w:val="22"/>
               </w:rPr>
             </w:pPr>
+            <w:r>
+              <w:rPr>
+                <w:rFonts w:hint="eastAsia" w:ascii="宋体" w:hAnsi="宋体" w:eastAsia="宋体" w:cs="宋体"/>
+                <w:color w:val="000000"/>
+                <w:kern w:val="0"/>
+                <w:sz w:val="22"/>
+              </w:rPr>
+              <w:t>　</w:t>
+            </w:r>
           </w:p>
         </w:tc>
       </w:tr>
@@ -2444,6 +4951,15 @@
                 <w:sz w:val="22"/>
               </w:rPr>
             </w:pPr>
+            <w:r>
+              <w:rPr>
+                <w:rFonts w:hint="eastAsia" w:ascii="宋体" w:hAnsi="宋体" w:eastAsia="宋体" w:cs="宋体"/>
+                <w:color w:val="000000"/>
+                <w:kern w:val="0"/>
+                <w:sz w:val="22"/>
+              </w:rPr>
+              <w:t>3</w:t>
+            </w:r>
           </w:p>
         </w:tc>
         <w:tc>
@@ -2463,63 +4979,99 @@
                 <w:sz w:val="22"/>
               </w:rPr>
             </w:pPr>
-          </w:p>
-        </w:tc>
-        <w:tc>
-          <w:tcPr>
-            <w:tcW w:w="1194" w:type="dxa"/>
-            <w:shd w:val="clear" w:color="auto" w:fill="auto"/>
-            <w:vAlign w:val="center"/>
-          </w:tcPr>
-          <w:p>
-            <w:pPr>
-              <w:widowControl/>
-              <w:jc w:val="center"/>
-              <w:rPr>
-                <w:rFonts w:ascii="宋体" w:hAnsi="宋体" w:eastAsia="宋体" w:cs="宋体"/>
-                <w:color w:val="000000"/>
-                <w:kern w:val="0"/>
-                <w:sz w:val="22"/>
-              </w:rPr>
-            </w:pPr>
-          </w:p>
-        </w:tc>
-        <w:tc>
-          <w:tcPr>
-            <w:tcW w:w="1316" w:type="dxa"/>
-            <w:shd w:val="clear" w:color="auto" w:fill="auto"/>
-            <w:vAlign w:val="center"/>
-          </w:tcPr>
-          <w:p>
-            <w:pPr>
-              <w:widowControl/>
-              <w:jc w:val="center"/>
-              <w:rPr>
-                <w:rFonts w:ascii="宋体" w:hAnsi="宋体" w:eastAsia="宋体" w:cs="宋体"/>
-                <w:color w:val="000000"/>
-                <w:kern w:val="0"/>
-                <w:sz w:val="22"/>
-              </w:rPr>
-            </w:pPr>
-          </w:p>
-        </w:tc>
-        <w:tc>
-          <w:tcPr>
-            <w:tcW w:w="1459" w:type="dxa"/>
-            <w:shd w:val="clear" w:color="auto" w:fill="auto"/>
-            <w:vAlign w:val="center"/>
-          </w:tcPr>
-          <w:p>
-            <w:pPr>
-              <w:widowControl/>
-              <w:jc w:val="center"/>
-              <w:rPr>
-                <w:rFonts w:ascii="宋体" w:hAnsi="宋体" w:eastAsia="宋体" w:cs="宋体"/>
-                <w:color w:val="000000"/>
-                <w:kern w:val="0"/>
-                <w:sz w:val="22"/>
-              </w:rPr>
-            </w:pPr>
+            <w:r>
+              <w:rPr>
+                <w:rFonts w:hint="eastAsia" w:ascii="宋体" w:hAnsi="宋体" w:eastAsia="宋体" w:cs="宋体"/>
+                <w:color w:val="000000"/>
+                <w:kern w:val="0"/>
+                <w:sz w:val="22"/>
+              </w:rPr>
+              <w:t>tel</w:t>
+            </w:r>
+          </w:p>
+        </w:tc>
+        <w:tc>
+          <w:tcPr>
+            <w:tcW w:w="1683" w:type="dxa"/>
+            <w:shd w:val="clear" w:color="auto" w:fill="auto"/>
+            <w:vAlign w:val="center"/>
+          </w:tcPr>
+          <w:p>
+            <w:pPr>
+              <w:widowControl/>
+              <w:jc w:val="center"/>
+              <w:rPr>
+                <w:rFonts w:ascii="宋体" w:hAnsi="宋体" w:eastAsia="宋体" w:cs="宋体"/>
+                <w:color w:val="000000"/>
+                <w:kern w:val="0"/>
+                <w:sz w:val="22"/>
+              </w:rPr>
+            </w:pPr>
+            <w:r>
+              <w:rPr>
+                <w:rFonts w:hint="eastAsia" w:ascii="宋体" w:hAnsi="宋体" w:eastAsia="宋体" w:cs="宋体"/>
+                <w:color w:val="000000"/>
+                <w:kern w:val="0"/>
+                <w:sz w:val="22"/>
+              </w:rPr>
+              <w:t>家庭联系电话</w:t>
+            </w:r>
+          </w:p>
+        </w:tc>
+        <w:tc>
+          <w:tcPr>
+            <w:tcW w:w="1432" w:type="dxa"/>
+            <w:shd w:val="clear" w:color="auto" w:fill="auto"/>
+            <w:vAlign w:val="center"/>
+          </w:tcPr>
+          <w:p>
+            <w:pPr>
+              <w:widowControl/>
+              <w:jc w:val="center"/>
+              <w:rPr>
+                <w:rFonts w:ascii="宋体" w:hAnsi="宋体" w:eastAsia="宋体" w:cs="宋体"/>
+                <w:color w:val="000000"/>
+                <w:kern w:val="0"/>
+                <w:sz w:val="22"/>
+              </w:rPr>
+            </w:pPr>
+            <w:r>
+              <w:rPr>
+                <w:rFonts w:hint="eastAsia" w:ascii="宋体" w:hAnsi="宋体" w:eastAsia="宋体" w:cs="宋体"/>
+                <w:color w:val="000000"/>
+                <w:kern w:val="0"/>
+                <w:sz w:val="22"/>
+              </w:rPr>
+              <w:t>VARCHAR</w:t>
+            </w:r>
+          </w:p>
+        </w:tc>
+        <w:tc>
+          <w:tcPr>
+            <w:tcW w:w="854" w:type="dxa"/>
+            <w:shd w:val="clear" w:color="auto" w:fill="auto"/>
+            <w:vAlign w:val="center"/>
+          </w:tcPr>
+          <w:p>
+            <w:pPr>
+              <w:widowControl/>
+              <w:jc w:val="center"/>
+              <w:rPr>
+                <w:rFonts w:ascii="宋体" w:hAnsi="宋体" w:eastAsia="宋体" w:cs="宋体"/>
+                <w:color w:val="000000"/>
+                <w:kern w:val="0"/>
+                <w:sz w:val="22"/>
+              </w:rPr>
+            </w:pPr>
+            <w:r>
+              <w:rPr>
+                <w:rFonts w:hint="eastAsia" w:ascii="宋体" w:hAnsi="宋体" w:eastAsia="宋体" w:cs="宋体"/>
+                <w:color w:val="000000"/>
+                <w:kern w:val="0"/>
+                <w:sz w:val="22"/>
+              </w:rPr>
+              <w:t>100</w:t>
+            </w:r>
           </w:p>
         </w:tc>
         <w:tc>
@@ -2539,10 +5091,398 @@
                 <w:sz w:val="22"/>
               </w:rPr>
             </w:pPr>
+            <w:r>
+              <w:rPr>
+                <w:rFonts w:hint="eastAsia" w:ascii="宋体" w:hAnsi="宋体" w:eastAsia="宋体" w:cs="宋体"/>
+                <w:color w:val="000000"/>
+                <w:kern w:val="0"/>
+                <w:sz w:val="22"/>
+              </w:rPr>
+              <w:t>　</w:t>
+            </w:r>
           </w:p>
         </w:tc>
       </w:tr>
-      <w:bookmarkEnd w:id="4"/>
+      <w:tr>
+        <w:tblPrEx>
+          <w:tblBorders>
+            <w:top w:val="single" w:color="auto" w:sz="4" w:space="0"/>
+            <w:left w:val="single" w:color="auto" w:sz="4" w:space="0"/>
+            <w:bottom w:val="single" w:color="auto" w:sz="4" w:space="0"/>
+            <w:right w:val="single" w:color="auto" w:sz="4" w:space="0"/>
+            <w:insideH w:val="single" w:color="auto" w:sz="4" w:space="0"/>
+            <w:insideV w:val="single" w:color="auto" w:sz="4" w:space="0"/>
+          </w:tblBorders>
+          <w:tblLayout w:type="fixed"/>
+          <w:tblCellMar>
+            <w:top w:w="0" w:type="dxa"/>
+            <w:left w:w="108" w:type="dxa"/>
+            <w:bottom w:w="0" w:type="dxa"/>
+            <w:right w:w="108" w:type="dxa"/>
+          </w:tblCellMar>
+        </w:tblPrEx>
+        <w:trPr>
+          <w:trHeight w:val="270" w:hRule="atLeast"/>
+        </w:trPr>
+        <w:tc>
+          <w:tcPr>
+            <w:tcW w:w="865" w:type="dxa"/>
+            <w:shd w:val="clear" w:color="auto" w:fill="auto"/>
+            <w:vAlign w:val="center"/>
+          </w:tcPr>
+          <w:p>
+            <w:pPr>
+              <w:widowControl/>
+              <w:jc w:val="center"/>
+              <w:rPr>
+                <w:rFonts w:ascii="宋体" w:hAnsi="宋体" w:eastAsia="宋体" w:cs="宋体"/>
+                <w:color w:val="000000"/>
+                <w:kern w:val="0"/>
+                <w:sz w:val="22"/>
+              </w:rPr>
+            </w:pPr>
+            <w:r>
+              <w:rPr>
+                <w:rFonts w:hint="eastAsia" w:ascii="宋体" w:hAnsi="宋体" w:eastAsia="宋体" w:cs="宋体"/>
+                <w:color w:val="000000"/>
+                <w:kern w:val="0"/>
+                <w:sz w:val="22"/>
+              </w:rPr>
+              <w:t>4</w:t>
+            </w:r>
+          </w:p>
+        </w:tc>
+        <w:tc>
+          <w:tcPr>
+            <w:tcW w:w="1701" w:type="dxa"/>
+            <w:shd w:val="clear" w:color="auto" w:fill="auto"/>
+            <w:vAlign w:val="center"/>
+          </w:tcPr>
+          <w:p>
+            <w:pPr>
+              <w:widowControl/>
+              <w:jc w:val="center"/>
+              <w:rPr>
+                <w:rFonts w:ascii="宋体" w:hAnsi="宋体" w:eastAsia="宋体" w:cs="宋体"/>
+                <w:color w:val="000000"/>
+                <w:kern w:val="0"/>
+                <w:sz w:val="22"/>
+              </w:rPr>
+            </w:pPr>
+            <w:r>
+              <w:rPr>
+                <w:rFonts w:hint="eastAsia" w:ascii="宋体" w:hAnsi="宋体" w:eastAsia="宋体" w:cs="宋体"/>
+                <w:color w:val="000000"/>
+                <w:kern w:val="0"/>
+                <w:sz w:val="22"/>
+              </w:rPr>
+              <w:t>remark</w:t>
+            </w:r>
+          </w:p>
+        </w:tc>
+        <w:tc>
+          <w:tcPr>
+            <w:tcW w:w="1683" w:type="dxa"/>
+            <w:shd w:val="clear" w:color="auto" w:fill="auto"/>
+            <w:vAlign w:val="center"/>
+          </w:tcPr>
+          <w:p>
+            <w:pPr>
+              <w:widowControl/>
+              <w:jc w:val="center"/>
+              <w:rPr>
+                <w:rFonts w:ascii="宋体" w:hAnsi="宋体" w:eastAsia="宋体" w:cs="宋体"/>
+                <w:color w:val="000000"/>
+                <w:kern w:val="0"/>
+                <w:sz w:val="22"/>
+              </w:rPr>
+            </w:pPr>
+            <w:r>
+              <w:rPr>
+                <w:rFonts w:hint="eastAsia" w:ascii="宋体" w:hAnsi="宋体" w:eastAsia="宋体" w:cs="宋体"/>
+                <w:color w:val="000000"/>
+                <w:kern w:val="0"/>
+                <w:sz w:val="22"/>
+              </w:rPr>
+              <w:t>其他备注</w:t>
+            </w:r>
+          </w:p>
+        </w:tc>
+        <w:tc>
+          <w:tcPr>
+            <w:tcW w:w="1432" w:type="dxa"/>
+            <w:shd w:val="clear" w:color="auto" w:fill="auto"/>
+            <w:vAlign w:val="center"/>
+          </w:tcPr>
+          <w:p>
+            <w:pPr>
+              <w:widowControl/>
+              <w:jc w:val="center"/>
+              <w:rPr>
+                <w:rFonts w:ascii="宋体" w:hAnsi="宋体" w:eastAsia="宋体" w:cs="宋体"/>
+                <w:color w:val="000000"/>
+                <w:kern w:val="0"/>
+                <w:sz w:val="22"/>
+              </w:rPr>
+            </w:pPr>
+            <w:r>
+              <w:rPr>
+                <w:rFonts w:hint="eastAsia" w:ascii="宋体" w:hAnsi="宋体" w:eastAsia="宋体" w:cs="宋体"/>
+                <w:color w:val="000000"/>
+                <w:kern w:val="0"/>
+                <w:sz w:val="22"/>
+              </w:rPr>
+              <w:t>VARCHAR</w:t>
+            </w:r>
+          </w:p>
+        </w:tc>
+        <w:tc>
+          <w:tcPr>
+            <w:tcW w:w="854" w:type="dxa"/>
+            <w:shd w:val="clear" w:color="auto" w:fill="auto"/>
+            <w:vAlign w:val="center"/>
+          </w:tcPr>
+          <w:p>
+            <w:pPr>
+              <w:widowControl/>
+              <w:jc w:val="center"/>
+              <w:rPr>
+                <w:rFonts w:ascii="宋体" w:hAnsi="宋体" w:eastAsia="宋体" w:cs="宋体"/>
+                <w:color w:val="000000"/>
+                <w:kern w:val="0"/>
+                <w:sz w:val="22"/>
+              </w:rPr>
+            </w:pPr>
+            <w:r>
+              <w:rPr>
+                <w:rFonts w:hint="eastAsia" w:ascii="宋体" w:hAnsi="宋体" w:eastAsia="宋体" w:cs="宋体"/>
+                <w:color w:val="000000"/>
+                <w:kern w:val="0"/>
+                <w:sz w:val="22"/>
+              </w:rPr>
+              <w:t>255　</w:t>
+            </w:r>
+          </w:p>
+        </w:tc>
+        <w:tc>
+          <w:tcPr>
+            <w:tcW w:w="1667" w:type="dxa"/>
+            <w:shd w:val="clear" w:color="auto" w:fill="auto"/>
+            <w:vAlign w:val="center"/>
+          </w:tcPr>
+          <w:p>
+            <w:pPr>
+              <w:widowControl/>
+              <w:jc w:val="center"/>
+              <w:rPr>
+                <w:rFonts w:ascii="宋体" w:hAnsi="宋体" w:eastAsia="宋体" w:cs="宋体"/>
+                <w:color w:val="000000"/>
+                <w:kern w:val="0"/>
+                <w:sz w:val="22"/>
+              </w:rPr>
+            </w:pPr>
+            <w:r>
+              <w:rPr>
+                <w:rFonts w:hint="eastAsia" w:ascii="宋体" w:hAnsi="宋体" w:eastAsia="宋体" w:cs="宋体"/>
+                <w:color w:val="000000"/>
+                <w:kern w:val="0"/>
+                <w:sz w:val="22"/>
+              </w:rPr>
+              <w:t>　</w:t>
+            </w:r>
+          </w:p>
+        </w:tc>
+      </w:tr>
+      <w:tr>
+        <w:tblPrEx>
+          <w:tblBorders>
+            <w:top w:val="single" w:color="auto" w:sz="4" w:space="0"/>
+            <w:left w:val="single" w:color="auto" w:sz="4" w:space="0"/>
+            <w:bottom w:val="single" w:color="auto" w:sz="4" w:space="0"/>
+            <w:right w:val="single" w:color="auto" w:sz="4" w:space="0"/>
+            <w:insideH w:val="single" w:color="auto" w:sz="4" w:space="0"/>
+            <w:insideV w:val="single" w:color="auto" w:sz="4" w:space="0"/>
+          </w:tblBorders>
+          <w:tblLayout w:type="fixed"/>
+          <w:tblCellMar>
+            <w:top w:w="0" w:type="dxa"/>
+            <w:left w:w="108" w:type="dxa"/>
+            <w:bottom w:w="0" w:type="dxa"/>
+            <w:right w:w="108" w:type="dxa"/>
+          </w:tblCellMar>
+        </w:tblPrEx>
+        <w:trPr>
+          <w:trHeight w:val="270" w:hRule="atLeast"/>
+        </w:trPr>
+        <w:tc>
+          <w:tcPr>
+            <w:tcW w:w="865" w:type="dxa"/>
+            <w:shd w:val="clear" w:color="auto" w:fill="auto"/>
+            <w:vAlign w:val="center"/>
+          </w:tcPr>
+          <w:p>
+            <w:pPr>
+              <w:widowControl/>
+              <w:jc w:val="center"/>
+              <w:rPr>
+                <w:rFonts w:ascii="宋体" w:hAnsi="宋体" w:eastAsia="宋体" w:cs="宋体"/>
+                <w:color w:val="000000"/>
+                <w:kern w:val="0"/>
+                <w:sz w:val="22"/>
+              </w:rPr>
+            </w:pPr>
+            <w:r>
+              <w:rPr>
+                <w:rFonts w:hint="eastAsia" w:ascii="宋体" w:hAnsi="宋体" w:eastAsia="宋体" w:cs="宋体"/>
+                <w:color w:val="000000"/>
+                <w:kern w:val="0"/>
+                <w:sz w:val="22"/>
+              </w:rPr>
+              <w:t>5</w:t>
+            </w:r>
+          </w:p>
+        </w:tc>
+        <w:tc>
+          <w:tcPr>
+            <w:tcW w:w="1701" w:type="dxa"/>
+            <w:shd w:val="clear" w:color="auto" w:fill="auto"/>
+            <w:vAlign w:val="center"/>
+          </w:tcPr>
+          <w:p>
+            <w:pPr>
+              <w:widowControl/>
+              <w:jc w:val="center"/>
+              <w:rPr>
+                <w:rFonts w:ascii="宋体" w:hAnsi="宋体" w:eastAsia="宋体" w:cs="宋体"/>
+                <w:color w:val="000000"/>
+                <w:kern w:val="0"/>
+                <w:sz w:val="22"/>
+              </w:rPr>
+            </w:pPr>
+            <w:r>
+              <w:rPr>
+                <w:rFonts w:hint="eastAsia" w:ascii="宋体" w:hAnsi="宋体" w:eastAsia="宋体" w:cs="宋体"/>
+                <w:color w:val="000000"/>
+                <w:kern w:val="0"/>
+                <w:sz w:val="22"/>
+              </w:rPr>
+              <w:t>user_no</w:t>
+            </w:r>
+          </w:p>
+        </w:tc>
+        <w:tc>
+          <w:tcPr>
+            <w:tcW w:w="1683" w:type="dxa"/>
+            <w:shd w:val="clear" w:color="auto" w:fill="auto"/>
+            <w:vAlign w:val="center"/>
+          </w:tcPr>
+          <w:p>
+            <w:pPr>
+              <w:widowControl/>
+              <w:jc w:val="center"/>
+              <w:rPr>
+                <w:rFonts w:ascii="宋体" w:hAnsi="宋体" w:eastAsia="宋体" w:cs="宋体"/>
+                <w:color w:val="000000"/>
+                <w:kern w:val="0"/>
+                <w:sz w:val="22"/>
+              </w:rPr>
+            </w:pPr>
+            <w:r>
+              <w:rPr>
+                <w:rFonts w:hint="eastAsia" w:ascii="宋体" w:hAnsi="宋体" w:eastAsia="宋体" w:cs="宋体"/>
+                <w:color w:val="000000"/>
+                <w:kern w:val="0"/>
+                <w:sz w:val="22"/>
+              </w:rPr>
+              <w:t>学号</w:t>
+            </w:r>
+          </w:p>
+        </w:tc>
+        <w:tc>
+          <w:tcPr>
+            <w:tcW w:w="1432" w:type="dxa"/>
+            <w:shd w:val="clear" w:color="auto" w:fill="auto"/>
+            <w:vAlign w:val="center"/>
+          </w:tcPr>
+          <w:p>
+            <w:pPr>
+              <w:widowControl/>
+              <w:jc w:val="center"/>
+              <w:rPr>
+                <w:rFonts w:ascii="宋体" w:hAnsi="宋体" w:eastAsia="宋体" w:cs="宋体"/>
+                <w:color w:val="000000"/>
+                <w:kern w:val="0"/>
+                <w:sz w:val="22"/>
+              </w:rPr>
+            </w:pPr>
+            <w:r>
+              <w:rPr>
+                <w:rFonts w:hint="eastAsia" w:ascii="宋体" w:hAnsi="宋体" w:eastAsia="宋体" w:cs="宋体"/>
+                <w:color w:val="000000"/>
+                <w:kern w:val="0"/>
+                <w:sz w:val="22"/>
+              </w:rPr>
+              <w:t>VARCHAR</w:t>
+            </w:r>
+          </w:p>
+        </w:tc>
+        <w:tc>
+          <w:tcPr>
+            <w:tcW w:w="854" w:type="dxa"/>
+            <w:shd w:val="clear" w:color="auto" w:fill="auto"/>
+            <w:vAlign w:val="center"/>
+          </w:tcPr>
+          <w:p>
+            <w:pPr>
+              <w:widowControl/>
+              <w:jc w:val="center"/>
+              <w:rPr>
+                <w:rFonts w:ascii="宋体" w:hAnsi="宋体" w:eastAsia="宋体" w:cs="宋体"/>
+                <w:color w:val="000000"/>
+                <w:kern w:val="0"/>
+                <w:sz w:val="22"/>
+              </w:rPr>
+            </w:pPr>
+            <w:r>
+              <w:rPr>
+                <w:rFonts w:hint="eastAsia" w:ascii="宋体" w:hAnsi="宋体" w:eastAsia="宋体" w:cs="宋体"/>
+                <w:color w:val="000000"/>
+                <w:kern w:val="0"/>
+                <w:sz w:val="22"/>
+              </w:rPr>
+              <w:t>100</w:t>
+            </w:r>
+          </w:p>
+        </w:tc>
+        <w:tc>
+          <w:tcPr>
+            <w:tcW w:w="1667" w:type="dxa"/>
+            <w:shd w:val="clear" w:color="auto" w:fill="auto"/>
+            <w:vAlign w:val="center"/>
+          </w:tcPr>
+          <w:p>
+            <w:pPr>
+              <w:widowControl/>
+              <w:jc w:val="center"/>
+              <w:rPr>
+                <w:rFonts w:ascii="宋体" w:hAnsi="宋体" w:eastAsia="宋体" w:cs="宋体"/>
+                <w:color w:val="000000"/>
+                <w:kern w:val="0"/>
+                <w:sz w:val="22"/>
+              </w:rPr>
+            </w:pPr>
+            <w:r>
+              <w:rPr>
+                <w:rFonts w:hint="eastAsia" w:ascii="宋体" w:hAnsi="宋体" w:eastAsia="宋体" w:cs="宋体"/>
+                <w:color w:val="000000"/>
+                <w:kern w:val="0"/>
+                <w:sz w:val="22"/>
+              </w:rPr>
+              <w:t>外键</w:t>
+            </w:r>
+          </w:p>
+        </w:tc>
+      </w:tr>
     </w:tbl>
     <w:p>
       <w:pPr>
@@ -2554,15 +5494,6 @@
           <w:sz w:val="22"/>
         </w:rPr>
       </w:pPr>
-      <w:r>
-        <w:rPr>
-          <w:rFonts w:hint="eastAsia" w:ascii="宋体" w:hAnsi="宋体" w:eastAsia="宋体" w:cs="宋体"/>
-          <w:color w:val="000000"/>
-          <w:kern w:val="0"/>
-          <w:sz w:val="22"/>
-        </w:rPr>
-        <w:t>status：0成功，1失败</w:t>
-      </w:r>
     </w:p>
     <w:p>
       <w:pPr>
@@ -2579,7 +5510,7 @@
       <w:pPr>
         <w:numPr>
           <w:ilvl w:val="0"/>
-          <w:numId w:val="1"/>
+          <w:numId w:val="2"/>
         </w:numPr>
         <w:outlineLvl w:val="1"/>
         <w:rPr>
@@ -2593,21 +5524,12 @@
           <w:sz w:val="28"/>
           <w:szCs w:val="28"/>
         </w:rPr>
-        <w:t xml:space="preserve">用户信息表 </w:t>
-      </w:r>
-      <w:r>
-        <w:rPr>
-          <w:rFonts w:hint="eastAsia" w:ascii="宋体" w:hAnsi="宋体" w:eastAsia="宋体" w:cs="宋体"/>
-          <w:color w:val="000000"/>
-          <w:kern w:val="0"/>
-          <w:sz w:val="22"/>
-        </w:rPr>
-        <w:t>user_info</w:t>
+        <w:t>登录日志记录 login_log</w:t>
       </w:r>
     </w:p>
     <w:tbl>
       <w:tblPr>
-        <w:tblStyle w:val="12"/>
+        <w:tblStyle w:val="15"/>
         <w:tblW w:w="8202" w:type="dxa"/>
         <w:tblInd w:w="94" w:type="dxa"/>
         <w:tblBorders>
@@ -2631,19 +5553,11 @@
         <w:gridCol w:w="1701"/>
         <w:gridCol w:w="1194"/>
         <w:gridCol w:w="1316"/>
-        <w:gridCol w:w="1082"/>
-        <w:gridCol w:w="2044"/>
+        <w:gridCol w:w="1459"/>
+        <w:gridCol w:w="1667"/>
       </w:tblGrid>
       <w:tr>
         <w:tblPrEx>
-          <w:tblBorders>
-            <w:top w:val="single" w:color="auto" w:sz="4" w:space="0"/>
-            <w:left w:val="single" w:color="auto" w:sz="4" w:space="0"/>
-            <w:bottom w:val="single" w:color="auto" w:sz="4" w:space="0"/>
-            <w:right w:val="single" w:color="auto" w:sz="4" w:space="0"/>
-            <w:insideH w:val="single" w:color="auto" w:sz="4" w:space="0"/>
-            <w:insideV w:val="single" w:color="auto" w:sz="4" w:space="0"/>
-          </w:tblBorders>
           <w:tblLayout w:type="fixed"/>
           <w:tblCellMar>
             <w:top w:w="0" w:type="dxa"/>
@@ -2672,7 +5586,7 @@
                 <w:sz w:val="22"/>
               </w:rPr>
             </w:pPr>
-            <w:bookmarkStart w:id="6" w:name="OLE_LINK7"/>
+            <w:bookmarkStart w:id="8" w:name="OLE_LINK1"/>
             <w:r>
               <w:rPr>
                 <w:rFonts w:hint="eastAsia" w:ascii="宋体" w:hAnsi="宋体" w:eastAsia="宋体" w:cs="宋体"/>
@@ -2770,7 +5684,7 @@
         </w:tc>
         <w:tc>
           <w:tcPr>
-            <w:tcW w:w="1082" w:type="dxa"/>
+            <w:tcW w:w="1459" w:type="dxa"/>
             <w:shd w:val="clear" w:color="auto" w:fill="auto"/>
             <w:vAlign w:val="center"/>
           </w:tcPr>
@@ -2798,7 +5712,7 @@
         </w:tc>
         <w:tc>
           <w:tcPr>
-            <w:tcW w:w="2044" w:type="dxa"/>
+            <w:tcW w:w="1667" w:type="dxa"/>
             <w:shd w:val="clear" w:color="auto" w:fill="auto"/>
             <w:vAlign w:val="center"/>
           </w:tcPr>
@@ -2893,21 +5807,12 @@
             </w:pPr>
             <w:r>
               <w:rPr>
-                <w:rFonts w:ascii="宋体" w:hAnsi="宋体" w:eastAsia="宋体" w:cs="宋体"/>
-                <w:color w:val="000000"/>
-                <w:kern w:val="0"/>
-                <w:sz w:val="22"/>
-              </w:rPr>
-              <w:t>I</w:t>
-            </w:r>
-            <w:r>
-              <w:rPr>
-                <w:rFonts w:hint="eastAsia" w:ascii="宋体" w:hAnsi="宋体" w:eastAsia="宋体" w:cs="宋体"/>
-                <w:color w:val="000000"/>
-                <w:kern w:val="0"/>
-                <w:sz w:val="22"/>
-              </w:rPr>
-              <w:t>d</w:t>
+                <w:rFonts w:hint="eastAsia" w:ascii="宋体" w:hAnsi="宋体" w:eastAsia="宋体" w:cs="宋体"/>
+                <w:color w:val="000000"/>
+                <w:kern w:val="0"/>
+                <w:sz w:val="22"/>
+              </w:rPr>
+              <w:t>id</w:t>
             </w:r>
           </w:p>
         </w:tc>
@@ -2935,7 +5840,7 @@
                 <w:kern w:val="0"/>
                 <w:sz w:val="22"/>
               </w:rPr>
-              <w:t>学工号</w:t>
+              <w:t>id</w:t>
             </w:r>
           </w:p>
         </w:tc>
@@ -2969,7 +5874,7 @@
         </w:tc>
         <w:tc>
           <w:tcPr>
-            <w:tcW w:w="1082" w:type="dxa"/>
+            <w:tcW w:w="1459" w:type="dxa"/>
             <w:shd w:val="clear" w:color="auto" w:fill="auto"/>
             <w:vAlign w:val="center"/>
           </w:tcPr>
@@ -2997,7 +5902,7 @@
         </w:tc>
         <w:tc>
           <w:tcPr>
-            <w:tcW w:w="2044" w:type="dxa"/>
+            <w:tcW w:w="1667" w:type="dxa"/>
             <w:shd w:val="clear" w:color="auto" w:fill="auto"/>
             <w:vAlign w:val="center"/>
           </w:tcPr>
@@ -3092,14 +5997,12 @@
             </w:pPr>
             <w:r>
               <w:rPr>
-                <w:rFonts w:ascii="Consolas" w:hAnsi="Consolas" w:cs="Consolas"/>
-                <w:color w:val="2A00FF"/>
-                <w:kern w:val="0"/>
-                <w:sz w:val="20"/>
-                <w:szCs w:val="20"/>
-                <w:shd w:val="clear" w:color="auto" w:fill="E8F2FE"/>
-              </w:rPr>
-              <w:t>username</w:t>
+                <w:rFonts w:hint="eastAsia" w:ascii="宋体" w:hAnsi="宋体" w:eastAsia="宋体" w:cs="宋体"/>
+                <w:color w:val="000000"/>
+                <w:kern w:val="0"/>
+                <w:sz w:val="22"/>
+              </w:rPr>
+              <w:t>no</w:t>
             </w:r>
           </w:p>
         </w:tc>
@@ -3127,7 +6030,7 @@
                 <w:kern w:val="0"/>
                 <w:sz w:val="22"/>
               </w:rPr>
-              <w:t>姓名</w:t>
+              <w:t>学工号</w:t>
             </w:r>
           </w:p>
         </w:tc>
@@ -3161,7 +6064,7 @@
         </w:tc>
         <w:tc>
           <w:tcPr>
-            <w:tcW w:w="1082" w:type="dxa"/>
+            <w:tcW w:w="1459" w:type="dxa"/>
             <w:shd w:val="clear" w:color="auto" w:fill="auto"/>
             <w:vAlign w:val="center"/>
           </w:tcPr>
@@ -3189,7 +6092,7 @@
         </w:tc>
         <w:tc>
           <w:tcPr>
-            <w:tcW w:w="2044" w:type="dxa"/>
+            <w:tcW w:w="1667" w:type="dxa"/>
             <w:shd w:val="clear" w:color="auto" w:fill="auto"/>
             <w:vAlign w:val="center"/>
           </w:tcPr>
@@ -3289,7 +6192,7 @@
                 <w:kern w:val="0"/>
                 <w:sz w:val="22"/>
               </w:rPr>
-              <w:t>sex</w:t>
+              <w:t>login_time</w:t>
             </w:r>
           </w:p>
         </w:tc>
@@ -3317,7 +6220,7 @@
                 <w:kern w:val="0"/>
                 <w:sz w:val="22"/>
               </w:rPr>
-              <w:t>性别</w:t>
+              <w:t>登录时间</w:t>
             </w:r>
           </w:p>
         </w:tc>
@@ -3345,63 +6248,63 @@
                 <w:kern w:val="0"/>
                 <w:sz w:val="22"/>
               </w:rPr>
-              <w:t>TINYINT</w:t>
-            </w:r>
-          </w:p>
-        </w:tc>
-        <w:tc>
-          <w:tcPr>
-            <w:tcW w:w="1082" w:type="dxa"/>
-            <w:shd w:val="clear" w:color="auto" w:fill="auto"/>
-            <w:vAlign w:val="center"/>
-          </w:tcPr>
-          <w:p>
-            <w:pPr>
-              <w:widowControl/>
-              <w:jc w:val="center"/>
-              <w:rPr>
-                <w:rFonts w:ascii="宋体" w:hAnsi="宋体" w:eastAsia="宋体" w:cs="宋体"/>
-                <w:color w:val="000000"/>
-                <w:kern w:val="0"/>
-                <w:sz w:val="22"/>
-              </w:rPr>
-            </w:pPr>
-            <w:r>
-              <w:rPr>
-                <w:rFonts w:hint="eastAsia" w:ascii="宋体" w:hAnsi="宋体" w:eastAsia="宋体" w:cs="宋体"/>
-                <w:color w:val="000000"/>
-                <w:kern w:val="0"/>
-                <w:sz w:val="22"/>
-              </w:rPr>
-              <w:t>1</w:t>
-            </w:r>
-          </w:p>
-        </w:tc>
-        <w:tc>
-          <w:tcPr>
-            <w:tcW w:w="2044" w:type="dxa"/>
-            <w:shd w:val="clear" w:color="auto" w:fill="auto"/>
-            <w:vAlign w:val="center"/>
-          </w:tcPr>
-          <w:p>
-            <w:pPr>
-              <w:widowControl/>
-              <w:jc w:val="center"/>
-              <w:rPr>
-                <w:rFonts w:ascii="宋体" w:hAnsi="宋体" w:eastAsia="宋体" w:cs="宋体"/>
-                <w:color w:val="000000"/>
-                <w:kern w:val="0"/>
-                <w:sz w:val="22"/>
-              </w:rPr>
-            </w:pPr>
-            <w:r>
-              <w:rPr>
-                <w:rFonts w:hint="eastAsia" w:ascii="宋体" w:hAnsi="宋体" w:eastAsia="宋体" w:cs="宋体"/>
-                <w:color w:val="000000"/>
-                <w:kern w:val="0"/>
-                <w:sz w:val="22"/>
-              </w:rPr>
-              <w:t>0女1男　</w:t>
+              <w:t>VARCHAR</w:t>
+            </w:r>
+          </w:p>
+        </w:tc>
+        <w:tc>
+          <w:tcPr>
+            <w:tcW w:w="1459" w:type="dxa"/>
+            <w:shd w:val="clear" w:color="auto" w:fill="auto"/>
+            <w:vAlign w:val="center"/>
+          </w:tcPr>
+          <w:p>
+            <w:pPr>
+              <w:widowControl/>
+              <w:jc w:val="center"/>
+              <w:rPr>
+                <w:rFonts w:ascii="宋体" w:hAnsi="宋体" w:eastAsia="宋体" w:cs="宋体"/>
+                <w:color w:val="000000"/>
+                <w:kern w:val="0"/>
+                <w:sz w:val="22"/>
+              </w:rPr>
+            </w:pPr>
+            <w:r>
+              <w:rPr>
+                <w:rFonts w:hint="eastAsia" w:ascii="宋体" w:hAnsi="宋体" w:eastAsia="宋体" w:cs="宋体"/>
+                <w:color w:val="000000"/>
+                <w:kern w:val="0"/>
+                <w:sz w:val="22"/>
+              </w:rPr>
+              <w:t>100</w:t>
+            </w:r>
+          </w:p>
+        </w:tc>
+        <w:tc>
+          <w:tcPr>
+            <w:tcW w:w="1667" w:type="dxa"/>
+            <w:shd w:val="clear" w:color="auto" w:fill="auto"/>
+            <w:vAlign w:val="center"/>
+          </w:tcPr>
+          <w:p>
+            <w:pPr>
+              <w:widowControl/>
+              <w:jc w:val="center"/>
+              <w:rPr>
+                <w:rFonts w:ascii="宋体" w:hAnsi="宋体" w:eastAsia="宋体" w:cs="宋体"/>
+                <w:color w:val="000000"/>
+                <w:kern w:val="0"/>
+                <w:sz w:val="22"/>
+              </w:rPr>
+            </w:pPr>
+            <w:r>
+              <w:rPr>
+                <w:rFonts w:hint="eastAsia" w:ascii="宋体" w:hAnsi="宋体" w:eastAsia="宋体" w:cs="宋体"/>
+                <w:color w:val="000000"/>
+                <w:kern w:val="0"/>
+                <w:sz w:val="22"/>
+              </w:rPr>
+              <w:t>　</w:t>
             </w:r>
           </w:p>
         </w:tc>
@@ -3479,7 +6382,7 @@
                 <w:kern w:val="0"/>
                 <w:sz w:val="22"/>
               </w:rPr>
-              <w:t>birth</w:t>
+              <w:t>ip</w:t>
             </w:r>
           </w:p>
         </w:tc>
@@ -3507,7 +6410,7 @@
                 <w:kern w:val="0"/>
                 <w:sz w:val="22"/>
               </w:rPr>
-              <w:t>出生年月</w:t>
+              <w:t>登录ip</w:t>
             </w:r>
           </w:p>
         </w:tc>
@@ -3541,58 +6444,49 @@
         </w:tc>
         <w:tc>
           <w:tcPr>
-            <w:tcW w:w="1082" w:type="dxa"/>
-            <w:shd w:val="clear" w:color="auto" w:fill="auto"/>
-            <w:vAlign w:val="center"/>
-          </w:tcPr>
-          <w:p>
-            <w:pPr>
-              <w:widowControl/>
-              <w:jc w:val="center"/>
-              <w:rPr>
-                <w:rFonts w:ascii="宋体" w:hAnsi="宋体" w:eastAsia="宋体" w:cs="宋体"/>
-                <w:color w:val="000000"/>
-                <w:kern w:val="0"/>
-                <w:sz w:val="22"/>
-              </w:rPr>
-            </w:pPr>
-            <w:r>
-              <w:rPr>
-                <w:rFonts w:hint="eastAsia" w:ascii="宋体" w:hAnsi="宋体" w:eastAsia="宋体" w:cs="宋体"/>
-                <w:color w:val="000000"/>
-                <w:kern w:val="0"/>
-                <w:sz w:val="22"/>
-              </w:rPr>
-              <w:t>100　</w:t>
-            </w:r>
-          </w:p>
-        </w:tc>
-        <w:tc>
-          <w:tcPr>
-            <w:tcW w:w="2044" w:type="dxa"/>
-            <w:shd w:val="clear" w:color="auto" w:fill="auto"/>
-            <w:vAlign w:val="center"/>
-          </w:tcPr>
-          <w:p>
-            <w:pPr>
-              <w:widowControl/>
-              <w:jc w:val="center"/>
-              <w:rPr>
-                <w:rFonts w:ascii="宋体" w:hAnsi="宋体" w:eastAsia="宋体" w:cs="宋体"/>
-                <w:color w:val="000000"/>
-                <w:kern w:val="0"/>
-                <w:sz w:val="22"/>
-              </w:rPr>
-            </w:pPr>
-            <w:r>
-              <w:rPr>
-                <w:rFonts w:hint="eastAsia" w:ascii="宋体" w:hAnsi="宋体" w:eastAsia="宋体" w:cs="宋体"/>
-                <w:color w:val="000000"/>
-                <w:kern w:val="0"/>
-                <w:sz w:val="22"/>
-              </w:rPr>
-              <w:t>　</w:t>
-            </w:r>
+            <w:tcW w:w="1459" w:type="dxa"/>
+            <w:shd w:val="clear" w:color="auto" w:fill="auto"/>
+            <w:vAlign w:val="center"/>
+          </w:tcPr>
+          <w:p>
+            <w:pPr>
+              <w:widowControl/>
+              <w:jc w:val="center"/>
+              <w:rPr>
+                <w:rFonts w:ascii="宋体" w:hAnsi="宋体" w:eastAsia="宋体" w:cs="宋体"/>
+                <w:color w:val="000000"/>
+                <w:kern w:val="0"/>
+                <w:sz w:val="22"/>
+              </w:rPr>
+            </w:pPr>
+            <w:r>
+              <w:rPr>
+                <w:rFonts w:hint="eastAsia" w:ascii="宋体" w:hAnsi="宋体" w:eastAsia="宋体" w:cs="宋体"/>
+                <w:color w:val="000000"/>
+                <w:kern w:val="0"/>
+                <w:sz w:val="22"/>
+              </w:rPr>
+              <w:t>100</w:t>
+            </w:r>
+          </w:p>
+        </w:tc>
+        <w:tc>
+          <w:tcPr>
+            <w:tcW w:w="1667" w:type="dxa"/>
+            <w:shd w:val="clear" w:color="auto" w:fill="auto"/>
+            <w:vAlign w:val="center"/>
+          </w:tcPr>
+          <w:p>
+            <w:pPr>
+              <w:widowControl/>
+              <w:jc w:val="center"/>
+              <w:rPr>
+                <w:rFonts w:ascii="宋体" w:hAnsi="宋体" w:eastAsia="宋体" w:cs="宋体"/>
+                <w:color w:val="000000"/>
+                <w:kern w:val="0"/>
+                <w:sz w:val="22"/>
+              </w:rPr>
+            </w:pPr>
           </w:p>
         </w:tc>
       </w:tr>
@@ -3669,7 +6563,7 @@
                 <w:kern w:val="0"/>
                 <w:sz w:val="22"/>
               </w:rPr>
-              <w:t>img</w:t>
+              <w:t>addr</w:t>
             </w:r>
           </w:p>
         </w:tc>
@@ -3697,7 +6591,7 @@
                 <w:kern w:val="0"/>
                 <w:sz w:val="22"/>
               </w:rPr>
-              <w:t>头像照片</w:t>
+              <w:t>登录地址</w:t>
             </w:r>
           </w:p>
         </w:tc>
@@ -3731,58 +6625,49 @@
         </w:tc>
         <w:tc>
           <w:tcPr>
-            <w:tcW w:w="1082" w:type="dxa"/>
-            <w:shd w:val="clear" w:color="auto" w:fill="auto"/>
-            <w:vAlign w:val="center"/>
-          </w:tcPr>
-          <w:p>
-            <w:pPr>
-              <w:widowControl/>
-              <w:jc w:val="center"/>
-              <w:rPr>
-                <w:rFonts w:ascii="宋体" w:hAnsi="宋体" w:eastAsia="宋体" w:cs="宋体"/>
-                <w:color w:val="000000"/>
-                <w:kern w:val="0"/>
-                <w:sz w:val="22"/>
-              </w:rPr>
-            </w:pPr>
-            <w:r>
-              <w:rPr>
-                <w:rFonts w:hint="eastAsia" w:ascii="宋体" w:hAnsi="宋体" w:eastAsia="宋体" w:cs="宋体"/>
-                <w:color w:val="000000"/>
-                <w:kern w:val="0"/>
-                <w:sz w:val="22"/>
-              </w:rPr>
-              <w:t>100　</w:t>
-            </w:r>
-          </w:p>
-        </w:tc>
-        <w:tc>
-          <w:tcPr>
-            <w:tcW w:w="2044" w:type="dxa"/>
-            <w:shd w:val="clear" w:color="auto" w:fill="auto"/>
-            <w:vAlign w:val="center"/>
-          </w:tcPr>
-          <w:p>
-            <w:pPr>
-              <w:widowControl/>
-              <w:jc w:val="center"/>
-              <w:rPr>
-                <w:rFonts w:ascii="宋体" w:hAnsi="宋体" w:eastAsia="宋体" w:cs="宋体"/>
-                <w:color w:val="000000"/>
-                <w:kern w:val="0"/>
-                <w:sz w:val="22"/>
-              </w:rPr>
-            </w:pPr>
-            <w:r>
-              <w:rPr>
-                <w:rFonts w:hint="eastAsia" w:ascii="宋体" w:hAnsi="宋体" w:eastAsia="宋体" w:cs="宋体"/>
-                <w:color w:val="000000"/>
-                <w:kern w:val="0"/>
-                <w:sz w:val="22"/>
-              </w:rPr>
-              <w:t>　</w:t>
-            </w:r>
+            <w:tcW w:w="1459" w:type="dxa"/>
+            <w:shd w:val="clear" w:color="auto" w:fill="auto"/>
+            <w:vAlign w:val="center"/>
+          </w:tcPr>
+          <w:p>
+            <w:pPr>
+              <w:widowControl/>
+              <w:jc w:val="center"/>
+              <w:rPr>
+                <w:rFonts w:ascii="宋体" w:hAnsi="宋体" w:eastAsia="宋体" w:cs="宋体"/>
+                <w:color w:val="000000"/>
+                <w:kern w:val="0"/>
+                <w:sz w:val="22"/>
+              </w:rPr>
+            </w:pPr>
+            <w:r>
+              <w:rPr>
+                <w:rFonts w:hint="eastAsia" w:ascii="宋体" w:hAnsi="宋体" w:eastAsia="宋体" w:cs="宋体"/>
+                <w:color w:val="000000"/>
+                <w:kern w:val="0"/>
+                <w:sz w:val="22"/>
+              </w:rPr>
+              <w:t>100</w:t>
+            </w:r>
+          </w:p>
+        </w:tc>
+        <w:tc>
+          <w:tcPr>
+            <w:tcW w:w="1667" w:type="dxa"/>
+            <w:shd w:val="clear" w:color="auto" w:fill="auto"/>
+            <w:vAlign w:val="center"/>
+          </w:tcPr>
+          <w:p>
+            <w:pPr>
+              <w:widowControl/>
+              <w:jc w:val="center"/>
+              <w:rPr>
+                <w:rFonts w:ascii="宋体" w:hAnsi="宋体" w:eastAsia="宋体" w:cs="宋体"/>
+                <w:color w:val="000000"/>
+                <w:kern w:val="0"/>
+                <w:sz w:val="22"/>
+              </w:rPr>
+            </w:pPr>
           </w:p>
         </w:tc>
       </w:tr>
@@ -3831,7 +6716,7 @@
                 <w:kern w:val="0"/>
                 <w:sz w:val="22"/>
               </w:rPr>
-              <w:t>3</w:t>
+              <w:t>6</w:t>
             </w:r>
           </w:p>
         </w:tc>
@@ -3859,7 +6744,7 @@
                 <w:kern w:val="0"/>
                 <w:sz w:val="22"/>
               </w:rPr>
-              <w:t>password</w:t>
+              <w:t>remark</w:t>
             </w:r>
           </w:p>
         </w:tc>
@@ -3887,7 +6772,7 @@
                 <w:kern w:val="0"/>
                 <w:sz w:val="22"/>
               </w:rPr>
-              <w:t>登录密码</w:t>
+              <w:t>备注</w:t>
             </w:r>
           </w:p>
         </w:tc>
@@ -3908,6 +6793,7 @@
                 <w:sz w:val="22"/>
               </w:rPr>
             </w:pPr>
+            <w:bookmarkStart w:id="9" w:name="OLE_LINK8"/>
             <w:r>
               <w:rPr>
                 <w:rFonts w:hint="eastAsia" w:ascii="宋体" w:hAnsi="宋体" w:eastAsia="宋体" w:cs="宋体"/>
@@ -3917,62 +6803,54 @@
               </w:rPr>
               <w:t>VARCHAR</w:t>
             </w:r>
-          </w:p>
-        </w:tc>
-        <w:tc>
-          <w:tcPr>
-            <w:tcW w:w="1082" w:type="dxa"/>
-            <w:shd w:val="clear" w:color="auto" w:fill="auto"/>
-            <w:vAlign w:val="center"/>
-          </w:tcPr>
-          <w:p>
-            <w:pPr>
-              <w:widowControl/>
-              <w:jc w:val="center"/>
-              <w:rPr>
-                <w:rFonts w:ascii="宋体" w:hAnsi="宋体" w:eastAsia="宋体" w:cs="宋体"/>
-                <w:color w:val="000000"/>
-                <w:kern w:val="0"/>
-                <w:sz w:val="22"/>
-              </w:rPr>
-            </w:pPr>
-            <w:r>
-              <w:rPr>
-                <w:rFonts w:hint="eastAsia" w:ascii="宋体" w:hAnsi="宋体" w:eastAsia="宋体" w:cs="宋体"/>
-                <w:color w:val="000000"/>
-                <w:kern w:val="0"/>
-                <w:sz w:val="22"/>
-              </w:rPr>
-              <w:t>100</w:t>
-            </w:r>
-          </w:p>
-        </w:tc>
-        <w:tc>
-          <w:tcPr>
-            <w:tcW w:w="2044" w:type="dxa"/>
-            <w:shd w:val="clear" w:color="auto" w:fill="auto"/>
-            <w:vAlign w:val="center"/>
-          </w:tcPr>
-          <w:p>
-            <w:pPr>
-              <w:widowControl/>
-              <w:jc w:val="center"/>
-              <w:rPr>
-                <w:rFonts w:ascii="宋体" w:hAnsi="宋体" w:eastAsia="宋体" w:cs="宋体"/>
-                <w:color w:val="000000"/>
-                <w:kern w:val="0"/>
-                <w:sz w:val="22"/>
-              </w:rPr>
-            </w:pPr>
-            <w:r>
-              <w:rPr>
-                <w:rFonts w:hint="eastAsia" w:ascii="宋体" w:hAnsi="宋体" w:eastAsia="宋体" w:cs="宋体"/>
-                <w:color w:val="000000"/>
-                <w:kern w:val="0"/>
-                <w:sz w:val="22"/>
-              </w:rPr>
-              <w:t>　</w:t>
-            </w:r>
+            <w:bookmarkEnd w:id="9"/>
+          </w:p>
+        </w:tc>
+        <w:tc>
+          <w:tcPr>
+            <w:tcW w:w="1459" w:type="dxa"/>
+            <w:shd w:val="clear" w:color="auto" w:fill="auto"/>
+            <w:vAlign w:val="center"/>
+          </w:tcPr>
+          <w:p>
+            <w:pPr>
+              <w:widowControl/>
+              <w:jc w:val="center"/>
+              <w:rPr>
+                <w:rFonts w:ascii="宋体" w:hAnsi="宋体" w:eastAsia="宋体" w:cs="宋体"/>
+                <w:color w:val="000000"/>
+                <w:kern w:val="0"/>
+                <w:sz w:val="22"/>
+              </w:rPr>
+            </w:pPr>
+            <w:r>
+              <w:rPr>
+                <w:rFonts w:hint="eastAsia" w:ascii="宋体" w:hAnsi="宋体" w:eastAsia="宋体" w:cs="宋体"/>
+                <w:color w:val="000000"/>
+                <w:kern w:val="0"/>
+                <w:sz w:val="22"/>
+              </w:rPr>
+              <w:t>255</w:t>
+            </w:r>
+          </w:p>
+        </w:tc>
+        <w:tc>
+          <w:tcPr>
+            <w:tcW w:w="1667" w:type="dxa"/>
+            <w:shd w:val="clear" w:color="auto" w:fill="auto"/>
+            <w:vAlign w:val="center"/>
+          </w:tcPr>
+          <w:p>
+            <w:pPr>
+              <w:widowControl/>
+              <w:jc w:val="center"/>
+              <w:rPr>
+                <w:rFonts w:ascii="宋体" w:hAnsi="宋体" w:eastAsia="宋体" w:cs="宋体"/>
+                <w:color w:val="000000"/>
+                <w:kern w:val="0"/>
+                <w:sz w:val="22"/>
+              </w:rPr>
+            </w:pPr>
           </w:p>
         </w:tc>
       </w:tr>
@@ -4021,7 +6899,7 @@
                 <w:kern w:val="0"/>
                 <w:sz w:val="22"/>
               </w:rPr>
-              <w:t>4</w:t>
+              <w:t>7</w:t>
             </w:r>
           </w:p>
         </w:tc>
@@ -4049,7 +6927,7 @@
                 <w:kern w:val="0"/>
                 <w:sz w:val="22"/>
               </w:rPr>
-              <w:t>create_time</w:t>
+              <w:t>status</w:t>
             </w:r>
           </w:p>
         </w:tc>
@@ -4077,7 +6955,7 @@
                 <w:kern w:val="0"/>
                 <w:sz w:val="22"/>
               </w:rPr>
-              <w:t>创建日期</w:t>
+              <w:t>登录状态</w:t>
             </w:r>
           </w:p>
         </w:tc>
@@ -4105,64 +6983,55 @@
                 <w:kern w:val="0"/>
                 <w:sz w:val="22"/>
               </w:rPr>
-              <w:t>VARCHAR</w:t>
-            </w:r>
-          </w:p>
-        </w:tc>
-        <w:tc>
-          <w:tcPr>
-            <w:tcW w:w="1082" w:type="dxa"/>
-            <w:shd w:val="clear" w:color="auto" w:fill="auto"/>
-            <w:vAlign w:val="center"/>
-          </w:tcPr>
-          <w:p>
-            <w:pPr>
-              <w:widowControl/>
-              <w:jc w:val="center"/>
-              <w:rPr>
-                <w:rFonts w:ascii="宋体" w:hAnsi="宋体" w:eastAsia="宋体" w:cs="宋体"/>
-                <w:color w:val="000000"/>
-                <w:kern w:val="0"/>
-                <w:sz w:val="22"/>
-              </w:rPr>
-            </w:pPr>
-            <w:r>
-              <w:rPr>
-                <w:rFonts w:hint="eastAsia" w:ascii="宋体" w:hAnsi="宋体" w:eastAsia="宋体" w:cs="宋体"/>
-                <w:color w:val="000000"/>
-                <w:kern w:val="0"/>
-                <w:sz w:val="22"/>
-              </w:rPr>
-              <w:t>100　</w:t>
-            </w:r>
-          </w:p>
-        </w:tc>
-        <w:tc>
-          <w:tcPr>
-            <w:tcW w:w="2044" w:type="dxa"/>
-            <w:shd w:val="clear" w:color="auto" w:fill="auto"/>
-            <w:vAlign w:val="center"/>
-          </w:tcPr>
-          <w:p>
-            <w:pPr>
-              <w:widowControl/>
-              <w:jc w:val="center"/>
-              <w:rPr>
-                <w:rFonts w:ascii="宋体" w:hAnsi="宋体" w:eastAsia="宋体" w:cs="宋体"/>
-                <w:color w:val="000000"/>
-                <w:kern w:val="0"/>
-                <w:sz w:val="22"/>
-              </w:rPr>
-            </w:pPr>
-            <w:r>
-              <w:rPr>
-                <w:rFonts w:hint="eastAsia" w:ascii="宋体" w:hAnsi="宋体" w:eastAsia="宋体" w:cs="宋体"/>
-                <w:color w:val="000000"/>
-                <w:kern w:val="0"/>
-                <w:sz w:val="22"/>
-              </w:rPr>
-              <w:t>　</w:t>
-            </w:r>
+              <w:t>Int</w:t>
+            </w:r>
+          </w:p>
+        </w:tc>
+        <w:tc>
+          <w:tcPr>
+            <w:tcW w:w="1459" w:type="dxa"/>
+            <w:shd w:val="clear" w:color="auto" w:fill="auto"/>
+            <w:vAlign w:val="center"/>
+          </w:tcPr>
+          <w:p>
+            <w:pPr>
+              <w:widowControl/>
+              <w:jc w:val="center"/>
+              <w:rPr>
+                <w:rFonts w:ascii="宋体" w:hAnsi="宋体" w:eastAsia="宋体" w:cs="宋体"/>
+                <w:color w:val="000000"/>
+                <w:kern w:val="0"/>
+                <w:sz w:val="22"/>
+              </w:rPr>
+            </w:pPr>
+            <w:r>
+              <w:rPr>
+                <w:rFonts w:hint="eastAsia" w:ascii="宋体" w:hAnsi="宋体" w:eastAsia="宋体" w:cs="宋体"/>
+                <w:color w:val="000000"/>
+                <w:kern w:val="0"/>
+                <w:sz w:val="22"/>
+              </w:rPr>
+              <w:t>11</w:t>
+            </w:r>
+          </w:p>
+        </w:tc>
+        <w:tc>
+          <w:tcPr>
+            <w:tcW w:w="1667" w:type="dxa"/>
+            <w:shd w:val="clear" w:color="auto" w:fill="auto"/>
+            <w:vAlign w:val="center"/>
+          </w:tcPr>
+          <w:p>
+            <w:pPr>
+              <w:widowControl/>
+              <w:jc w:val="center"/>
+              <w:rPr>
+                <w:rFonts w:ascii="宋体" w:hAnsi="宋体" w:eastAsia="宋体" w:cs="宋体"/>
+                <w:color w:val="000000"/>
+                <w:kern w:val="0"/>
+                <w:sz w:val="22"/>
+              </w:rPr>
+            </w:pPr>
           </w:p>
         </w:tc>
       </w:tr>
@@ -4204,15 +7073,6 @@
                 <w:sz w:val="22"/>
               </w:rPr>
             </w:pPr>
-            <w:r>
-              <w:rPr>
-                <w:rFonts w:hint="eastAsia" w:ascii="宋体" w:hAnsi="宋体" w:eastAsia="宋体" w:cs="宋体"/>
-                <w:color w:val="000000"/>
-                <w:kern w:val="0"/>
-                <w:sz w:val="22"/>
-              </w:rPr>
-              <w:t>6</w:t>
-            </w:r>
           </w:p>
         </w:tc>
         <w:tc>
@@ -4232,15 +7092,6 @@
                 <w:sz w:val="22"/>
               </w:rPr>
             </w:pPr>
-            <w:r>
-              <w:rPr>
-                <w:rFonts w:hint="eastAsia" w:ascii="宋体" w:hAnsi="宋体" w:eastAsia="宋体" w:cs="宋体"/>
-                <w:color w:val="000000"/>
-                <w:kern w:val="0"/>
-                <w:sz w:val="22"/>
-              </w:rPr>
-              <w:t>status</w:t>
-            </w:r>
           </w:p>
         </w:tc>
         <w:tc>
@@ -4260,15 +7111,6 @@
                 <w:sz w:val="22"/>
               </w:rPr>
             </w:pPr>
-            <w:r>
-              <w:rPr>
-                <w:rFonts w:hint="eastAsia" w:ascii="宋体" w:hAnsi="宋体" w:eastAsia="宋体" w:cs="宋体"/>
-                <w:color w:val="000000"/>
-                <w:kern w:val="0"/>
-                <w:sz w:val="22"/>
-              </w:rPr>
-              <w:t>状态</w:t>
-            </w:r>
           </w:p>
         </w:tc>
         <w:tc>
@@ -4288,246 +7130,48 @@
                 <w:sz w:val="22"/>
               </w:rPr>
             </w:pPr>
-            <w:r>
-              <w:rPr>
-                <w:rFonts w:hint="eastAsia" w:ascii="宋体" w:hAnsi="宋体" w:eastAsia="宋体" w:cs="宋体"/>
-                <w:color w:val="000000"/>
-                <w:kern w:val="0"/>
-                <w:sz w:val="22"/>
-              </w:rPr>
-              <w:t>Int</w:t>
-            </w:r>
-          </w:p>
-        </w:tc>
-        <w:tc>
-          <w:tcPr>
-            <w:tcW w:w="1082" w:type="dxa"/>
-            <w:shd w:val="clear" w:color="auto" w:fill="auto"/>
-            <w:vAlign w:val="center"/>
-          </w:tcPr>
-          <w:p>
-            <w:pPr>
-              <w:widowControl/>
-              <w:jc w:val="center"/>
-              <w:rPr>
-                <w:rFonts w:ascii="宋体" w:hAnsi="宋体" w:eastAsia="宋体" w:cs="宋体"/>
-                <w:color w:val="000000"/>
-                <w:kern w:val="0"/>
-                <w:sz w:val="22"/>
-              </w:rPr>
-            </w:pPr>
-            <w:r>
-              <w:rPr>
-                <w:rFonts w:hint="eastAsia" w:ascii="宋体" w:hAnsi="宋体" w:eastAsia="宋体" w:cs="宋体"/>
-                <w:color w:val="000000"/>
-                <w:kern w:val="0"/>
-                <w:sz w:val="22"/>
-              </w:rPr>
-              <w:t>1</w:t>
-            </w:r>
-          </w:p>
-        </w:tc>
-        <w:tc>
-          <w:tcPr>
-            <w:tcW w:w="2044" w:type="dxa"/>
-            <w:shd w:val="clear" w:color="auto" w:fill="auto"/>
-            <w:vAlign w:val="center"/>
-          </w:tcPr>
-          <w:p>
-            <w:pPr>
-              <w:widowControl/>
-              <w:jc w:val="center"/>
-              <w:rPr>
-                <w:rFonts w:ascii="宋体" w:hAnsi="宋体" w:eastAsia="宋体" w:cs="宋体"/>
-                <w:color w:val="000000"/>
-                <w:kern w:val="0"/>
-                <w:sz w:val="22"/>
-              </w:rPr>
-            </w:pPr>
-            <w:r>
-              <w:rPr>
-                <w:rFonts w:hint="eastAsia"/>
-                <w:sz w:val="18"/>
-                <w:szCs w:val="18"/>
-              </w:rPr>
-              <w:t>0:正常，1异常</w:t>
-            </w:r>
+          </w:p>
+        </w:tc>
+        <w:tc>
+          <w:tcPr>
+            <w:tcW w:w="1459" w:type="dxa"/>
+            <w:shd w:val="clear" w:color="auto" w:fill="auto"/>
+            <w:vAlign w:val="center"/>
+          </w:tcPr>
+          <w:p>
+            <w:pPr>
+              <w:widowControl/>
+              <w:jc w:val="center"/>
+              <w:rPr>
+                <w:rFonts w:ascii="宋体" w:hAnsi="宋体" w:eastAsia="宋体" w:cs="宋体"/>
+                <w:color w:val="000000"/>
+                <w:kern w:val="0"/>
+                <w:sz w:val="22"/>
+              </w:rPr>
+            </w:pPr>
+          </w:p>
+        </w:tc>
+        <w:tc>
+          <w:tcPr>
+            <w:tcW w:w="1667" w:type="dxa"/>
+            <w:shd w:val="clear" w:color="auto" w:fill="auto"/>
+            <w:vAlign w:val="center"/>
+          </w:tcPr>
+          <w:p>
+            <w:pPr>
+              <w:widowControl/>
+              <w:jc w:val="center"/>
+              <w:rPr>
+                <w:rFonts w:ascii="宋体" w:hAnsi="宋体" w:eastAsia="宋体" w:cs="宋体"/>
+                <w:color w:val="000000"/>
+                <w:kern w:val="0"/>
+                <w:sz w:val="22"/>
+              </w:rPr>
+            </w:pPr>
           </w:p>
         </w:tc>
       </w:tr>
-      <w:tr>
-        <w:tblPrEx>
-          <w:tblBorders>
-            <w:top w:val="single" w:color="auto" w:sz="4" w:space="0"/>
-            <w:left w:val="single" w:color="auto" w:sz="4" w:space="0"/>
-            <w:bottom w:val="single" w:color="auto" w:sz="4" w:space="0"/>
-            <w:right w:val="single" w:color="auto" w:sz="4" w:space="0"/>
-            <w:insideH w:val="single" w:color="auto" w:sz="4" w:space="0"/>
-            <w:insideV w:val="single" w:color="auto" w:sz="4" w:space="0"/>
-          </w:tblBorders>
-          <w:tblLayout w:type="fixed"/>
-          <w:tblCellMar>
-            <w:top w:w="0" w:type="dxa"/>
-            <w:left w:w="108" w:type="dxa"/>
-            <w:bottom w:w="0" w:type="dxa"/>
-            <w:right w:w="108" w:type="dxa"/>
-          </w:tblCellMar>
-        </w:tblPrEx>
-        <w:trPr>
-          <w:trHeight w:val="270" w:hRule="atLeast"/>
-        </w:trPr>
-        <w:tc>
-          <w:tcPr>
-            <w:tcW w:w="865" w:type="dxa"/>
-            <w:shd w:val="clear" w:color="auto" w:fill="auto"/>
-            <w:vAlign w:val="center"/>
-          </w:tcPr>
-          <w:p>
-            <w:pPr>
-              <w:widowControl/>
-              <w:jc w:val="center"/>
-              <w:rPr>
-                <w:rFonts w:ascii="宋体" w:hAnsi="宋体" w:eastAsia="宋体" w:cs="宋体"/>
-                <w:color w:val="000000"/>
-                <w:kern w:val="0"/>
-                <w:sz w:val="22"/>
-              </w:rPr>
-            </w:pPr>
-          </w:p>
-        </w:tc>
-        <w:tc>
-          <w:tcPr>
-            <w:tcW w:w="1701" w:type="dxa"/>
-            <w:shd w:val="clear" w:color="auto" w:fill="auto"/>
-            <w:vAlign w:val="center"/>
-          </w:tcPr>
-          <w:p>
-            <w:pPr>
-              <w:widowControl/>
-              <w:jc w:val="center"/>
-              <w:rPr>
-                <w:rFonts w:ascii="宋体" w:hAnsi="宋体" w:eastAsia="宋体" w:cs="宋体"/>
-                <w:color w:val="000000"/>
-                <w:kern w:val="0"/>
-                <w:sz w:val="22"/>
-              </w:rPr>
-            </w:pPr>
-            <w:r>
-              <w:rPr>
-                <w:rFonts w:hint="eastAsia" w:ascii="宋体" w:hAnsi="宋体" w:eastAsia="宋体" w:cs="宋体"/>
-                <w:color w:val="000000"/>
-                <w:kern w:val="0"/>
-                <w:sz w:val="22"/>
-              </w:rPr>
-              <w:t>remark</w:t>
-            </w:r>
-          </w:p>
-        </w:tc>
-        <w:tc>
-          <w:tcPr>
-            <w:tcW w:w="1194" w:type="dxa"/>
-            <w:shd w:val="clear" w:color="auto" w:fill="auto"/>
-            <w:vAlign w:val="center"/>
-          </w:tcPr>
-          <w:p>
-            <w:pPr>
-              <w:widowControl/>
-              <w:jc w:val="center"/>
-              <w:rPr>
-                <w:rFonts w:ascii="宋体" w:hAnsi="宋体" w:eastAsia="宋体" w:cs="宋体"/>
-                <w:color w:val="000000"/>
-                <w:kern w:val="0"/>
-                <w:sz w:val="22"/>
-              </w:rPr>
-            </w:pPr>
-            <w:r>
-              <w:rPr>
-                <w:rFonts w:hint="eastAsia" w:ascii="宋体" w:hAnsi="宋体" w:eastAsia="宋体" w:cs="宋体"/>
-                <w:color w:val="000000"/>
-                <w:kern w:val="0"/>
-                <w:sz w:val="22"/>
-              </w:rPr>
-              <w:t>备注</w:t>
-            </w:r>
-          </w:p>
-        </w:tc>
-        <w:tc>
-          <w:tcPr>
-            <w:tcW w:w="1316" w:type="dxa"/>
-            <w:shd w:val="clear" w:color="auto" w:fill="auto"/>
-            <w:vAlign w:val="center"/>
-          </w:tcPr>
-          <w:p>
-            <w:pPr>
-              <w:widowControl/>
-              <w:jc w:val="center"/>
-              <w:rPr>
-                <w:rFonts w:ascii="宋体" w:hAnsi="宋体" w:eastAsia="宋体" w:cs="宋体"/>
-                <w:color w:val="000000"/>
-                <w:kern w:val="0"/>
-                <w:sz w:val="22"/>
-              </w:rPr>
-            </w:pPr>
-            <w:r>
-              <w:rPr>
-                <w:rFonts w:hint="eastAsia" w:ascii="宋体" w:hAnsi="宋体" w:eastAsia="宋体" w:cs="宋体"/>
-                <w:color w:val="000000"/>
-                <w:kern w:val="0"/>
-                <w:sz w:val="22"/>
-              </w:rPr>
-              <w:t>Text</w:t>
-            </w:r>
-          </w:p>
-        </w:tc>
-        <w:tc>
-          <w:tcPr>
-            <w:tcW w:w="1082" w:type="dxa"/>
-            <w:shd w:val="clear" w:color="auto" w:fill="auto"/>
-            <w:vAlign w:val="center"/>
-          </w:tcPr>
-          <w:p>
-            <w:pPr>
-              <w:widowControl/>
-              <w:jc w:val="center"/>
-              <w:rPr>
-                <w:rFonts w:ascii="宋体" w:hAnsi="宋体" w:eastAsia="宋体" w:cs="宋体"/>
-                <w:color w:val="000000"/>
-                <w:kern w:val="0"/>
-                <w:sz w:val="22"/>
-              </w:rPr>
-            </w:pPr>
-          </w:p>
-        </w:tc>
-        <w:tc>
-          <w:tcPr>
-            <w:tcW w:w="2044" w:type="dxa"/>
-            <w:shd w:val="clear" w:color="auto" w:fill="auto"/>
-            <w:vAlign w:val="center"/>
-          </w:tcPr>
-          <w:p>
-            <w:pPr>
-              <w:widowControl/>
-              <w:jc w:val="center"/>
-              <w:rPr>
-                <w:rFonts w:ascii="宋体" w:hAnsi="宋体" w:eastAsia="宋体" w:cs="宋体"/>
-                <w:color w:val="000000"/>
-                <w:kern w:val="0"/>
-                <w:sz w:val="22"/>
-              </w:rPr>
-            </w:pPr>
-            <w:r>
-              <w:rPr>
-                <w:rFonts w:hint="eastAsia" w:ascii="宋体" w:hAnsi="宋体" w:eastAsia="宋体" w:cs="宋体"/>
-                <w:color w:val="000000"/>
-                <w:kern w:val="0"/>
-                <w:sz w:val="22"/>
-              </w:rPr>
-              <w:t>描述，老师职称等</w:t>
-            </w:r>
-          </w:p>
-        </w:tc>
-      </w:tr>
-      <w:bookmarkEnd w:id="6"/>
+      <w:bookmarkEnd w:id="8"/>
     </w:tbl>
     <w:p>
       <w:pPr>
@@ -4546,7 +7190,26 @@
           <w:kern w:val="0"/>
           <w:sz w:val="22"/>
         </w:rPr>
-        <w:t>1、No，问一下教务处，学生和老师的规则？</w:t>
+        <w:t>status：0成功，</w:t>
+      </w:r>
+      <w:r>
+        <w:rPr>
+          <w:rFonts w:hint="eastAsia" w:ascii="宋体" w:hAnsi="宋体" w:eastAsia="宋体" w:cs="宋体"/>
+          <w:color w:val="000000"/>
+          <w:kern w:val="0"/>
+          <w:sz w:val="22"/>
+          <w:lang w:val="en-US" w:eastAsia="zh-CN"/>
+        </w:rPr>
+        <w:t>-</w:t>
+      </w:r>
+      <w:r>
+        <w:rPr>
+          <w:rFonts w:hint="eastAsia" w:ascii="宋体" w:hAnsi="宋体" w:eastAsia="宋体" w:cs="宋体"/>
+          <w:color w:val="000000"/>
+          <w:kern w:val="0"/>
+          <w:sz w:val="22"/>
+        </w:rPr>
+        <w:t>1失败</w:t>
       </w:r>
     </w:p>
     <w:p>
@@ -4575,7 +7238,7 @@
       <w:pPr>
         <w:numPr>
           <w:ilvl w:val="0"/>
-          <w:numId w:val="1"/>
+          <w:numId w:val="2"/>
         </w:numPr>
         <w:outlineLvl w:val="1"/>
         <w:rPr>
@@ -4592,12 +7255,12 @@
           <w:kern w:val="0"/>
           <w:sz w:val="22"/>
         </w:rPr>
-        <w:t>用户联系方式表 user_contatc</w:t>
+        <w:t>学校信息表 school</w:t>
       </w:r>
     </w:p>
     <w:tbl>
       <w:tblPr>
-        <w:tblStyle w:val="12"/>
+        <w:tblStyle w:val="15"/>
         <w:tblW w:w="8202" w:type="dxa"/>
         <w:tblInd w:w="94" w:type="dxa"/>
         <w:tblBorders>
@@ -4662,7 +7325,6 @@
                 <w:sz w:val="22"/>
               </w:rPr>
             </w:pPr>
-            <w:bookmarkStart w:id="7" w:name="OLE_LINK9"/>
             <w:r>
               <w:rPr>
                 <w:rFonts w:hint="eastAsia" w:ascii="宋体" w:hAnsi="宋体" w:eastAsia="宋体" w:cs="宋体"/>
@@ -5078,7 +7740,7 @@
                 <w:kern w:val="0"/>
                 <w:sz w:val="22"/>
               </w:rPr>
-              <w:t>tel</w:t>
+              <w:t>schoolname</w:t>
             </w:r>
           </w:p>
         </w:tc>
@@ -5106,7 +7768,7 @@
                 <w:kern w:val="0"/>
                 <w:sz w:val="22"/>
               </w:rPr>
-              <w:t>联系电话</w:t>
+              <w:t>学校名称</w:t>
             </w:r>
           </w:p>
         </w:tc>
@@ -5127,7 +7789,6 @@
                 <w:sz w:val="22"/>
               </w:rPr>
             </w:pPr>
-            <w:bookmarkStart w:id="8" w:name="OLE_LINK10"/>
             <w:r>
               <w:rPr>
                 <w:rFonts w:hint="eastAsia" w:ascii="宋体" w:hAnsi="宋体" w:eastAsia="宋体" w:cs="宋体"/>
@@ -5137,7 +7798,6 @@
               </w:rPr>
               <w:t>VARCHAR</w:t>
             </w:r>
-            <w:bookmarkEnd w:id="8"/>
           </w:p>
         </w:tc>
         <w:tc>
@@ -5242,7 +7902,7 @@
                 <w:kern w:val="0"/>
                 <w:sz w:val="22"/>
               </w:rPr>
-              <w:t>3</w:t>
+              <w:t>5</w:t>
             </w:r>
           </w:p>
         </w:tc>
@@ -5270,7 +7930,7 @@
                 <w:kern w:val="0"/>
                 <w:sz w:val="22"/>
               </w:rPr>
-              <w:t>qq</w:t>
+              <w:t>img</w:t>
             </w:r>
           </w:p>
         </w:tc>
@@ -5298,7 +7958,7 @@
                 <w:kern w:val="0"/>
                 <w:sz w:val="22"/>
               </w:rPr>
-              <w:t>Qq</w:t>
+              <w:t>图标</w:t>
             </w:r>
           </w:p>
         </w:tc>
@@ -5375,15 +8035,6 @@
                 <w:sz w:val="22"/>
               </w:rPr>
             </w:pPr>
-            <w:r>
-              <w:rPr>
-                <w:rFonts w:hint="eastAsia" w:ascii="宋体" w:hAnsi="宋体" w:eastAsia="宋体" w:cs="宋体"/>
-                <w:color w:val="000000"/>
-                <w:kern w:val="0"/>
-                <w:sz w:val="22"/>
-              </w:rPr>
-              <w:t>　</w:t>
-            </w:r>
           </w:p>
         </w:tc>
       </w:tr>
@@ -5432,7 +8083,7 @@
                 <w:kern w:val="0"/>
                 <w:sz w:val="22"/>
               </w:rPr>
-              <w:t>4</w:t>
+              <w:t>6</w:t>
             </w:r>
           </w:p>
         </w:tc>
@@ -5460,7 +8111,7 @@
                 <w:kern w:val="0"/>
                 <w:sz w:val="22"/>
               </w:rPr>
-              <w:t>other</w:t>
+              <w:t>remark</w:t>
             </w:r>
           </w:p>
         </w:tc>
@@ -5488,7 +8139,7 @@
                 <w:kern w:val="0"/>
                 <w:sz w:val="22"/>
               </w:rPr>
-              <w:t>其他</w:t>
+              <w:t>备注</w:t>
             </w:r>
           </w:p>
         </w:tc>
@@ -5544,7 +8195,7 @@
                 <w:kern w:val="0"/>
                 <w:sz w:val="22"/>
               </w:rPr>
-              <w:t>100　</w:t>
+              <w:t>255</w:t>
             </w:r>
           </w:p>
         </w:tc>
@@ -5565,1413 +8216,6 @@
                 <w:sz w:val="22"/>
               </w:rPr>
             </w:pPr>
-            <w:r>
-              <w:rPr>
-                <w:rFonts w:hint="eastAsia" w:ascii="宋体" w:hAnsi="宋体" w:eastAsia="宋体" w:cs="宋体"/>
-                <w:color w:val="000000"/>
-                <w:kern w:val="0"/>
-                <w:sz w:val="22"/>
-              </w:rPr>
-              <w:t>　</w:t>
-            </w:r>
-          </w:p>
-        </w:tc>
-      </w:tr>
-      <w:tr>
-        <w:tblPrEx>
-          <w:tblBorders>
-            <w:top w:val="single" w:color="auto" w:sz="4" w:space="0"/>
-            <w:left w:val="single" w:color="auto" w:sz="4" w:space="0"/>
-            <w:bottom w:val="single" w:color="auto" w:sz="4" w:space="0"/>
-            <w:right w:val="single" w:color="auto" w:sz="4" w:space="0"/>
-            <w:insideH w:val="single" w:color="auto" w:sz="4" w:space="0"/>
-            <w:insideV w:val="single" w:color="auto" w:sz="4" w:space="0"/>
-          </w:tblBorders>
-          <w:tblLayout w:type="fixed"/>
-          <w:tblCellMar>
-            <w:top w:w="0" w:type="dxa"/>
-            <w:left w:w="108" w:type="dxa"/>
-            <w:bottom w:w="0" w:type="dxa"/>
-            <w:right w:w="108" w:type="dxa"/>
-          </w:tblCellMar>
-        </w:tblPrEx>
-        <w:trPr>
-          <w:trHeight w:val="270" w:hRule="atLeast"/>
-        </w:trPr>
-        <w:tc>
-          <w:tcPr>
-            <w:tcW w:w="865" w:type="dxa"/>
-            <w:shd w:val="clear" w:color="auto" w:fill="auto"/>
-            <w:vAlign w:val="center"/>
-          </w:tcPr>
-          <w:p>
-            <w:pPr>
-              <w:widowControl/>
-              <w:jc w:val="center"/>
-              <w:rPr>
-                <w:rFonts w:ascii="宋体" w:hAnsi="宋体" w:eastAsia="宋体" w:cs="宋体"/>
-                <w:color w:val="000000"/>
-                <w:kern w:val="0"/>
-                <w:sz w:val="22"/>
-              </w:rPr>
-            </w:pPr>
-            <w:r>
-              <w:rPr>
-                <w:rFonts w:hint="eastAsia" w:ascii="宋体" w:hAnsi="宋体" w:eastAsia="宋体" w:cs="宋体"/>
-                <w:color w:val="000000"/>
-                <w:kern w:val="0"/>
-                <w:sz w:val="22"/>
-              </w:rPr>
-              <w:t>5</w:t>
-            </w:r>
-          </w:p>
-        </w:tc>
-        <w:tc>
-          <w:tcPr>
-            <w:tcW w:w="1701" w:type="dxa"/>
-            <w:shd w:val="clear" w:color="auto" w:fill="auto"/>
-            <w:vAlign w:val="center"/>
-          </w:tcPr>
-          <w:p>
-            <w:pPr>
-              <w:widowControl/>
-              <w:jc w:val="center"/>
-              <w:rPr>
-                <w:rFonts w:ascii="宋体" w:hAnsi="宋体" w:eastAsia="宋体" w:cs="宋体"/>
-                <w:color w:val="000000"/>
-                <w:kern w:val="0"/>
-                <w:sz w:val="22"/>
-              </w:rPr>
-            </w:pPr>
-            <w:r>
-              <w:rPr>
-                <w:rFonts w:hint="eastAsia" w:ascii="宋体" w:hAnsi="宋体" w:eastAsia="宋体" w:cs="宋体"/>
-                <w:color w:val="000000"/>
-                <w:kern w:val="0"/>
-                <w:sz w:val="22"/>
-              </w:rPr>
-              <w:t>user_no</w:t>
-            </w:r>
-          </w:p>
-        </w:tc>
-        <w:tc>
-          <w:tcPr>
-            <w:tcW w:w="1194" w:type="dxa"/>
-            <w:shd w:val="clear" w:color="auto" w:fill="auto"/>
-            <w:vAlign w:val="center"/>
-          </w:tcPr>
-          <w:p>
-            <w:pPr>
-              <w:widowControl/>
-              <w:jc w:val="center"/>
-              <w:rPr>
-                <w:rFonts w:ascii="宋体" w:hAnsi="宋体" w:eastAsia="宋体" w:cs="宋体"/>
-                <w:color w:val="000000"/>
-                <w:kern w:val="0"/>
-                <w:sz w:val="22"/>
-              </w:rPr>
-            </w:pPr>
-            <w:r>
-              <w:rPr>
-                <w:rFonts w:hint="eastAsia" w:ascii="宋体" w:hAnsi="宋体" w:eastAsia="宋体" w:cs="宋体"/>
-                <w:color w:val="000000"/>
-                <w:kern w:val="0"/>
-                <w:sz w:val="22"/>
-              </w:rPr>
-              <w:t>学号</w:t>
-            </w:r>
-          </w:p>
-        </w:tc>
-        <w:tc>
-          <w:tcPr>
-            <w:tcW w:w="1316" w:type="dxa"/>
-            <w:shd w:val="clear" w:color="auto" w:fill="auto"/>
-            <w:vAlign w:val="center"/>
-          </w:tcPr>
-          <w:p>
-            <w:pPr>
-              <w:widowControl/>
-              <w:jc w:val="center"/>
-              <w:rPr>
-                <w:rFonts w:ascii="宋体" w:hAnsi="宋体" w:eastAsia="宋体" w:cs="宋体"/>
-                <w:color w:val="000000"/>
-                <w:kern w:val="0"/>
-                <w:sz w:val="22"/>
-              </w:rPr>
-            </w:pPr>
-            <w:r>
-              <w:rPr>
-                <w:rFonts w:hint="eastAsia" w:ascii="宋体" w:hAnsi="宋体" w:eastAsia="宋体" w:cs="宋体"/>
-                <w:color w:val="000000"/>
-                <w:kern w:val="0"/>
-                <w:sz w:val="22"/>
-              </w:rPr>
-              <w:t>VARCHAR</w:t>
-            </w:r>
-          </w:p>
-        </w:tc>
-        <w:tc>
-          <w:tcPr>
-            <w:tcW w:w="1459" w:type="dxa"/>
-            <w:shd w:val="clear" w:color="auto" w:fill="auto"/>
-            <w:vAlign w:val="center"/>
-          </w:tcPr>
-          <w:p>
-            <w:pPr>
-              <w:widowControl/>
-              <w:jc w:val="center"/>
-              <w:rPr>
-                <w:rFonts w:ascii="宋体" w:hAnsi="宋体" w:eastAsia="宋体" w:cs="宋体"/>
-                <w:color w:val="000000"/>
-                <w:kern w:val="0"/>
-                <w:sz w:val="22"/>
-              </w:rPr>
-            </w:pPr>
-            <w:r>
-              <w:rPr>
-                <w:rFonts w:hint="eastAsia" w:ascii="宋体" w:hAnsi="宋体" w:eastAsia="宋体" w:cs="宋体"/>
-                <w:color w:val="000000"/>
-                <w:kern w:val="0"/>
-                <w:sz w:val="22"/>
-              </w:rPr>
-              <w:t>100</w:t>
-            </w:r>
-          </w:p>
-        </w:tc>
-        <w:tc>
-          <w:tcPr>
-            <w:tcW w:w="1667" w:type="dxa"/>
-            <w:shd w:val="clear" w:color="auto" w:fill="auto"/>
-            <w:vAlign w:val="center"/>
-          </w:tcPr>
-          <w:p>
-            <w:pPr>
-              <w:widowControl/>
-              <w:jc w:val="center"/>
-              <w:rPr>
-                <w:rFonts w:ascii="宋体" w:hAnsi="宋体" w:eastAsia="宋体" w:cs="宋体"/>
-                <w:color w:val="000000"/>
-                <w:kern w:val="0"/>
-                <w:sz w:val="22"/>
-              </w:rPr>
-            </w:pPr>
-            <w:r>
-              <w:rPr>
-                <w:rFonts w:hint="eastAsia" w:ascii="宋体" w:hAnsi="宋体" w:eastAsia="宋体" w:cs="宋体"/>
-                <w:color w:val="000000"/>
-                <w:kern w:val="0"/>
-                <w:sz w:val="22"/>
-              </w:rPr>
-              <w:t>外键</w:t>
-            </w:r>
-          </w:p>
-        </w:tc>
-      </w:tr>
-      <w:bookmarkEnd w:id="7"/>
-    </w:tbl>
-    <w:p>
-      <w:pPr>
-        <w:jc w:val="left"/>
-        <w:rPr>
-          <w:rFonts w:ascii="宋体" w:hAnsi="宋体" w:eastAsia="宋体" w:cs="宋体"/>
-          <w:color w:val="000000"/>
-          <w:kern w:val="0"/>
-          <w:sz w:val="22"/>
-        </w:rPr>
-      </w:pPr>
-    </w:p>
-    <w:p>
-      <w:pPr>
-        <w:numPr>
-          <w:ilvl w:val="0"/>
-          <w:numId w:val="1"/>
-        </w:numPr>
-        <w:outlineLvl w:val="1"/>
-        <w:rPr>
-          <w:rFonts w:ascii="宋体" w:hAnsi="宋体" w:eastAsia="宋体" w:cs="宋体"/>
-          <w:color w:val="000000"/>
-          <w:kern w:val="0"/>
-          <w:sz w:val="22"/>
-        </w:rPr>
-      </w:pPr>
-      <w:r>
-        <w:rPr>
-          <w:rFonts w:hint="eastAsia" w:ascii="宋体" w:hAnsi="宋体" w:eastAsia="宋体" w:cs="宋体"/>
-          <w:color w:val="000000"/>
-          <w:kern w:val="0"/>
-          <w:sz w:val="22"/>
-        </w:rPr>
-        <w:t>用户家庭信息表 user_family_info</w:t>
-      </w:r>
-    </w:p>
-    <w:tbl>
-      <w:tblPr>
-        <w:tblStyle w:val="12"/>
-        <w:tblW w:w="8202" w:type="dxa"/>
-        <w:tblInd w:w="94" w:type="dxa"/>
-        <w:tblBorders>
-          <w:top w:val="single" w:color="auto" w:sz="4" w:space="0"/>
-          <w:left w:val="single" w:color="auto" w:sz="4" w:space="0"/>
-          <w:bottom w:val="single" w:color="auto" w:sz="4" w:space="0"/>
-          <w:right w:val="single" w:color="auto" w:sz="4" w:space="0"/>
-          <w:insideH w:val="single" w:color="auto" w:sz="4" w:space="0"/>
-          <w:insideV w:val="single" w:color="auto" w:sz="4" w:space="0"/>
-        </w:tblBorders>
-        <w:tblLayout w:type="fixed"/>
-        <w:tblCellMar>
-          <w:top w:w="0" w:type="dxa"/>
-          <w:left w:w="108" w:type="dxa"/>
-          <w:bottom w:w="0" w:type="dxa"/>
-          <w:right w:w="108" w:type="dxa"/>
-        </w:tblCellMar>
-      </w:tblPr>
-      <w:tblGrid>
-        <w:gridCol w:w="865"/>
-        <w:gridCol w:w="1701"/>
-        <w:gridCol w:w="1683"/>
-        <w:gridCol w:w="1432"/>
-        <w:gridCol w:w="854"/>
-        <w:gridCol w:w="1667"/>
-      </w:tblGrid>
-      <w:tr>
-        <w:tblPrEx>
-          <w:tblBorders>
-            <w:top w:val="single" w:color="auto" w:sz="4" w:space="0"/>
-            <w:left w:val="single" w:color="auto" w:sz="4" w:space="0"/>
-            <w:bottom w:val="single" w:color="auto" w:sz="4" w:space="0"/>
-            <w:right w:val="single" w:color="auto" w:sz="4" w:space="0"/>
-            <w:insideH w:val="single" w:color="auto" w:sz="4" w:space="0"/>
-            <w:insideV w:val="single" w:color="auto" w:sz="4" w:space="0"/>
-          </w:tblBorders>
-          <w:tblLayout w:type="fixed"/>
-          <w:tblCellMar>
-            <w:top w:w="0" w:type="dxa"/>
-            <w:left w:w="108" w:type="dxa"/>
-            <w:bottom w:w="0" w:type="dxa"/>
-            <w:right w:w="108" w:type="dxa"/>
-          </w:tblCellMar>
-        </w:tblPrEx>
-        <w:trPr>
-          <w:trHeight w:val="270" w:hRule="atLeast"/>
-        </w:trPr>
-        <w:tc>
-          <w:tcPr>
-            <w:tcW w:w="865" w:type="dxa"/>
-            <w:shd w:val="clear" w:color="auto" w:fill="auto"/>
-            <w:vAlign w:val="center"/>
-          </w:tcPr>
-          <w:p>
-            <w:pPr>
-              <w:widowControl/>
-              <w:jc w:val="center"/>
-              <w:rPr>
-                <w:rFonts w:ascii="宋体" w:hAnsi="宋体" w:eastAsia="宋体" w:cs="宋体"/>
-                <w:color w:val="000000"/>
-                <w:kern w:val="0"/>
-                <w:sz w:val="22"/>
-              </w:rPr>
-            </w:pPr>
-            <w:r>
-              <w:rPr>
-                <w:rFonts w:hint="eastAsia" w:ascii="宋体" w:hAnsi="宋体" w:eastAsia="宋体" w:cs="宋体"/>
-                <w:color w:val="000000"/>
-                <w:kern w:val="0"/>
-                <w:sz w:val="22"/>
-              </w:rPr>
-              <w:t>序号</w:t>
-            </w:r>
-          </w:p>
-        </w:tc>
-        <w:tc>
-          <w:tcPr>
-            <w:tcW w:w="1701" w:type="dxa"/>
-            <w:shd w:val="clear" w:color="auto" w:fill="auto"/>
-            <w:vAlign w:val="center"/>
-          </w:tcPr>
-          <w:p>
-            <w:pPr>
-              <w:widowControl/>
-              <w:jc w:val="center"/>
-              <w:rPr>
-                <w:rFonts w:ascii="宋体" w:hAnsi="宋体" w:eastAsia="宋体" w:cs="宋体"/>
-                <w:color w:val="000000"/>
-                <w:kern w:val="0"/>
-                <w:sz w:val="22"/>
-              </w:rPr>
-            </w:pPr>
-            <w:r>
-              <w:rPr>
-                <w:rFonts w:hint="eastAsia" w:ascii="宋体" w:hAnsi="宋体" w:eastAsia="宋体" w:cs="宋体"/>
-                <w:color w:val="000000"/>
-                <w:kern w:val="0"/>
-                <w:sz w:val="22"/>
-              </w:rPr>
-              <w:t>属性名</w:t>
-            </w:r>
-          </w:p>
-        </w:tc>
-        <w:tc>
-          <w:tcPr>
-            <w:tcW w:w="1683" w:type="dxa"/>
-            <w:shd w:val="clear" w:color="auto" w:fill="auto"/>
-            <w:vAlign w:val="center"/>
-          </w:tcPr>
-          <w:p>
-            <w:pPr>
-              <w:widowControl/>
-              <w:jc w:val="center"/>
-              <w:rPr>
-                <w:rFonts w:ascii="宋体" w:hAnsi="宋体" w:eastAsia="宋体" w:cs="宋体"/>
-                <w:color w:val="000000"/>
-                <w:kern w:val="0"/>
-                <w:sz w:val="22"/>
-              </w:rPr>
-            </w:pPr>
-            <w:r>
-              <w:rPr>
-                <w:rFonts w:hint="eastAsia" w:ascii="宋体" w:hAnsi="宋体" w:eastAsia="宋体" w:cs="宋体"/>
-                <w:color w:val="000000"/>
-                <w:kern w:val="0"/>
-                <w:sz w:val="22"/>
-              </w:rPr>
-              <w:t>中文描述</w:t>
-            </w:r>
-          </w:p>
-        </w:tc>
-        <w:tc>
-          <w:tcPr>
-            <w:tcW w:w="1432" w:type="dxa"/>
-            <w:shd w:val="clear" w:color="auto" w:fill="auto"/>
-            <w:vAlign w:val="center"/>
-          </w:tcPr>
-          <w:p>
-            <w:pPr>
-              <w:widowControl/>
-              <w:jc w:val="center"/>
-              <w:rPr>
-                <w:rFonts w:ascii="宋体" w:hAnsi="宋体" w:eastAsia="宋体" w:cs="宋体"/>
-                <w:color w:val="000000"/>
-                <w:kern w:val="0"/>
-                <w:sz w:val="22"/>
-              </w:rPr>
-            </w:pPr>
-            <w:r>
-              <w:rPr>
-                <w:rFonts w:hint="eastAsia" w:ascii="宋体" w:hAnsi="宋体" w:eastAsia="宋体" w:cs="宋体"/>
-                <w:color w:val="000000"/>
-                <w:kern w:val="0"/>
-                <w:sz w:val="22"/>
-              </w:rPr>
-              <w:t>类型</w:t>
-            </w:r>
-          </w:p>
-        </w:tc>
-        <w:tc>
-          <w:tcPr>
-            <w:tcW w:w="854" w:type="dxa"/>
-            <w:shd w:val="clear" w:color="auto" w:fill="auto"/>
-            <w:vAlign w:val="center"/>
-          </w:tcPr>
-          <w:p>
-            <w:pPr>
-              <w:widowControl/>
-              <w:jc w:val="center"/>
-              <w:rPr>
-                <w:rFonts w:ascii="宋体" w:hAnsi="宋体" w:eastAsia="宋体" w:cs="宋体"/>
-                <w:color w:val="000000"/>
-                <w:kern w:val="0"/>
-                <w:sz w:val="22"/>
-              </w:rPr>
-            </w:pPr>
-            <w:r>
-              <w:rPr>
-                <w:rFonts w:hint="eastAsia" w:ascii="宋体" w:hAnsi="宋体" w:eastAsia="宋体" w:cs="宋体"/>
-                <w:color w:val="000000"/>
-                <w:kern w:val="0"/>
-                <w:sz w:val="22"/>
-              </w:rPr>
-              <w:t>宽度</w:t>
-            </w:r>
-          </w:p>
-        </w:tc>
-        <w:tc>
-          <w:tcPr>
-            <w:tcW w:w="1667" w:type="dxa"/>
-            <w:shd w:val="clear" w:color="auto" w:fill="auto"/>
-            <w:vAlign w:val="center"/>
-          </w:tcPr>
-          <w:p>
-            <w:pPr>
-              <w:widowControl/>
-              <w:jc w:val="center"/>
-              <w:rPr>
-                <w:rFonts w:ascii="宋体" w:hAnsi="宋体" w:eastAsia="宋体" w:cs="宋体"/>
-                <w:color w:val="000000"/>
-                <w:kern w:val="0"/>
-                <w:sz w:val="22"/>
-              </w:rPr>
-            </w:pPr>
-            <w:r>
-              <w:rPr>
-                <w:rFonts w:hint="eastAsia" w:ascii="宋体" w:hAnsi="宋体" w:eastAsia="宋体" w:cs="宋体"/>
-                <w:color w:val="000000"/>
-                <w:kern w:val="0"/>
-                <w:sz w:val="22"/>
-              </w:rPr>
-              <w:t>是否主键</w:t>
-            </w:r>
-          </w:p>
-        </w:tc>
-      </w:tr>
-      <w:tr>
-        <w:tblPrEx>
-          <w:tblBorders>
-            <w:top w:val="single" w:color="auto" w:sz="4" w:space="0"/>
-            <w:left w:val="single" w:color="auto" w:sz="4" w:space="0"/>
-            <w:bottom w:val="single" w:color="auto" w:sz="4" w:space="0"/>
-            <w:right w:val="single" w:color="auto" w:sz="4" w:space="0"/>
-            <w:insideH w:val="single" w:color="auto" w:sz="4" w:space="0"/>
-            <w:insideV w:val="single" w:color="auto" w:sz="4" w:space="0"/>
-          </w:tblBorders>
-          <w:tblLayout w:type="fixed"/>
-          <w:tblCellMar>
-            <w:top w:w="0" w:type="dxa"/>
-            <w:left w:w="108" w:type="dxa"/>
-            <w:bottom w:w="0" w:type="dxa"/>
-            <w:right w:w="108" w:type="dxa"/>
-          </w:tblCellMar>
-        </w:tblPrEx>
-        <w:trPr>
-          <w:trHeight w:val="270" w:hRule="atLeast"/>
-        </w:trPr>
-        <w:tc>
-          <w:tcPr>
-            <w:tcW w:w="865" w:type="dxa"/>
-            <w:shd w:val="clear" w:color="auto" w:fill="auto"/>
-            <w:vAlign w:val="center"/>
-          </w:tcPr>
-          <w:p>
-            <w:pPr>
-              <w:widowControl/>
-              <w:jc w:val="center"/>
-              <w:rPr>
-                <w:rFonts w:ascii="宋体" w:hAnsi="宋体" w:eastAsia="宋体" w:cs="宋体"/>
-                <w:color w:val="000000"/>
-                <w:kern w:val="0"/>
-                <w:sz w:val="22"/>
-              </w:rPr>
-            </w:pPr>
-            <w:r>
-              <w:rPr>
-                <w:rFonts w:hint="eastAsia" w:ascii="宋体" w:hAnsi="宋体" w:eastAsia="宋体" w:cs="宋体"/>
-                <w:color w:val="000000"/>
-                <w:kern w:val="0"/>
-                <w:sz w:val="22"/>
-              </w:rPr>
-              <w:t>1</w:t>
-            </w:r>
-          </w:p>
-        </w:tc>
-        <w:tc>
-          <w:tcPr>
-            <w:tcW w:w="1701" w:type="dxa"/>
-            <w:shd w:val="clear" w:color="auto" w:fill="auto"/>
-            <w:vAlign w:val="center"/>
-          </w:tcPr>
-          <w:p>
-            <w:pPr>
-              <w:widowControl/>
-              <w:jc w:val="center"/>
-              <w:rPr>
-                <w:rFonts w:ascii="宋体" w:hAnsi="宋体" w:eastAsia="宋体" w:cs="宋体"/>
-                <w:color w:val="000000"/>
-                <w:kern w:val="0"/>
-                <w:sz w:val="22"/>
-              </w:rPr>
-            </w:pPr>
-            <w:r>
-              <w:rPr>
-                <w:rFonts w:hint="eastAsia" w:ascii="宋体" w:hAnsi="宋体" w:eastAsia="宋体" w:cs="宋体"/>
-                <w:color w:val="000000"/>
-                <w:kern w:val="0"/>
-                <w:sz w:val="22"/>
-              </w:rPr>
-              <w:t>id</w:t>
-            </w:r>
-          </w:p>
-        </w:tc>
-        <w:tc>
-          <w:tcPr>
-            <w:tcW w:w="1683" w:type="dxa"/>
-            <w:shd w:val="clear" w:color="auto" w:fill="auto"/>
-            <w:vAlign w:val="center"/>
-          </w:tcPr>
-          <w:p>
-            <w:pPr>
-              <w:widowControl/>
-              <w:jc w:val="center"/>
-              <w:rPr>
-                <w:rFonts w:ascii="宋体" w:hAnsi="宋体" w:eastAsia="宋体" w:cs="宋体"/>
-                <w:color w:val="000000"/>
-                <w:kern w:val="0"/>
-                <w:sz w:val="22"/>
-              </w:rPr>
-            </w:pPr>
-            <w:r>
-              <w:rPr>
-                <w:rFonts w:hint="eastAsia" w:ascii="宋体" w:hAnsi="宋体" w:eastAsia="宋体" w:cs="宋体"/>
-                <w:color w:val="000000"/>
-                <w:kern w:val="0"/>
-                <w:sz w:val="22"/>
-              </w:rPr>
-              <w:t>id</w:t>
-            </w:r>
-          </w:p>
-        </w:tc>
-        <w:tc>
-          <w:tcPr>
-            <w:tcW w:w="1432" w:type="dxa"/>
-            <w:shd w:val="clear" w:color="auto" w:fill="auto"/>
-            <w:vAlign w:val="center"/>
-          </w:tcPr>
-          <w:p>
-            <w:pPr>
-              <w:widowControl/>
-              <w:jc w:val="center"/>
-              <w:rPr>
-                <w:rFonts w:ascii="宋体" w:hAnsi="宋体" w:eastAsia="宋体" w:cs="宋体"/>
-                <w:color w:val="000000"/>
-                <w:kern w:val="0"/>
-                <w:sz w:val="22"/>
-              </w:rPr>
-            </w:pPr>
-            <w:r>
-              <w:rPr>
-                <w:rFonts w:hint="eastAsia" w:ascii="宋体" w:hAnsi="宋体" w:eastAsia="宋体" w:cs="宋体"/>
-                <w:color w:val="000000"/>
-                <w:kern w:val="0"/>
-                <w:sz w:val="22"/>
-              </w:rPr>
-              <w:t>VARCHAR</w:t>
-            </w:r>
-          </w:p>
-        </w:tc>
-        <w:tc>
-          <w:tcPr>
-            <w:tcW w:w="854" w:type="dxa"/>
-            <w:shd w:val="clear" w:color="auto" w:fill="auto"/>
-            <w:vAlign w:val="center"/>
-          </w:tcPr>
-          <w:p>
-            <w:pPr>
-              <w:widowControl/>
-              <w:jc w:val="center"/>
-              <w:rPr>
-                <w:rFonts w:ascii="宋体" w:hAnsi="宋体" w:eastAsia="宋体" w:cs="宋体"/>
-                <w:color w:val="000000"/>
-                <w:kern w:val="0"/>
-                <w:sz w:val="22"/>
-              </w:rPr>
-            </w:pPr>
-            <w:r>
-              <w:rPr>
-                <w:rFonts w:hint="eastAsia" w:ascii="宋体" w:hAnsi="宋体" w:eastAsia="宋体" w:cs="宋体"/>
-                <w:color w:val="000000"/>
-                <w:kern w:val="0"/>
-                <w:sz w:val="22"/>
-              </w:rPr>
-              <w:t>100</w:t>
-            </w:r>
-          </w:p>
-        </w:tc>
-        <w:tc>
-          <w:tcPr>
-            <w:tcW w:w="1667" w:type="dxa"/>
-            <w:shd w:val="clear" w:color="auto" w:fill="auto"/>
-            <w:vAlign w:val="center"/>
-          </w:tcPr>
-          <w:p>
-            <w:pPr>
-              <w:widowControl/>
-              <w:jc w:val="center"/>
-              <w:rPr>
-                <w:rFonts w:ascii="宋体" w:hAnsi="宋体" w:eastAsia="宋体" w:cs="宋体"/>
-                <w:color w:val="000000"/>
-                <w:kern w:val="0"/>
-                <w:sz w:val="22"/>
-              </w:rPr>
-            </w:pPr>
-            <w:r>
-              <w:rPr>
-                <w:rFonts w:hint="eastAsia" w:ascii="宋体" w:hAnsi="宋体" w:eastAsia="宋体" w:cs="宋体"/>
-                <w:color w:val="000000"/>
-                <w:kern w:val="0"/>
-                <w:sz w:val="22"/>
-              </w:rPr>
-              <w:t>是</w:t>
-            </w:r>
-          </w:p>
-        </w:tc>
-      </w:tr>
-      <w:tr>
-        <w:tblPrEx>
-          <w:tblBorders>
-            <w:top w:val="single" w:color="auto" w:sz="4" w:space="0"/>
-            <w:left w:val="single" w:color="auto" w:sz="4" w:space="0"/>
-            <w:bottom w:val="single" w:color="auto" w:sz="4" w:space="0"/>
-            <w:right w:val="single" w:color="auto" w:sz="4" w:space="0"/>
-            <w:insideH w:val="single" w:color="auto" w:sz="4" w:space="0"/>
-            <w:insideV w:val="single" w:color="auto" w:sz="4" w:space="0"/>
-          </w:tblBorders>
-          <w:tblLayout w:type="fixed"/>
-          <w:tblCellMar>
-            <w:top w:w="0" w:type="dxa"/>
-            <w:left w:w="108" w:type="dxa"/>
-            <w:bottom w:w="0" w:type="dxa"/>
-            <w:right w:w="108" w:type="dxa"/>
-          </w:tblCellMar>
-        </w:tblPrEx>
-        <w:trPr>
-          <w:trHeight w:val="270" w:hRule="atLeast"/>
-        </w:trPr>
-        <w:tc>
-          <w:tcPr>
-            <w:tcW w:w="865" w:type="dxa"/>
-            <w:shd w:val="clear" w:color="auto" w:fill="auto"/>
-            <w:vAlign w:val="center"/>
-          </w:tcPr>
-          <w:p>
-            <w:pPr>
-              <w:widowControl/>
-              <w:jc w:val="center"/>
-              <w:rPr>
-                <w:rFonts w:ascii="宋体" w:hAnsi="宋体" w:eastAsia="宋体" w:cs="宋体"/>
-                <w:color w:val="000000"/>
-                <w:kern w:val="0"/>
-                <w:sz w:val="22"/>
-              </w:rPr>
-            </w:pPr>
-            <w:r>
-              <w:rPr>
-                <w:rFonts w:hint="eastAsia" w:ascii="宋体" w:hAnsi="宋体" w:eastAsia="宋体" w:cs="宋体"/>
-                <w:color w:val="000000"/>
-                <w:kern w:val="0"/>
-                <w:sz w:val="22"/>
-              </w:rPr>
-              <w:t>2</w:t>
-            </w:r>
-          </w:p>
-        </w:tc>
-        <w:tc>
-          <w:tcPr>
-            <w:tcW w:w="1701" w:type="dxa"/>
-            <w:shd w:val="clear" w:color="auto" w:fill="auto"/>
-            <w:vAlign w:val="center"/>
-          </w:tcPr>
-          <w:p>
-            <w:pPr>
-              <w:widowControl/>
-              <w:jc w:val="center"/>
-              <w:rPr>
-                <w:rFonts w:ascii="宋体" w:hAnsi="宋体" w:eastAsia="宋体" w:cs="宋体"/>
-                <w:color w:val="000000"/>
-                <w:kern w:val="0"/>
-                <w:sz w:val="22"/>
-              </w:rPr>
-            </w:pPr>
-            <w:r>
-              <w:rPr>
-                <w:rFonts w:hint="eastAsia" w:ascii="宋体" w:hAnsi="宋体" w:eastAsia="宋体" w:cs="宋体"/>
-                <w:color w:val="000000"/>
-                <w:kern w:val="0"/>
-                <w:sz w:val="22"/>
-              </w:rPr>
-              <w:t>adrr</w:t>
-            </w:r>
-          </w:p>
-        </w:tc>
-        <w:tc>
-          <w:tcPr>
-            <w:tcW w:w="1683" w:type="dxa"/>
-            <w:shd w:val="clear" w:color="auto" w:fill="auto"/>
-            <w:vAlign w:val="center"/>
-          </w:tcPr>
-          <w:p>
-            <w:pPr>
-              <w:widowControl/>
-              <w:jc w:val="center"/>
-              <w:rPr>
-                <w:rFonts w:ascii="宋体" w:hAnsi="宋体" w:eastAsia="宋体" w:cs="宋体"/>
-                <w:color w:val="000000"/>
-                <w:kern w:val="0"/>
-                <w:sz w:val="22"/>
-              </w:rPr>
-            </w:pPr>
-            <w:r>
-              <w:rPr>
-                <w:rFonts w:hint="eastAsia" w:ascii="宋体" w:hAnsi="宋体" w:eastAsia="宋体" w:cs="宋体"/>
-                <w:color w:val="000000"/>
-                <w:kern w:val="0"/>
-                <w:sz w:val="22"/>
-              </w:rPr>
-              <w:t>家庭地址</w:t>
-            </w:r>
-          </w:p>
-        </w:tc>
-        <w:tc>
-          <w:tcPr>
-            <w:tcW w:w="1432" w:type="dxa"/>
-            <w:shd w:val="clear" w:color="auto" w:fill="auto"/>
-            <w:vAlign w:val="center"/>
-          </w:tcPr>
-          <w:p>
-            <w:pPr>
-              <w:widowControl/>
-              <w:jc w:val="center"/>
-              <w:rPr>
-                <w:rFonts w:ascii="宋体" w:hAnsi="宋体" w:eastAsia="宋体" w:cs="宋体"/>
-                <w:color w:val="000000"/>
-                <w:kern w:val="0"/>
-                <w:sz w:val="22"/>
-              </w:rPr>
-            </w:pPr>
-            <w:bookmarkStart w:id="9" w:name="OLE_LINK11"/>
-            <w:r>
-              <w:rPr>
-                <w:rFonts w:hint="eastAsia" w:ascii="宋体" w:hAnsi="宋体" w:eastAsia="宋体" w:cs="宋体"/>
-                <w:color w:val="000000"/>
-                <w:kern w:val="0"/>
-                <w:sz w:val="22"/>
-              </w:rPr>
-              <w:t>VARCHAR</w:t>
-            </w:r>
-            <w:bookmarkEnd w:id="9"/>
-          </w:p>
-        </w:tc>
-        <w:tc>
-          <w:tcPr>
-            <w:tcW w:w="854" w:type="dxa"/>
-            <w:shd w:val="clear" w:color="auto" w:fill="auto"/>
-            <w:vAlign w:val="center"/>
-          </w:tcPr>
-          <w:p>
-            <w:pPr>
-              <w:widowControl/>
-              <w:jc w:val="center"/>
-              <w:rPr>
-                <w:rFonts w:ascii="宋体" w:hAnsi="宋体" w:eastAsia="宋体" w:cs="宋体"/>
-                <w:color w:val="000000"/>
-                <w:kern w:val="0"/>
-                <w:sz w:val="22"/>
-              </w:rPr>
-            </w:pPr>
-            <w:r>
-              <w:rPr>
-                <w:rFonts w:hint="eastAsia" w:ascii="宋体" w:hAnsi="宋体" w:eastAsia="宋体" w:cs="宋体"/>
-                <w:color w:val="000000"/>
-                <w:kern w:val="0"/>
-                <w:sz w:val="22"/>
-              </w:rPr>
-              <w:t>100</w:t>
-            </w:r>
-          </w:p>
-        </w:tc>
-        <w:tc>
-          <w:tcPr>
-            <w:tcW w:w="1667" w:type="dxa"/>
-            <w:shd w:val="clear" w:color="auto" w:fill="auto"/>
-            <w:vAlign w:val="center"/>
-          </w:tcPr>
-          <w:p>
-            <w:pPr>
-              <w:widowControl/>
-              <w:jc w:val="center"/>
-              <w:rPr>
-                <w:rFonts w:ascii="宋体" w:hAnsi="宋体" w:eastAsia="宋体" w:cs="宋体"/>
-                <w:color w:val="000000"/>
-                <w:kern w:val="0"/>
-                <w:sz w:val="22"/>
-              </w:rPr>
-            </w:pPr>
-            <w:r>
-              <w:rPr>
-                <w:rFonts w:hint="eastAsia" w:ascii="宋体" w:hAnsi="宋体" w:eastAsia="宋体" w:cs="宋体"/>
-                <w:color w:val="000000"/>
-                <w:kern w:val="0"/>
-                <w:sz w:val="22"/>
-              </w:rPr>
-              <w:t>　</w:t>
-            </w:r>
-          </w:p>
-        </w:tc>
-      </w:tr>
-      <w:tr>
-        <w:tblPrEx>
-          <w:tblBorders>
-            <w:top w:val="single" w:color="auto" w:sz="4" w:space="0"/>
-            <w:left w:val="single" w:color="auto" w:sz="4" w:space="0"/>
-            <w:bottom w:val="single" w:color="auto" w:sz="4" w:space="0"/>
-            <w:right w:val="single" w:color="auto" w:sz="4" w:space="0"/>
-            <w:insideH w:val="single" w:color="auto" w:sz="4" w:space="0"/>
-            <w:insideV w:val="single" w:color="auto" w:sz="4" w:space="0"/>
-          </w:tblBorders>
-          <w:tblLayout w:type="fixed"/>
-          <w:tblCellMar>
-            <w:top w:w="0" w:type="dxa"/>
-            <w:left w:w="108" w:type="dxa"/>
-            <w:bottom w:w="0" w:type="dxa"/>
-            <w:right w:w="108" w:type="dxa"/>
-          </w:tblCellMar>
-        </w:tblPrEx>
-        <w:trPr>
-          <w:trHeight w:val="270" w:hRule="atLeast"/>
-        </w:trPr>
-        <w:tc>
-          <w:tcPr>
-            <w:tcW w:w="865" w:type="dxa"/>
-            <w:shd w:val="clear" w:color="auto" w:fill="auto"/>
-            <w:vAlign w:val="center"/>
-          </w:tcPr>
-          <w:p>
-            <w:pPr>
-              <w:widowControl/>
-              <w:jc w:val="center"/>
-              <w:rPr>
-                <w:rFonts w:ascii="宋体" w:hAnsi="宋体" w:eastAsia="宋体" w:cs="宋体"/>
-                <w:color w:val="000000"/>
-                <w:kern w:val="0"/>
-                <w:sz w:val="22"/>
-              </w:rPr>
-            </w:pPr>
-            <w:r>
-              <w:rPr>
-                <w:rFonts w:hint="eastAsia" w:ascii="宋体" w:hAnsi="宋体" w:eastAsia="宋体" w:cs="宋体"/>
-                <w:color w:val="000000"/>
-                <w:kern w:val="0"/>
-                <w:sz w:val="22"/>
-              </w:rPr>
-              <w:t>3</w:t>
-            </w:r>
-          </w:p>
-        </w:tc>
-        <w:tc>
-          <w:tcPr>
-            <w:tcW w:w="1701" w:type="dxa"/>
-            <w:shd w:val="clear" w:color="auto" w:fill="auto"/>
-            <w:vAlign w:val="center"/>
-          </w:tcPr>
-          <w:p>
-            <w:pPr>
-              <w:widowControl/>
-              <w:jc w:val="center"/>
-              <w:rPr>
-                <w:rFonts w:ascii="宋体" w:hAnsi="宋体" w:eastAsia="宋体" w:cs="宋体"/>
-                <w:color w:val="000000"/>
-                <w:kern w:val="0"/>
-                <w:sz w:val="22"/>
-              </w:rPr>
-            </w:pPr>
-            <w:r>
-              <w:rPr>
-                <w:rFonts w:hint="eastAsia" w:ascii="宋体" w:hAnsi="宋体" w:eastAsia="宋体" w:cs="宋体"/>
-                <w:color w:val="000000"/>
-                <w:kern w:val="0"/>
-                <w:sz w:val="22"/>
-              </w:rPr>
-              <w:t>tel</w:t>
-            </w:r>
-          </w:p>
-        </w:tc>
-        <w:tc>
-          <w:tcPr>
-            <w:tcW w:w="1683" w:type="dxa"/>
-            <w:shd w:val="clear" w:color="auto" w:fill="auto"/>
-            <w:vAlign w:val="center"/>
-          </w:tcPr>
-          <w:p>
-            <w:pPr>
-              <w:widowControl/>
-              <w:jc w:val="center"/>
-              <w:rPr>
-                <w:rFonts w:ascii="宋体" w:hAnsi="宋体" w:eastAsia="宋体" w:cs="宋体"/>
-                <w:color w:val="000000"/>
-                <w:kern w:val="0"/>
-                <w:sz w:val="22"/>
-              </w:rPr>
-            </w:pPr>
-            <w:r>
-              <w:rPr>
-                <w:rFonts w:hint="eastAsia" w:ascii="宋体" w:hAnsi="宋体" w:eastAsia="宋体" w:cs="宋体"/>
-                <w:color w:val="000000"/>
-                <w:kern w:val="0"/>
-                <w:sz w:val="22"/>
-              </w:rPr>
-              <w:t>家庭联系电话</w:t>
-            </w:r>
-          </w:p>
-        </w:tc>
-        <w:tc>
-          <w:tcPr>
-            <w:tcW w:w="1432" w:type="dxa"/>
-            <w:shd w:val="clear" w:color="auto" w:fill="auto"/>
-            <w:vAlign w:val="center"/>
-          </w:tcPr>
-          <w:p>
-            <w:pPr>
-              <w:widowControl/>
-              <w:jc w:val="center"/>
-              <w:rPr>
-                <w:rFonts w:ascii="宋体" w:hAnsi="宋体" w:eastAsia="宋体" w:cs="宋体"/>
-                <w:color w:val="000000"/>
-                <w:kern w:val="0"/>
-                <w:sz w:val="22"/>
-              </w:rPr>
-            </w:pPr>
-            <w:r>
-              <w:rPr>
-                <w:rFonts w:hint="eastAsia" w:ascii="宋体" w:hAnsi="宋体" w:eastAsia="宋体" w:cs="宋体"/>
-                <w:color w:val="000000"/>
-                <w:kern w:val="0"/>
-                <w:sz w:val="22"/>
-              </w:rPr>
-              <w:t>VARCHAR</w:t>
-            </w:r>
-          </w:p>
-        </w:tc>
-        <w:tc>
-          <w:tcPr>
-            <w:tcW w:w="854" w:type="dxa"/>
-            <w:shd w:val="clear" w:color="auto" w:fill="auto"/>
-            <w:vAlign w:val="center"/>
-          </w:tcPr>
-          <w:p>
-            <w:pPr>
-              <w:widowControl/>
-              <w:jc w:val="center"/>
-              <w:rPr>
-                <w:rFonts w:ascii="宋体" w:hAnsi="宋体" w:eastAsia="宋体" w:cs="宋体"/>
-                <w:color w:val="000000"/>
-                <w:kern w:val="0"/>
-                <w:sz w:val="22"/>
-              </w:rPr>
-            </w:pPr>
-            <w:r>
-              <w:rPr>
-                <w:rFonts w:hint="eastAsia" w:ascii="宋体" w:hAnsi="宋体" w:eastAsia="宋体" w:cs="宋体"/>
-                <w:color w:val="000000"/>
-                <w:kern w:val="0"/>
-                <w:sz w:val="22"/>
-              </w:rPr>
-              <w:t>100</w:t>
-            </w:r>
-          </w:p>
-        </w:tc>
-        <w:tc>
-          <w:tcPr>
-            <w:tcW w:w="1667" w:type="dxa"/>
-            <w:shd w:val="clear" w:color="auto" w:fill="auto"/>
-            <w:vAlign w:val="center"/>
-          </w:tcPr>
-          <w:p>
-            <w:pPr>
-              <w:widowControl/>
-              <w:jc w:val="center"/>
-              <w:rPr>
-                <w:rFonts w:ascii="宋体" w:hAnsi="宋体" w:eastAsia="宋体" w:cs="宋体"/>
-                <w:color w:val="000000"/>
-                <w:kern w:val="0"/>
-                <w:sz w:val="22"/>
-              </w:rPr>
-            </w:pPr>
-            <w:r>
-              <w:rPr>
-                <w:rFonts w:hint="eastAsia" w:ascii="宋体" w:hAnsi="宋体" w:eastAsia="宋体" w:cs="宋体"/>
-                <w:color w:val="000000"/>
-                <w:kern w:val="0"/>
-                <w:sz w:val="22"/>
-              </w:rPr>
-              <w:t>　</w:t>
-            </w:r>
-          </w:p>
-        </w:tc>
-      </w:tr>
-      <w:tr>
-        <w:tblPrEx>
-          <w:tblBorders>
-            <w:top w:val="single" w:color="auto" w:sz="4" w:space="0"/>
-            <w:left w:val="single" w:color="auto" w:sz="4" w:space="0"/>
-            <w:bottom w:val="single" w:color="auto" w:sz="4" w:space="0"/>
-            <w:right w:val="single" w:color="auto" w:sz="4" w:space="0"/>
-            <w:insideH w:val="single" w:color="auto" w:sz="4" w:space="0"/>
-            <w:insideV w:val="single" w:color="auto" w:sz="4" w:space="0"/>
-          </w:tblBorders>
-          <w:tblLayout w:type="fixed"/>
-          <w:tblCellMar>
-            <w:top w:w="0" w:type="dxa"/>
-            <w:left w:w="108" w:type="dxa"/>
-            <w:bottom w:w="0" w:type="dxa"/>
-            <w:right w:w="108" w:type="dxa"/>
-          </w:tblCellMar>
-        </w:tblPrEx>
-        <w:trPr>
-          <w:trHeight w:val="270" w:hRule="atLeast"/>
-        </w:trPr>
-        <w:tc>
-          <w:tcPr>
-            <w:tcW w:w="865" w:type="dxa"/>
-            <w:shd w:val="clear" w:color="auto" w:fill="auto"/>
-            <w:vAlign w:val="center"/>
-          </w:tcPr>
-          <w:p>
-            <w:pPr>
-              <w:widowControl/>
-              <w:jc w:val="center"/>
-              <w:rPr>
-                <w:rFonts w:ascii="宋体" w:hAnsi="宋体" w:eastAsia="宋体" w:cs="宋体"/>
-                <w:color w:val="000000"/>
-                <w:kern w:val="0"/>
-                <w:sz w:val="22"/>
-              </w:rPr>
-            </w:pPr>
-            <w:r>
-              <w:rPr>
-                <w:rFonts w:hint="eastAsia" w:ascii="宋体" w:hAnsi="宋体" w:eastAsia="宋体" w:cs="宋体"/>
-                <w:color w:val="000000"/>
-                <w:kern w:val="0"/>
-                <w:sz w:val="22"/>
-              </w:rPr>
-              <w:t>4</w:t>
-            </w:r>
-          </w:p>
-        </w:tc>
-        <w:tc>
-          <w:tcPr>
-            <w:tcW w:w="1701" w:type="dxa"/>
-            <w:shd w:val="clear" w:color="auto" w:fill="auto"/>
-            <w:vAlign w:val="center"/>
-          </w:tcPr>
-          <w:p>
-            <w:pPr>
-              <w:widowControl/>
-              <w:jc w:val="center"/>
-              <w:rPr>
-                <w:rFonts w:ascii="宋体" w:hAnsi="宋体" w:eastAsia="宋体" w:cs="宋体"/>
-                <w:color w:val="000000"/>
-                <w:kern w:val="0"/>
-                <w:sz w:val="22"/>
-              </w:rPr>
-            </w:pPr>
-            <w:r>
-              <w:rPr>
-                <w:rFonts w:hint="eastAsia" w:ascii="宋体" w:hAnsi="宋体" w:eastAsia="宋体" w:cs="宋体"/>
-                <w:color w:val="000000"/>
-                <w:kern w:val="0"/>
-                <w:sz w:val="22"/>
-              </w:rPr>
-              <w:t>remark</w:t>
-            </w:r>
-          </w:p>
-        </w:tc>
-        <w:tc>
-          <w:tcPr>
-            <w:tcW w:w="1683" w:type="dxa"/>
-            <w:shd w:val="clear" w:color="auto" w:fill="auto"/>
-            <w:vAlign w:val="center"/>
-          </w:tcPr>
-          <w:p>
-            <w:pPr>
-              <w:widowControl/>
-              <w:jc w:val="center"/>
-              <w:rPr>
-                <w:rFonts w:ascii="宋体" w:hAnsi="宋体" w:eastAsia="宋体" w:cs="宋体"/>
-                <w:color w:val="000000"/>
-                <w:kern w:val="0"/>
-                <w:sz w:val="22"/>
-              </w:rPr>
-            </w:pPr>
-            <w:r>
-              <w:rPr>
-                <w:rFonts w:hint="eastAsia" w:ascii="宋体" w:hAnsi="宋体" w:eastAsia="宋体" w:cs="宋体"/>
-                <w:color w:val="000000"/>
-                <w:kern w:val="0"/>
-                <w:sz w:val="22"/>
-              </w:rPr>
-              <w:t>其他备注</w:t>
-            </w:r>
-          </w:p>
-        </w:tc>
-        <w:tc>
-          <w:tcPr>
-            <w:tcW w:w="1432" w:type="dxa"/>
-            <w:shd w:val="clear" w:color="auto" w:fill="auto"/>
-            <w:vAlign w:val="center"/>
-          </w:tcPr>
-          <w:p>
-            <w:pPr>
-              <w:widowControl/>
-              <w:jc w:val="center"/>
-              <w:rPr>
-                <w:rFonts w:ascii="宋体" w:hAnsi="宋体" w:eastAsia="宋体" w:cs="宋体"/>
-                <w:color w:val="000000"/>
-                <w:kern w:val="0"/>
-                <w:sz w:val="22"/>
-              </w:rPr>
-            </w:pPr>
-            <w:r>
-              <w:rPr>
-                <w:rFonts w:hint="eastAsia" w:ascii="宋体" w:hAnsi="宋体" w:eastAsia="宋体" w:cs="宋体"/>
-                <w:color w:val="000000"/>
-                <w:kern w:val="0"/>
-                <w:sz w:val="22"/>
-              </w:rPr>
-              <w:t>VARCHAR</w:t>
-            </w:r>
-          </w:p>
-        </w:tc>
-        <w:tc>
-          <w:tcPr>
-            <w:tcW w:w="854" w:type="dxa"/>
-            <w:shd w:val="clear" w:color="auto" w:fill="auto"/>
-            <w:vAlign w:val="center"/>
-          </w:tcPr>
-          <w:p>
-            <w:pPr>
-              <w:widowControl/>
-              <w:jc w:val="center"/>
-              <w:rPr>
-                <w:rFonts w:ascii="宋体" w:hAnsi="宋体" w:eastAsia="宋体" w:cs="宋体"/>
-                <w:color w:val="000000"/>
-                <w:kern w:val="0"/>
-                <w:sz w:val="22"/>
-              </w:rPr>
-            </w:pPr>
-            <w:r>
-              <w:rPr>
-                <w:rFonts w:hint="eastAsia" w:ascii="宋体" w:hAnsi="宋体" w:eastAsia="宋体" w:cs="宋体"/>
-                <w:color w:val="000000"/>
-                <w:kern w:val="0"/>
-                <w:sz w:val="22"/>
-              </w:rPr>
-              <w:t>255　</w:t>
-            </w:r>
-          </w:p>
-        </w:tc>
-        <w:tc>
-          <w:tcPr>
-            <w:tcW w:w="1667" w:type="dxa"/>
-            <w:shd w:val="clear" w:color="auto" w:fill="auto"/>
-            <w:vAlign w:val="center"/>
-          </w:tcPr>
-          <w:p>
-            <w:pPr>
-              <w:widowControl/>
-              <w:jc w:val="center"/>
-              <w:rPr>
-                <w:rFonts w:ascii="宋体" w:hAnsi="宋体" w:eastAsia="宋体" w:cs="宋体"/>
-                <w:color w:val="000000"/>
-                <w:kern w:val="0"/>
-                <w:sz w:val="22"/>
-              </w:rPr>
-            </w:pPr>
-            <w:r>
-              <w:rPr>
-                <w:rFonts w:hint="eastAsia" w:ascii="宋体" w:hAnsi="宋体" w:eastAsia="宋体" w:cs="宋体"/>
-                <w:color w:val="000000"/>
-                <w:kern w:val="0"/>
-                <w:sz w:val="22"/>
-              </w:rPr>
-              <w:t>　</w:t>
-            </w:r>
-          </w:p>
-        </w:tc>
-      </w:tr>
-      <w:tr>
-        <w:tblPrEx>
-          <w:tblBorders>
-            <w:top w:val="single" w:color="auto" w:sz="4" w:space="0"/>
-            <w:left w:val="single" w:color="auto" w:sz="4" w:space="0"/>
-            <w:bottom w:val="single" w:color="auto" w:sz="4" w:space="0"/>
-            <w:right w:val="single" w:color="auto" w:sz="4" w:space="0"/>
-            <w:insideH w:val="single" w:color="auto" w:sz="4" w:space="0"/>
-            <w:insideV w:val="single" w:color="auto" w:sz="4" w:space="0"/>
-          </w:tblBorders>
-          <w:tblLayout w:type="fixed"/>
-          <w:tblCellMar>
-            <w:top w:w="0" w:type="dxa"/>
-            <w:left w:w="108" w:type="dxa"/>
-            <w:bottom w:w="0" w:type="dxa"/>
-            <w:right w:w="108" w:type="dxa"/>
-          </w:tblCellMar>
-        </w:tblPrEx>
-        <w:trPr>
-          <w:trHeight w:val="270" w:hRule="atLeast"/>
-        </w:trPr>
-        <w:tc>
-          <w:tcPr>
-            <w:tcW w:w="865" w:type="dxa"/>
-            <w:shd w:val="clear" w:color="auto" w:fill="auto"/>
-            <w:vAlign w:val="center"/>
-          </w:tcPr>
-          <w:p>
-            <w:pPr>
-              <w:widowControl/>
-              <w:jc w:val="center"/>
-              <w:rPr>
-                <w:rFonts w:ascii="宋体" w:hAnsi="宋体" w:eastAsia="宋体" w:cs="宋体"/>
-                <w:color w:val="000000"/>
-                <w:kern w:val="0"/>
-                <w:sz w:val="22"/>
-              </w:rPr>
-            </w:pPr>
-            <w:r>
-              <w:rPr>
-                <w:rFonts w:hint="eastAsia" w:ascii="宋体" w:hAnsi="宋体" w:eastAsia="宋体" w:cs="宋体"/>
-                <w:color w:val="000000"/>
-                <w:kern w:val="0"/>
-                <w:sz w:val="22"/>
-              </w:rPr>
-              <w:t>5</w:t>
-            </w:r>
-          </w:p>
-        </w:tc>
-        <w:tc>
-          <w:tcPr>
-            <w:tcW w:w="1701" w:type="dxa"/>
-            <w:shd w:val="clear" w:color="auto" w:fill="auto"/>
-            <w:vAlign w:val="center"/>
-          </w:tcPr>
-          <w:p>
-            <w:pPr>
-              <w:widowControl/>
-              <w:jc w:val="center"/>
-              <w:rPr>
-                <w:rFonts w:ascii="宋体" w:hAnsi="宋体" w:eastAsia="宋体" w:cs="宋体"/>
-                <w:color w:val="000000"/>
-                <w:kern w:val="0"/>
-                <w:sz w:val="22"/>
-              </w:rPr>
-            </w:pPr>
-            <w:r>
-              <w:rPr>
-                <w:rFonts w:hint="eastAsia" w:ascii="宋体" w:hAnsi="宋体" w:eastAsia="宋体" w:cs="宋体"/>
-                <w:color w:val="000000"/>
-                <w:kern w:val="0"/>
-                <w:sz w:val="22"/>
-              </w:rPr>
-              <w:t>user_no</w:t>
-            </w:r>
-          </w:p>
-        </w:tc>
-        <w:tc>
-          <w:tcPr>
-            <w:tcW w:w="1683" w:type="dxa"/>
-            <w:shd w:val="clear" w:color="auto" w:fill="auto"/>
-            <w:vAlign w:val="center"/>
-          </w:tcPr>
-          <w:p>
-            <w:pPr>
-              <w:widowControl/>
-              <w:jc w:val="center"/>
-              <w:rPr>
-                <w:rFonts w:ascii="宋体" w:hAnsi="宋体" w:eastAsia="宋体" w:cs="宋体"/>
-                <w:color w:val="000000"/>
-                <w:kern w:val="0"/>
-                <w:sz w:val="22"/>
-              </w:rPr>
-            </w:pPr>
-            <w:r>
-              <w:rPr>
-                <w:rFonts w:hint="eastAsia" w:ascii="宋体" w:hAnsi="宋体" w:eastAsia="宋体" w:cs="宋体"/>
-                <w:color w:val="000000"/>
-                <w:kern w:val="0"/>
-                <w:sz w:val="22"/>
-              </w:rPr>
-              <w:t>学号</w:t>
-            </w:r>
-          </w:p>
-        </w:tc>
-        <w:tc>
-          <w:tcPr>
-            <w:tcW w:w="1432" w:type="dxa"/>
-            <w:shd w:val="clear" w:color="auto" w:fill="auto"/>
-            <w:vAlign w:val="center"/>
-          </w:tcPr>
-          <w:p>
-            <w:pPr>
-              <w:widowControl/>
-              <w:jc w:val="center"/>
-              <w:rPr>
-                <w:rFonts w:ascii="宋体" w:hAnsi="宋体" w:eastAsia="宋体" w:cs="宋体"/>
-                <w:color w:val="000000"/>
-                <w:kern w:val="0"/>
-                <w:sz w:val="22"/>
-              </w:rPr>
-            </w:pPr>
-            <w:r>
-              <w:rPr>
-                <w:rFonts w:hint="eastAsia" w:ascii="宋体" w:hAnsi="宋体" w:eastAsia="宋体" w:cs="宋体"/>
-                <w:color w:val="000000"/>
-                <w:kern w:val="0"/>
-                <w:sz w:val="22"/>
-              </w:rPr>
-              <w:t>VARCHAR</w:t>
-            </w:r>
-          </w:p>
-        </w:tc>
-        <w:tc>
-          <w:tcPr>
-            <w:tcW w:w="854" w:type="dxa"/>
-            <w:shd w:val="clear" w:color="auto" w:fill="auto"/>
-            <w:vAlign w:val="center"/>
-          </w:tcPr>
-          <w:p>
-            <w:pPr>
-              <w:widowControl/>
-              <w:jc w:val="center"/>
-              <w:rPr>
-                <w:rFonts w:ascii="宋体" w:hAnsi="宋体" w:eastAsia="宋体" w:cs="宋体"/>
-                <w:color w:val="000000"/>
-                <w:kern w:val="0"/>
-                <w:sz w:val="22"/>
-              </w:rPr>
-            </w:pPr>
-            <w:r>
-              <w:rPr>
-                <w:rFonts w:hint="eastAsia" w:ascii="宋体" w:hAnsi="宋体" w:eastAsia="宋体" w:cs="宋体"/>
-                <w:color w:val="000000"/>
-                <w:kern w:val="0"/>
-                <w:sz w:val="22"/>
-              </w:rPr>
-              <w:t>100</w:t>
-            </w:r>
-          </w:p>
-        </w:tc>
-        <w:tc>
-          <w:tcPr>
-            <w:tcW w:w="1667" w:type="dxa"/>
-            <w:shd w:val="clear" w:color="auto" w:fill="auto"/>
-            <w:vAlign w:val="center"/>
-          </w:tcPr>
-          <w:p>
-            <w:pPr>
-              <w:widowControl/>
-              <w:jc w:val="center"/>
-              <w:rPr>
-                <w:rFonts w:ascii="宋体" w:hAnsi="宋体" w:eastAsia="宋体" w:cs="宋体"/>
-                <w:color w:val="000000"/>
-                <w:kern w:val="0"/>
-                <w:sz w:val="22"/>
-              </w:rPr>
-            </w:pPr>
-            <w:r>
-              <w:rPr>
-                <w:rFonts w:hint="eastAsia" w:ascii="宋体" w:hAnsi="宋体" w:eastAsia="宋体" w:cs="宋体"/>
-                <w:color w:val="000000"/>
-                <w:kern w:val="0"/>
-                <w:sz w:val="22"/>
-              </w:rPr>
-              <w:t>外键</w:t>
-            </w:r>
           </w:p>
         </w:tc>
       </w:tr>
@@ -7002,7 +8246,7 @@
       <w:pPr>
         <w:numPr>
           <w:ilvl w:val="0"/>
-          <w:numId w:val="1"/>
+          <w:numId w:val="2"/>
         </w:numPr>
         <w:outlineLvl w:val="1"/>
         <w:rPr>
@@ -7019,12 +8263,12 @@
           <w:kern w:val="0"/>
           <w:sz w:val="22"/>
         </w:rPr>
-        <w:t>学校信息表 school</w:t>
+        <w:t>学校楼房信息 building</w:t>
       </w:r>
     </w:p>
     <w:tbl>
       <w:tblPr>
-        <w:tblStyle w:val="12"/>
+        <w:tblStyle w:val="15"/>
         <w:tblW w:w="8202" w:type="dxa"/>
         <w:tblInd w:w="94" w:type="dxa"/>
         <w:tblBorders>
@@ -7062,12 +8306,6 @@
             <w:insideV w:val="single" w:color="auto" w:sz="4" w:space="0"/>
           </w:tblBorders>
           <w:tblLayout w:type="fixed"/>
-          <w:tblCellMar>
-            <w:top w:w="0" w:type="dxa"/>
-            <w:left w:w="108" w:type="dxa"/>
-            <w:bottom w:w="0" w:type="dxa"/>
-            <w:right w:w="108" w:type="dxa"/>
-          </w:tblCellMar>
         </w:tblPrEx>
         <w:trPr>
           <w:trHeight w:val="270" w:hRule="atLeast"/>
@@ -7504,7 +8742,7 @@
                 <w:kern w:val="0"/>
                 <w:sz w:val="22"/>
               </w:rPr>
-              <w:t>schoolname</w:t>
+              <w:t>name</w:t>
             </w:r>
           </w:p>
         </w:tc>
@@ -7532,7 +8770,7 @@
                 <w:kern w:val="0"/>
                 <w:sz w:val="22"/>
               </w:rPr>
-              <w:t>学校名称</w:t>
+              <w:t>名称</w:t>
             </w:r>
           </w:p>
         </w:tc>
@@ -7666,7 +8904,7 @@
                 <w:kern w:val="0"/>
                 <w:sz w:val="22"/>
               </w:rPr>
-              <w:t>5</w:t>
+              <w:t>4</w:t>
             </w:r>
           </w:p>
         </w:tc>
@@ -7694,7 +8932,7 @@
                 <w:kern w:val="0"/>
                 <w:sz w:val="22"/>
               </w:rPr>
-              <w:t>img</w:t>
+              <w:t>remark</w:t>
             </w:r>
           </w:p>
         </w:tc>
@@ -7722,7 +8960,7 @@
                 <w:kern w:val="0"/>
                 <w:sz w:val="22"/>
               </w:rPr>
-              <w:t>图标</w:t>
+              <w:t>备注</w:t>
             </w:r>
           </w:p>
         </w:tc>
@@ -7778,7 +9016,7 @@
                 <w:kern w:val="0"/>
                 <w:sz w:val="22"/>
               </w:rPr>
-              <w:t>100</w:t>
+              <w:t>255</w:t>
             </w:r>
           </w:p>
         </w:tc>
@@ -7847,7 +9085,7 @@
                 <w:kern w:val="0"/>
                 <w:sz w:val="22"/>
               </w:rPr>
-              <w:t>6</w:t>
+              <w:t>5</w:t>
             </w:r>
           </w:p>
         </w:tc>
@@ -7875,7 +9113,7 @@
                 <w:kern w:val="0"/>
                 <w:sz w:val="22"/>
               </w:rPr>
-              <w:t>remark</w:t>
+              <w:t>school_id</w:t>
             </w:r>
           </w:p>
         </w:tc>
@@ -7903,7 +9141,7 @@
                 <w:kern w:val="0"/>
                 <w:sz w:val="22"/>
               </w:rPr>
-              <w:t>备注</w:t>
+              <w:t>学校id</w:t>
             </w:r>
           </w:p>
         </w:tc>
@@ -7959,7 +9197,7 @@
                 <w:kern w:val="0"/>
                 <w:sz w:val="22"/>
               </w:rPr>
-              <w:t>255</w:t>
+              <w:t>100</w:t>
             </w:r>
           </w:p>
         </w:tc>
@@ -7980,271 +9218,14 @@
                 <w:sz w:val="22"/>
               </w:rPr>
             </w:pPr>
-          </w:p>
-        </w:tc>
-      </w:tr>
-    </w:tbl>
-    <w:p>
-      <w:pPr>
-        <w:jc w:val="left"/>
-        <w:rPr>
-          <w:rFonts w:ascii="宋体" w:hAnsi="宋体" w:eastAsia="宋体" w:cs="宋体"/>
-          <w:color w:val="000000"/>
-          <w:kern w:val="0"/>
-          <w:sz w:val="22"/>
-        </w:rPr>
-      </w:pPr>
-    </w:p>
-    <w:p>
-      <w:pPr>
-        <w:jc w:val="left"/>
-        <w:rPr>
-          <w:rFonts w:ascii="宋体" w:hAnsi="宋体" w:eastAsia="宋体" w:cs="宋体"/>
-          <w:color w:val="000000"/>
-          <w:kern w:val="0"/>
-          <w:sz w:val="22"/>
-        </w:rPr>
-      </w:pPr>
-    </w:p>
-    <w:p>
-      <w:pPr>
-        <w:numPr>
-          <w:ilvl w:val="0"/>
-          <w:numId w:val="1"/>
-        </w:numPr>
-        <w:outlineLvl w:val="1"/>
-        <w:rPr>
-          <w:rFonts w:ascii="宋体" w:hAnsi="宋体" w:eastAsia="宋体" w:cs="宋体"/>
-          <w:color w:val="000000"/>
-          <w:kern w:val="0"/>
-          <w:sz w:val="22"/>
-        </w:rPr>
-      </w:pPr>
-      <w:r>
-        <w:rPr>
-          <w:rFonts w:hint="eastAsia" w:ascii="宋体" w:hAnsi="宋体" w:eastAsia="宋体" w:cs="宋体"/>
-          <w:color w:val="000000"/>
-          <w:kern w:val="0"/>
-          <w:sz w:val="22"/>
-        </w:rPr>
-        <w:t>学校楼房信息 building</w:t>
-      </w:r>
-    </w:p>
-    <w:tbl>
-      <w:tblPr>
-        <w:tblStyle w:val="12"/>
-        <w:tblW w:w="8202" w:type="dxa"/>
-        <w:tblInd w:w="94" w:type="dxa"/>
-        <w:tblBorders>
-          <w:top w:val="single" w:color="auto" w:sz="4" w:space="0"/>
-          <w:left w:val="single" w:color="auto" w:sz="4" w:space="0"/>
-          <w:bottom w:val="single" w:color="auto" w:sz="4" w:space="0"/>
-          <w:right w:val="single" w:color="auto" w:sz="4" w:space="0"/>
-          <w:insideH w:val="single" w:color="auto" w:sz="4" w:space="0"/>
-          <w:insideV w:val="single" w:color="auto" w:sz="4" w:space="0"/>
-        </w:tblBorders>
-        <w:tblLayout w:type="fixed"/>
-        <w:tblCellMar>
-          <w:top w:w="0" w:type="dxa"/>
-          <w:left w:w="108" w:type="dxa"/>
-          <w:bottom w:w="0" w:type="dxa"/>
-          <w:right w:w="108" w:type="dxa"/>
-        </w:tblCellMar>
-      </w:tblPr>
-      <w:tblGrid>
-        <w:gridCol w:w="865"/>
-        <w:gridCol w:w="1701"/>
-        <w:gridCol w:w="1194"/>
-        <w:gridCol w:w="1316"/>
-        <w:gridCol w:w="1459"/>
-        <w:gridCol w:w="1667"/>
-      </w:tblGrid>
-      <w:tr>
-        <w:tblPrEx>
-          <w:tblBorders>
-            <w:top w:val="single" w:color="auto" w:sz="4" w:space="0"/>
-            <w:left w:val="single" w:color="auto" w:sz="4" w:space="0"/>
-            <w:bottom w:val="single" w:color="auto" w:sz="4" w:space="0"/>
-            <w:right w:val="single" w:color="auto" w:sz="4" w:space="0"/>
-            <w:insideH w:val="single" w:color="auto" w:sz="4" w:space="0"/>
-            <w:insideV w:val="single" w:color="auto" w:sz="4" w:space="0"/>
-          </w:tblBorders>
-          <w:tblLayout w:type="fixed"/>
-          <w:tblCellMar>
-            <w:top w:w="0" w:type="dxa"/>
-            <w:left w:w="108" w:type="dxa"/>
-            <w:bottom w:w="0" w:type="dxa"/>
-            <w:right w:w="108" w:type="dxa"/>
-          </w:tblCellMar>
-        </w:tblPrEx>
-        <w:trPr>
-          <w:trHeight w:val="270" w:hRule="atLeast"/>
-        </w:trPr>
-        <w:tc>
-          <w:tcPr>
-            <w:tcW w:w="865" w:type="dxa"/>
-            <w:shd w:val="clear" w:color="auto" w:fill="auto"/>
-            <w:vAlign w:val="center"/>
-          </w:tcPr>
-          <w:p>
-            <w:pPr>
-              <w:widowControl/>
-              <w:jc w:val="center"/>
-              <w:rPr>
-                <w:rFonts w:ascii="宋体" w:hAnsi="宋体" w:eastAsia="宋体" w:cs="宋体"/>
-                <w:color w:val="000000"/>
-                <w:kern w:val="0"/>
-                <w:sz w:val="22"/>
-              </w:rPr>
-            </w:pPr>
-            <w:r>
-              <w:rPr>
-                <w:rFonts w:hint="eastAsia" w:ascii="宋体" w:hAnsi="宋体" w:eastAsia="宋体" w:cs="宋体"/>
-                <w:color w:val="000000"/>
-                <w:kern w:val="0"/>
-                <w:sz w:val="22"/>
-              </w:rPr>
-              <w:t>序号</w:t>
-            </w:r>
-          </w:p>
-        </w:tc>
-        <w:tc>
-          <w:tcPr>
-            <w:tcW w:w="1701" w:type="dxa"/>
-            <w:shd w:val="clear" w:color="auto" w:fill="auto"/>
-            <w:vAlign w:val="center"/>
-          </w:tcPr>
-          <w:p>
-            <w:pPr>
-              <w:widowControl/>
-              <w:jc w:val="center"/>
-              <w:rPr>
-                <w:rFonts w:ascii="宋体" w:hAnsi="宋体" w:eastAsia="宋体" w:cs="宋体"/>
-                <w:color w:val="000000"/>
-                <w:kern w:val="0"/>
-                <w:sz w:val="22"/>
-              </w:rPr>
-            </w:pPr>
-            <w:r>
-              <w:rPr>
-                <w:rFonts w:hint="eastAsia" w:ascii="宋体" w:hAnsi="宋体" w:eastAsia="宋体" w:cs="宋体"/>
-                <w:color w:val="000000"/>
-                <w:kern w:val="0"/>
-                <w:sz w:val="22"/>
-              </w:rPr>
-              <w:t>属性名</w:t>
-            </w:r>
-          </w:p>
-        </w:tc>
-        <w:tc>
-          <w:tcPr>
-            <w:tcW w:w="1194" w:type="dxa"/>
-            <w:shd w:val="clear" w:color="auto" w:fill="auto"/>
-            <w:vAlign w:val="center"/>
-          </w:tcPr>
-          <w:p>
-            <w:pPr>
-              <w:widowControl/>
-              <w:jc w:val="center"/>
-              <w:rPr>
-                <w:rFonts w:ascii="宋体" w:hAnsi="宋体" w:eastAsia="宋体" w:cs="宋体"/>
-                <w:color w:val="000000"/>
-                <w:kern w:val="0"/>
-                <w:sz w:val="22"/>
-              </w:rPr>
-            </w:pPr>
-            <w:r>
-              <w:rPr>
-                <w:rFonts w:hint="eastAsia" w:ascii="宋体" w:hAnsi="宋体" w:eastAsia="宋体" w:cs="宋体"/>
-                <w:color w:val="000000"/>
-                <w:kern w:val="0"/>
-                <w:sz w:val="22"/>
-              </w:rPr>
-              <w:t>中文描述</w:t>
-            </w:r>
-          </w:p>
-        </w:tc>
-        <w:tc>
-          <w:tcPr>
-            <w:tcW w:w="1316" w:type="dxa"/>
-            <w:shd w:val="clear" w:color="auto" w:fill="auto"/>
-            <w:vAlign w:val="center"/>
-          </w:tcPr>
-          <w:p>
-            <w:pPr>
-              <w:widowControl/>
-              <w:jc w:val="center"/>
-              <w:rPr>
-                <w:rFonts w:ascii="宋体" w:hAnsi="宋体" w:eastAsia="宋体" w:cs="宋体"/>
-                <w:color w:val="000000"/>
-                <w:kern w:val="0"/>
-                <w:sz w:val="22"/>
-              </w:rPr>
-            </w:pPr>
-            <w:r>
-              <w:rPr>
-                <w:rFonts w:hint="eastAsia" w:ascii="宋体" w:hAnsi="宋体" w:eastAsia="宋体" w:cs="宋体"/>
-                <w:color w:val="000000"/>
-                <w:kern w:val="0"/>
-                <w:sz w:val="22"/>
-              </w:rPr>
-              <w:t>类型</w:t>
-            </w:r>
-          </w:p>
-        </w:tc>
-        <w:tc>
-          <w:tcPr>
-            <w:tcW w:w="1459" w:type="dxa"/>
-            <w:shd w:val="clear" w:color="auto" w:fill="auto"/>
-            <w:vAlign w:val="center"/>
-          </w:tcPr>
-          <w:p>
-            <w:pPr>
-              <w:widowControl/>
-              <w:jc w:val="center"/>
-              <w:rPr>
-                <w:rFonts w:ascii="宋体" w:hAnsi="宋体" w:eastAsia="宋体" w:cs="宋体"/>
-                <w:color w:val="000000"/>
-                <w:kern w:val="0"/>
-                <w:sz w:val="22"/>
-              </w:rPr>
-            </w:pPr>
-            <w:r>
-              <w:rPr>
-                <w:rFonts w:hint="eastAsia" w:ascii="宋体" w:hAnsi="宋体" w:eastAsia="宋体" w:cs="宋体"/>
-                <w:color w:val="000000"/>
-                <w:kern w:val="0"/>
-                <w:sz w:val="22"/>
-              </w:rPr>
-              <w:t>宽度</w:t>
-            </w:r>
-          </w:p>
-        </w:tc>
-        <w:tc>
-          <w:tcPr>
-            <w:tcW w:w="1667" w:type="dxa"/>
-            <w:shd w:val="clear" w:color="auto" w:fill="auto"/>
-            <w:vAlign w:val="center"/>
-          </w:tcPr>
-          <w:p>
-            <w:pPr>
-              <w:widowControl/>
-              <w:jc w:val="center"/>
-              <w:rPr>
-                <w:rFonts w:ascii="宋体" w:hAnsi="宋体" w:eastAsia="宋体" w:cs="宋体"/>
-                <w:color w:val="000000"/>
-                <w:kern w:val="0"/>
-                <w:sz w:val="22"/>
-              </w:rPr>
-            </w:pPr>
-            <w:r>
-              <w:rPr>
-                <w:rFonts w:hint="eastAsia" w:ascii="宋体" w:hAnsi="宋体" w:eastAsia="宋体" w:cs="宋体"/>
-                <w:color w:val="000000"/>
-                <w:kern w:val="0"/>
-                <w:sz w:val="22"/>
-              </w:rPr>
-              <w:t>是否主键</w:t>
+            <w:r>
+              <w:rPr>
+                <w:rFonts w:hint="eastAsia" w:ascii="宋体" w:hAnsi="宋体" w:eastAsia="宋体" w:cs="宋体"/>
+                <w:color w:val="000000"/>
+                <w:kern w:val="0"/>
+                <w:sz w:val="22"/>
+              </w:rPr>
+              <w:t>外键</w:t>
             </w:r>
           </w:p>
         </w:tc>
@@ -8294,7 +9275,7 @@
                 <w:kern w:val="0"/>
                 <w:sz w:val="22"/>
               </w:rPr>
-              <w:t>1</w:t>
+              <w:t>7</w:t>
             </w:r>
           </w:p>
         </w:tc>
@@ -8322,7 +9303,7 @@
                 <w:kern w:val="0"/>
                 <w:sz w:val="22"/>
               </w:rPr>
-              <w:t>id</w:t>
+              <w:t>latitude</w:t>
             </w:r>
           </w:p>
         </w:tc>
@@ -8350,7 +9331,7 @@
                 <w:kern w:val="0"/>
                 <w:sz w:val="22"/>
               </w:rPr>
-              <w:t>id</w:t>
+              <w:t>纬度</w:t>
             </w:r>
           </w:p>
         </w:tc>
@@ -8378,7 +9359,7 @@
                 <w:kern w:val="0"/>
                 <w:sz w:val="22"/>
               </w:rPr>
-              <w:t>VARCHAR</w:t>
+              <w:t>DECIMAL</w:t>
             </w:r>
           </w:p>
         </w:tc>
@@ -8406,7 +9387,7 @@
                 <w:kern w:val="0"/>
                 <w:sz w:val="22"/>
               </w:rPr>
-              <w:t>100</w:t>
+              <w:t> M=10 D=5</w:t>
             </w:r>
           </w:p>
         </w:tc>
@@ -8434,7 +9415,7 @@
                 <w:kern w:val="0"/>
                 <w:sz w:val="22"/>
               </w:rPr>
-              <w:t>是</w:t>
+              <w:t>　</w:t>
             </w:r>
           </w:p>
         </w:tc>
@@ -8484,757 +9465,6 @@
                 <w:kern w:val="0"/>
                 <w:sz w:val="22"/>
               </w:rPr>
-              <w:t>2</w:t>
-            </w:r>
-          </w:p>
-        </w:tc>
-        <w:tc>
-          <w:tcPr>
-            <w:tcW w:w="1701" w:type="dxa"/>
-            <w:shd w:val="clear" w:color="auto" w:fill="auto"/>
-            <w:vAlign w:val="center"/>
-          </w:tcPr>
-          <w:p>
-            <w:pPr>
-              <w:widowControl/>
-              <w:jc w:val="center"/>
-              <w:rPr>
-                <w:rFonts w:ascii="宋体" w:hAnsi="宋体" w:eastAsia="宋体" w:cs="宋体"/>
-                <w:color w:val="000000"/>
-                <w:kern w:val="0"/>
-                <w:sz w:val="22"/>
-              </w:rPr>
-            </w:pPr>
-            <w:r>
-              <w:rPr>
-                <w:rFonts w:hint="eastAsia" w:ascii="宋体" w:hAnsi="宋体" w:eastAsia="宋体" w:cs="宋体"/>
-                <w:color w:val="000000"/>
-                <w:kern w:val="0"/>
-                <w:sz w:val="22"/>
-              </w:rPr>
-              <w:t>name</w:t>
-            </w:r>
-          </w:p>
-        </w:tc>
-        <w:tc>
-          <w:tcPr>
-            <w:tcW w:w="1194" w:type="dxa"/>
-            <w:shd w:val="clear" w:color="auto" w:fill="auto"/>
-            <w:vAlign w:val="center"/>
-          </w:tcPr>
-          <w:p>
-            <w:pPr>
-              <w:widowControl/>
-              <w:jc w:val="center"/>
-              <w:rPr>
-                <w:rFonts w:ascii="宋体" w:hAnsi="宋体" w:eastAsia="宋体" w:cs="宋体"/>
-                <w:color w:val="000000"/>
-                <w:kern w:val="0"/>
-                <w:sz w:val="22"/>
-              </w:rPr>
-            </w:pPr>
-            <w:r>
-              <w:rPr>
-                <w:rFonts w:hint="eastAsia" w:ascii="宋体" w:hAnsi="宋体" w:eastAsia="宋体" w:cs="宋体"/>
-                <w:color w:val="000000"/>
-                <w:kern w:val="0"/>
-                <w:sz w:val="22"/>
-              </w:rPr>
-              <w:t>名称</w:t>
-            </w:r>
-          </w:p>
-        </w:tc>
-        <w:tc>
-          <w:tcPr>
-            <w:tcW w:w="1316" w:type="dxa"/>
-            <w:shd w:val="clear" w:color="auto" w:fill="auto"/>
-            <w:vAlign w:val="center"/>
-          </w:tcPr>
-          <w:p>
-            <w:pPr>
-              <w:widowControl/>
-              <w:jc w:val="center"/>
-              <w:rPr>
-                <w:rFonts w:ascii="宋体" w:hAnsi="宋体" w:eastAsia="宋体" w:cs="宋体"/>
-                <w:color w:val="000000"/>
-                <w:kern w:val="0"/>
-                <w:sz w:val="22"/>
-              </w:rPr>
-            </w:pPr>
-            <w:r>
-              <w:rPr>
-                <w:rFonts w:hint="eastAsia" w:ascii="宋体" w:hAnsi="宋体" w:eastAsia="宋体" w:cs="宋体"/>
-                <w:color w:val="000000"/>
-                <w:kern w:val="0"/>
-                <w:sz w:val="22"/>
-              </w:rPr>
-              <w:t>VARCHAR</w:t>
-            </w:r>
-          </w:p>
-        </w:tc>
-        <w:tc>
-          <w:tcPr>
-            <w:tcW w:w="1459" w:type="dxa"/>
-            <w:shd w:val="clear" w:color="auto" w:fill="auto"/>
-            <w:vAlign w:val="center"/>
-          </w:tcPr>
-          <w:p>
-            <w:pPr>
-              <w:widowControl/>
-              <w:jc w:val="center"/>
-              <w:rPr>
-                <w:rFonts w:ascii="宋体" w:hAnsi="宋体" w:eastAsia="宋体" w:cs="宋体"/>
-                <w:color w:val="000000"/>
-                <w:kern w:val="0"/>
-                <w:sz w:val="22"/>
-              </w:rPr>
-            </w:pPr>
-            <w:r>
-              <w:rPr>
-                <w:rFonts w:hint="eastAsia" w:ascii="宋体" w:hAnsi="宋体" w:eastAsia="宋体" w:cs="宋体"/>
-                <w:color w:val="000000"/>
-                <w:kern w:val="0"/>
-                <w:sz w:val="22"/>
-              </w:rPr>
-              <w:t>100</w:t>
-            </w:r>
-          </w:p>
-        </w:tc>
-        <w:tc>
-          <w:tcPr>
-            <w:tcW w:w="1667" w:type="dxa"/>
-            <w:shd w:val="clear" w:color="auto" w:fill="auto"/>
-            <w:vAlign w:val="center"/>
-          </w:tcPr>
-          <w:p>
-            <w:pPr>
-              <w:widowControl/>
-              <w:jc w:val="center"/>
-              <w:rPr>
-                <w:rFonts w:ascii="宋体" w:hAnsi="宋体" w:eastAsia="宋体" w:cs="宋体"/>
-                <w:color w:val="000000"/>
-                <w:kern w:val="0"/>
-                <w:sz w:val="22"/>
-              </w:rPr>
-            </w:pPr>
-            <w:r>
-              <w:rPr>
-                <w:rFonts w:hint="eastAsia" w:ascii="宋体" w:hAnsi="宋体" w:eastAsia="宋体" w:cs="宋体"/>
-                <w:color w:val="000000"/>
-                <w:kern w:val="0"/>
-                <w:sz w:val="22"/>
-              </w:rPr>
-              <w:t>　</w:t>
-            </w:r>
-          </w:p>
-        </w:tc>
-      </w:tr>
-      <w:tr>
-        <w:tblPrEx>
-          <w:tblBorders>
-            <w:top w:val="single" w:color="auto" w:sz="4" w:space="0"/>
-            <w:left w:val="single" w:color="auto" w:sz="4" w:space="0"/>
-            <w:bottom w:val="single" w:color="auto" w:sz="4" w:space="0"/>
-            <w:right w:val="single" w:color="auto" w:sz="4" w:space="0"/>
-            <w:insideH w:val="single" w:color="auto" w:sz="4" w:space="0"/>
-            <w:insideV w:val="single" w:color="auto" w:sz="4" w:space="0"/>
-          </w:tblBorders>
-          <w:tblLayout w:type="fixed"/>
-          <w:tblCellMar>
-            <w:top w:w="0" w:type="dxa"/>
-            <w:left w:w="108" w:type="dxa"/>
-            <w:bottom w:w="0" w:type="dxa"/>
-            <w:right w:w="108" w:type="dxa"/>
-          </w:tblCellMar>
-        </w:tblPrEx>
-        <w:trPr>
-          <w:trHeight w:val="270" w:hRule="atLeast"/>
-        </w:trPr>
-        <w:tc>
-          <w:tcPr>
-            <w:tcW w:w="865" w:type="dxa"/>
-            <w:shd w:val="clear" w:color="auto" w:fill="auto"/>
-            <w:vAlign w:val="center"/>
-          </w:tcPr>
-          <w:p>
-            <w:pPr>
-              <w:widowControl/>
-              <w:jc w:val="center"/>
-              <w:rPr>
-                <w:rFonts w:ascii="宋体" w:hAnsi="宋体" w:eastAsia="宋体" w:cs="宋体"/>
-                <w:color w:val="000000"/>
-                <w:kern w:val="0"/>
-                <w:sz w:val="22"/>
-              </w:rPr>
-            </w:pPr>
-            <w:r>
-              <w:rPr>
-                <w:rFonts w:hint="eastAsia" w:ascii="宋体" w:hAnsi="宋体" w:eastAsia="宋体" w:cs="宋体"/>
-                <w:color w:val="000000"/>
-                <w:kern w:val="0"/>
-                <w:sz w:val="22"/>
-              </w:rPr>
-              <w:t>4</w:t>
-            </w:r>
-          </w:p>
-        </w:tc>
-        <w:tc>
-          <w:tcPr>
-            <w:tcW w:w="1701" w:type="dxa"/>
-            <w:shd w:val="clear" w:color="auto" w:fill="auto"/>
-            <w:vAlign w:val="center"/>
-          </w:tcPr>
-          <w:p>
-            <w:pPr>
-              <w:widowControl/>
-              <w:jc w:val="center"/>
-              <w:rPr>
-                <w:rFonts w:ascii="宋体" w:hAnsi="宋体" w:eastAsia="宋体" w:cs="宋体"/>
-                <w:color w:val="000000"/>
-                <w:kern w:val="0"/>
-                <w:sz w:val="22"/>
-              </w:rPr>
-            </w:pPr>
-            <w:r>
-              <w:rPr>
-                <w:rFonts w:hint="eastAsia" w:ascii="宋体" w:hAnsi="宋体" w:eastAsia="宋体" w:cs="宋体"/>
-                <w:color w:val="000000"/>
-                <w:kern w:val="0"/>
-                <w:sz w:val="22"/>
-              </w:rPr>
-              <w:t>remark</w:t>
-            </w:r>
-          </w:p>
-        </w:tc>
-        <w:tc>
-          <w:tcPr>
-            <w:tcW w:w="1194" w:type="dxa"/>
-            <w:shd w:val="clear" w:color="auto" w:fill="auto"/>
-            <w:vAlign w:val="center"/>
-          </w:tcPr>
-          <w:p>
-            <w:pPr>
-              <w:widowControl/>
-              <w:jc w:val="center"/>
-              <w:rPr>
-                <w:rFonts w:ascii="宋体" w:hAnsi="宋体" w:eastAsia="宋体" w:cs="宋体"/>
-                <w:color w:val="000000"/>
-                <w:kern w:val="0"/>
-                <w:sz w:val="22"/>
-              </w:rPr>
-            </w:pPr>
-            <w:r>
-              <w:rPr>
-                <w:rFonts w:hint="eastAsia" w:ascii="宋体" w:hAnsi="宋体" w:eastAsia="宋体" w:cs="宋体"/>
-                <w:color w:val="000000"/>
-                <w:kern w:val="0"/>
-                <w:sz w:val="22"/>
-              </w:rPr>
-              <w:t>备注</w:t>
-            </w:r>
-          </w:p>
-        </w:tc>
-        <w:tc>
-          <w:tcPr>
-            <w:tcW w:w="1316" w:type="dxa"/>
-            <w:shd w:val="clear" w:color="auto" w:fill="auto"/>
-            <w:vAlign w:val="center"/>
-          </w:tcPr>
-          <w:p>
-            <w:pPr>
-              <w:widowControl/>
-              <w:jc w:val="center"/>
-              <w:rPr>
-                <w:rFonts w:ascii="宋体" w:hAnsi="宋体" w:eastAsia="宋体" w:cs="宋体"/>
-                <w:color w:val="000000"/>
-                <w:kern w:val="0"/>
-                <w:sz w:val="22"/>
-              </w:rPr>
-            </w:pPr>
-            <w:r>
-              <w:rPr>
-                <w:rFonts w:hint="eastAsia" w:ascii="宋体" w:hAnsi="宋体" w:eastAsia="宋体" w:cs="宋体"/>
-                <w:color w:val="000000"/>
-                <w:kern w:val="0"/>
-                <w:sz w:val="22"/>
-              </w:rPr>
-              <w:t>VARCHAR</w:t>
-            </w:r>
-          </w:p>
-        </w:tc>
-        <w:tc>
-          <w:tcPr>
-            <w:tcW w:w="1459" w:type="dxa"/>
-            <w:shd w:val="clear" w:color="auto" w:fill="auto"/>
-            <w:vAlign w:val="center"/>
-          </w:tcPr>
-          <w:p>
-            <w:pPr>
-              <w:widowControl/>
-              <w:jc w:val="center"/>
-              <w:rPr>
-                <w:rFonts w:ascii="宋体" w:hAnsi="宋体" w:eastAsia="宋体" w:cs="宋体"/>
-                <w:color w:val="000000"/>
-                <w:kern w:val="0"/>
-                <w:sz w:val="22"/>
-              </w:rPr>
-            </w:pPr>
-            <w:r>
-              <w:rPr>
-                <w:rFonts w:hint="eastAsia" w:ascii="宋体" w:hAnsi="宋体" w:eastAsia="宋体" w:cs="宋体"/>
-                <w:color w:val="000000"/>
-                <w:kern w:val="0"/>
-                <w:sz w:val="22"/>
-              </w:rPr>
-              <w:t>255</w:t>
-            </w:r>
-          </w:p>
-        </w:tc>
-        <w:tc>
-          <w:tcPr>
-            <w:tcW w:w="1667" w:type="dxa"/>
-            <w:shd w:val="clear" w:color="auto" w:fill="auto"/>
-            <w:vAlign w:val="center"/>
-          </w:tcPr>
-          <w:p>
-            <w:pPr>
-              <w:widowControl/>
-              <w:jc w:val="center"/>
-              <w:rPr>
-                <w:rFonts w:ascii="宋体" w:hAnsi="宋体" w:eastAsia="宋体" w:cs="宋体"/>
-                <w:color w:val="000000"/>
-                <w:kern w:val="0"/>
-                <w:sz w:val="22"/>
-              </w:rPr>
-            </w:pPr>
-          </w:p>
-        </w:tc>
-      </w:tr>
-      <w:tr>
-        <w:tblPrEx>
-          <w:tblBorders>
-            <w:top w:val="single" w:color="auto" w:sz="4" w:space="0"/>
-            <w:left w:val="single" w:color="auto" w:sz="4" w:space="0"/>
-            <w:bottom w:val="single" w:color="auto" w:sz="4" w:space="0"/>
-            <w:right w:val="single" w:color="auto" w:sz="4" w:space="0"/>
-            <w:insideH w:val="single" w:color="auto" w:sz="4" w:space="0"/>
-            <w:insideV w:val="single" w:color="auto" w:sz="4" w:space="0"/>
-          </w:tblBorders>
-          <w:tblLayout w:type="fixed"/>
-          <w:tblCellMar>
-            <w:top w:w="0" w:type="dxa"/>
-            <w:left w:w="108" w:type="dxa"/>
-            <w:bottom w:w="0" w:type="dxa"/>
-            <w:right w:w="108" w:type="dxa"/>
-          </w:tblCellMar>
-        </w:tblPrEx>
-        <w:trPr>
-          <w:trHeight w:val="270" w:hRule="atLeast"/>
-        </w:trPr>
-        <w:tc>
-          <w:tcPr>
-            <w:tcW w:w="865" w:type="dxa"/>
-            <w:shd w:val="clear" w:color="auto" w:fill="auto"/>
-            <w:vAlign w:val="center"/>
-          </w:tcPr>
-          <w:p>
-            <w:pPr>
-              <w:widowControl/>
-              <w:jc w:val="center"/>
-              <w:rPr>
-                <w:rFonts w:ascii="宋体" w:hAnsi="宋体" w:eastAsia="宋体" w:cs="宋体"/>
-                <w:color w:val="000000"/>
-                <w:kern w:val="0"/>
-                <w:sz w:val="22"/>
-              </w:rPr>
-            </w:pPr>
-            <w:r>
-              <w:rPr>
-                <w:rFonts w:hint="eastAsia" w:ascii="宋体" w:hAnsi="宋体" w:eastAsia="宋体" w:cs="宋体"/>
-                <w:color w:val="000000"/>
-                <w:kern w:val="0"/>
-                <w:sz w:val="22"/>
-              </w:rPr>
-              <w:t>5</w:t>
-            </w:r>
-          </w:p>
-        </w:tc>
-        <w:tc>
-          <w:tcPr>
-            <w:tcW w:w="1701" w:type="dxa"/>
-            <w:shd w:val="clear" w:color="auto" w:fill="auto"/>
-            <w:vAlign w:val="center"/>
-          </w:tcPr>
-          <w:p>
-            <w:pPr>
-              <w:widowControl/>
-              <w:jc w:val="center"/>
-              <w:rPr>
-                <w:rFonts w:ascii="宋体" w:hAnsi="宋体" w:eastAsia="宋体" w:cs="宋体"/>
-                <w:color w:val="000000"/>
-                <w:kern w:val="0"/>
-                <w:sz w:val="22"/>
-              </w:rPr>
-            </w:pPr>
-            <w:r>
-              <w:rPr>
-                <w:rFonts w:hint="eastAsia" w:ascii="宋体" w:hAnsi="宋体" w:eastAsia="宋体" w:cs="宋体"/>
-                <w:color w:val="000000"/>
-                <w:kern w:val="0"/>
-                <w:sz w:val="22"/>
-              </w:rPr>
-              <w:t>school_id</w:t>
-            </w:r>
-          </w:p>
-        </w:tc>
-        <w:tc>
-          <w:tcPr>
-            <w:tcW w:w="1194" w:type="dxa"/>
-            <w:shd w:val="clear" w:color="auto" w:fill="auto"/>
-            <w:vAlign w:val="center"/>
-          </w:tcPr>
-          <w:p>
-            <w:pPr>
-              <w:widowControl/>
-              <w:jc w:val="center"/>
-              <w:rPr>
-                <w:rFonts w:ascii="宋体" w:hAnsi="宋体" w:eastAsia="宋体" w:cs="宋体"/>
-                <w:color w:val="000000"/>
-                <w:kern w:val="0"/>
-                <w:sz w:val="22"/>
-              </w:rPr>
-            </w:pPr>
-            <w:r>
-              <w:rPr>
-                <w:rFonts w:hint="eastAsia" w:ascii="宋体" w:hAnsi="宋体" w:eastAsia="宋体" w:cs="宋体"/>
-                <w:color w:val="000000"/>
-                <w:kern w:val="0"/>
-                <w:sz w:val="22"/>
-              </w:rPr>
-              <w:t>学校id</w:t>
-            </w:r>
-          </w:p>
-        </w:tc>
-        <w:tc>
-          <w:tcPr>
-            <w:tcW w:w="1316" w:type="dxa"/>
-            <w:shd w:val="clear" w:color="auto" w:fill="auto"/>
-            <w:vAlign w:val="center"/>
-          </w:tcPr>
-          <w:p>
-            <w:pPr>
-              <w:widowControl/>
-              <w:jc w:val="center"/>
-              <w:rPr>
-                <w:rFonts w:ascii="宋体" w:hAnsi="宋体" w:eastAsia="宋体" w:cs="宋体"/>
-                <w:color w:val="000000"/>
-                <w:kern w:val="0"/>
-                <w:sz w:val="22"/>
-              </w:rPr>
-            </w:pPr>
-            <w:r>
-              <w:rPr>
-                <w:rFonts w:hint="eastAsia" w:ascii="宋体" w:hAnsi="宋体" w:eastAsia="宋体" w:cs="宋体"/>
-                <w:color w:val="000000"/>
-                <w:kern w:val="0"/>
-                <w:sz w:val="22"/>
-              </w:rPr>
-              <w:t>VARCHAR</w:t>
-            </w:r>
-          </w:p>
-        </w:tc>
-        <w:tc>
-          <w:tcPr>
-            <w:tcW w:w="1459" w:type="dxa"/>
-            <w:shd w:val="clear" w:color="auto" w:fill="auto"/>
-            <w:vAlign w:val="center"/>
-          </w:tcPr>
-          <w:p>
-            <w:pPr>
-              <w:widowControl/>
-              <w:jc w:val="center"/>
-              <w:rPr>
-                <w:rFonts w:ascii="宋体" w:hAnsi="宋体" w:eastAsia="宋体" w:cs="宋体"/>
-                <w:color w:val="000000"/>
-                <w:kern w:val="0"/>
-                <w:sz w:val="22"/>
-              </w:rPr>
-            </w:pPr>
-            <w:r>
-              <w:rPr>
-                <w:rFonts w:hint="eastAsia" w:ascii="宋体" w:hAnsi="宋体" w:eastAsia="宋体" w:cs="宋体"/>
-                <w:color w:val="000000"/>
-                <w:kern w:val="0"/>
-                <w:sz w:val="22"/>
-              </w:rPr>
-              <w:t>100</w:t>
-            </w:r>
-          </w:p>
-        </w:tc>
-        <w:tc>
-          <w:tcPr>
-            <w:tcW w:w="1667" w:type="dxa"/>
-            <w:shd w:val="clear" w:color="auto" w:fill="auto"/>
-            <w:vAlign w:val="center"/>
-          </w:tcPr>
-          <w:p>
-            <w:pPr>
-              <w:widowControl/>
-              <w:jc w:val="center"/>
-              <w:rPr>
-                <w:rFonts w:ascii="宋体" w:hAnsi="宋体" w:eastAsia="宋体" w:cs="宋体"/>
-                <w:color w:val="000000"/>
-                <w:kern w:val="0"/>
-                <w:sz w:val="22"/>
-              </w:rPr>
-            </w:pPr>
-            <w:r>
-              <w:rPr>
-                <w:rFonts w:hint="eastAsia" w:ascii="宋体" w:hAnsi="宋体" w:eastAsia="宋体" w:cs="宋体"/>
-                <w:color w:val="000000"/>
-                <w:kern w:val="0"/>
-                <w:sz w:val="22"/>
-              </w:rPr>
-              <w:t>外键</w:t>
-            </w:r>
-          </w:p>
-        </w:tc>
-      </w:tr>
-      <w:tr>
-        <w:tblPrEx>
-          <w:tblBorders>
-            <w:top w:val="single" w:color="auto" w:sz="4" w:space="0"/>
-            <w:left w:val="single" w:color="auto" w:sz="4" w:space="0"/>
-            <w:bottom w:val="single" w:color="auto" w:sz="4" w:space="0"/>
-            <w:right w:val="single" w:color="auto" w:sz="4" w:space="0"/>
-            <w:insideH w:val="single" w:color="auto" w:sz="4" w:space="0"/>
-            <w:insideV w:val="single" w:color="auto" w:sz="4" w:space="0"/>
-          </w:tblBorders>
-          <w:tblLayout w:type="fixed"/>
-          <w:tblCellMar>
-            <w:top w:w="0" w:type="dxa"/>
-            <w:left w:w="108" w:type="dxa"/>
-            <w:bottom w:w="0" w:type="dxa"/>
-            <w:right w:w="108" w:type="dxa"/>
-          </w:tblCellMar>
-        </w:tblPrEx>
-        <w:trPr>
-          <w:trHeight w:val="270" w:hRule="atLeast"/>
-        </w:trPr>
-        <w:tc>
-          <w:tcPr>
-            <w:tcW w:w="865" w:type="dxa"/>
-            <w:shd w:val="clear" w:color="auto" w:fill="auto"/>
-            <w:vAlign w:val="center"/>
-          </w:tcPr>
-          <w:p>
-            <w:pPr>
-              <w:widowControl/>
-              <w:jc w:val="center"/>
-              <w:rPr>
-                <w:rFonts w:ascii="宋体" w:hAnsi="宋体" w:eastAsia="宋体" w:cs="宋体"/>
-                <w:color w:val="000000"/>
-                <w:kern w:val="0"/>
-                <w:sz w:val="22"/>
-              </w:rPr>
-            </w:pPr>
-            <w:r>
-              <w:rPr>
-                <w:rFonts w:hint="eastAsia" w:ascii="宋体" w:hAnsi="宋体" w:eastAsia="宋体" w:cs="宋体"/>
-                <w:color w:val="000000"/>
-                <w:kern w:val="0"/>
-                <w:sz w:val="22"/>
-              </w:rPr>
-              <w:t>7</w:t>
-            </w:r>
-          </w:p>
-        </w:tc>
-        <w:tc>
-          <w:tcPr>
-            <w:tcW w:w="1701" w:type="dxa"/>
-            <w:shd w:val="clear" w:color="auto" w:fill="auto"/>
-            <w:vAlign w:val="center"/>
-          </w:tcPr>
-          <w:p>
-            <w:pPr>
-              <w:widowControl/>
-              <w:jc w:val="center"/>
-              <w:rPr>
-                <w:rFonts w:ascii="宋体" w:hAnsi="宋体" w:eastAsia="宋体" w:cs="宋体"/>
-                <w:color w:val="000000"/>
-                <w:kern w:val="0"/>
-                <w:sz w:val="22"/>
-              </w:rPr>
-            </w:pPr>
-            <w:r>
-              <w:rPr>
-                <w:rFonts w:hint="eastAsia" w:ascii="宋体" w:hAnsi="宋体" w:eastAsia="宋体" w:cs="宋体"/>
-                <w:color w:val="000000"/>
-                <w:kern w:val="0"/>
-                <w:sz w:val="22"/>
-              </w:rPr>
-              <w:t>latitude</w:t>
-            </w:r>
-          </w:p>
-        </w:tc>
-        <w:tc>
-          <w:tcPr>
-            <w:tcW w:w="1194" w:type="dxa"/>
-            <w:shd w:val="clear" w:color="auto" w:fill="auto"/>
-            <w:vAlign w:val="center"/>
-          </w:tcPr>
-          <w:p>
-            <w:pPr>
-              <w:widowControl/>
-              <w:jc w:val="center"/>
-              <w:rPr>
-                <w:rFonts w:ascii="宋体" w:hAnsi="宋体" w:eastAsia="宋体" w:cs="宋体"/>
-                <w:color w:val="000000"/>
-                <w:kern w:val="0"/>
-                <w:sz w:val="22"/>
-              </w:rPr>
-            </w:pPr>
-            <w:r>
-              <w:rPr>
-                <w:rFonts w:hint="eastAsia" w:ascii="宋体" w:hAnsi="宋体" w:eastAsia="宋体" w:cs="宋体"/>
-                <w:color w:val="000000"/>
-                <w:kern w:val="0"/>
-                <w:sz w:val="22"/>
-              </w:rPr>
-              <w:t>纬度</w:t>
-            </w:r>
-          </w:p>
-        </w:tc>
-        <w:tc>
-          <w:tcPr>
-            <w:tcW w:w="1316" w:type="dxa"/>
-            <w:shd w:val="clear" w:color="auto" w:fill="auto"/>
-            <w:vAlign w:val="center"/>
-          </w:tcPr>
-          <w:p>
-            <w:pPr>
-              <w:widowControl/>
-              <w:jc w:val="center"/>
-              <w:rPr>
-                <w:rFonts w:ascii="宋体" w:hAnsi="宋体" w:eastAsia="宋体" w:cs="宋体"/>
-                <w:color w:val="000000"/>
-                <w:kern w:val="0"/>
-                <w:sz w:val="22"/>
-              </w:rPr>
-            </w:pPr>
-            <w:r>
-              <w:rPr>
-                <w:rFonts w:hint="eastAsia" w:ascii="宋体" w:hAnsi="宋体" w:eastAsia="宋体" w:cs="宋体"/>
-                <w:color w:val="000000"/>
-                <w:kern w:val="0"/>
-                <w:sz w:val="22"/>
-              </w:rPr>
-              <w:t>DECIMAL</w:t>
-            </w:r>
-          </w:p>
-        </w:tc>
-        <w:tc>
-          <w:tcPr>
-            <w:tcW w:w="1459" w:type="dxa"/>
-            <w:shd w:val="clear" w:color="auto" w:fill="auto"/>
-            <w:vAlign w:val="center"/>
-          </w:tcPr>
-          <w:p>
-            <w:pPr>
-              <w:widowControl/>
-              <w:jc w:val="center"/>
-              <w:rPr>
-                <w:rFonts w:ascii="宋体" w:hAnsi="宋体" w:eastAsia="宋体" w:cs="宋体"/>
-                <w:color w:val="000000"/>
-                <w:kern w:val="0"/>
-                <w:sz w:val="22"/>
-              </w:rPr>
-            </w:pPr>
-            <w:r>
-              <w:rPr>
-                <w:rFonts w:hint="eastAsia" w:ascii="宋体" w:hAnsi="宋体" w:eastAsia="宋体" w:cs="宋体"/>
-                <w:color w:val="000000"/>
-                <w:kern w:val="0"/>
-                <w:sz w:val="22"/>
-              </w:rPr>
-              <w:t> M=10 D=5</w:t>
-            </w:r>
-          </w:p>
-        </w:tc>
-        <w:tc>
-          <w:tcPr>
-            <w:tcW w:w="1667" w:type="dxa"/>
-            <w:shd w:val="clear" w:color="auto" w:fill="auto"/>
-            <w:vAlign w:val="center"/>
-          </w:tcPr>
-          <w:p>
-            <w:pPr>
-              <w:widowControl/>
-              <w:jc w:val="center"/>
-              <w:rPr>
-                <w:rFonts w:ascii="宋体" w:hAnsi="宋体" w:eastAsia="宋体" w:cs="宋体"/>
-                <w:color w:val="000000"/>
-                <w:kern w:val="0"/>
-                <w:sz w:val="22"/>
-              </w:rPr>
-            </w:pPr>
-            <w:r>
-              <w:rPr>
-                <w:rFonts w:hint="eastAsia" w:ascii="宋体" w:hAnsi="宋体" w:eastAsia="宋体" w:cs="宋体"/>
-                <w:color w:val="000000"/>
-                <w:kern w:val="0"/>
-                <w:sz w:val="22"/>
-              </w:rPr>
-              <w:t>　</w:t>
-            </w:r>
-          </w:p>
-        </w:tc>
-      </w:tr>
-      <w:tr>
-        <w:tblPrEx>
-          <w:tblBorders>
-            <w:top w:val="single" w:color="auto" w:sz="4" w:space="0"/>
-            <w:left w:val="single" w:color="auto" w:sz="4" w:space="0"/>
-            <w:bottom w:val="single" w:color="auto" w:sz="4" w:space="0"/>
-            <w:right w:val="single" w:color="auto" w:sz="4" w:space="0"/>
-            <w:insideH w:val="single" w:color="auto" w:sz="4" w:space="0"/>
-            <w:insideV w:val="single" w:color="auto" w:sz="4" w:space="0"/>
-          </w:tblBorders>
-          <w:tblLayout w:type="fixed"/>
-          <w:tblCellMar>
-            <w:top w:w="0" w:type="dxa"/>
-            <w:left w:w="108" w:type="dxa"/>
-            <w:bottom w:w="0" w:type="dxa"/>
-            <w:right w:w="108" w:type="dxa"/>
-          </w:tblCellMar>
-        </w:tblPrEx>
-        <w:trPr>
-          <w:trHeight w:val="270" w:hRule="atLeast"/>
-        </w:trPr>
-        <w:tc>
-          <w:tcPr>
-            <w:tcW w:w="865" w:type="dxa"/>
-            <w:shd w:val="clear" w:color="auto" w:fill="auto"/>
-            <w:vAlign w:val="center"/>
-          </w:tcPr>
-          <w:p>
-            <w:pPr>
-              <w:widowControl/>
-              <w:jc w:val="center"/>
-              <w:rPr>
-                <w:rFonts w:ascii="宋体" w:hAnsi="宋体" w:eastAsia="宋体" w:cs="宋体"/>
-                <w:color w:val="000000"/>
-                <w:kern w:val="0"/>
-                <w:sz w:val="22"/>
-              </w:rPr>
-            </w:pPr>
-            <w:r>
-              <w:rPr>
-                <w:rFonts w:hint="eastAsia" w:ascii="宋体" w:hAnsi="宋体" w:eastAsia="宋体" w:cs="宋体"/>
-                <w:color w:val="000000"/>
-                <w:kern w:val="0"/>
-                <w:sz w:val="22"/>
-              </w:rPr>
               <w:t>8</w:t>
             </w:r>
           </w:p>
@@ -9396,7 +9626,7 @@
       <w:pPr>
         <w:numPr>
           <w:ilvl w:val="0"/>
-          <w:numId w:val="1"/>
+          <w:numId w:val="2"/>
         </w:numPr>
         <w:outlineLvl w:val="1"/>
         <w:rPr>
@@ -9418,7 +9648,7 @@
     </w:p>
     <w:tbl>
       <w:tblPr>
-        <w:tblStyle w:val="12"/>
+        <w:tblStyle w:val="15"/>
         <w:tblW w:w="8202" w:type="dxa"/>
         <w:tblInd w:w="94" w:type="dxa"/>
         <w:tblBorders>
@@ -10939,7 +11169,7 @@
       <w:pPr>
         <w:numPr>
           <w:ilvl w:val="0"/>
-          <w:numId w:val="1"/>
+          <w:numId w:val="2"/>
         </w:numPr>
         <w:outlineLvl w:val="1"/>
         <w:rPr>
@@ -10961,7 +11191,7 @@
     </w:p>
     <w:tbl>
       <w:tblPr>
-        <w:tblStyle w:val="12"/>
+        <w:tblStyle w:val="15"/>
         <w:tblW w:w="8202" w:type="dxa"/>
         <w:tblInd w:w="94" w:type="dxa"/>
         <w:tblBorders>
@@ -12653,7 +12883,7 @@
       <w:pPr>
         <w:numPr>
           <w:ilvl w:val="0"/>
-          <w:numId w:val="1"/>
+          <w:numId w:val="2"/>
         </w:numPr>
         <w:outlineLvl w:val="1"/>
         <w:rPr>
@@ -12675,7 +12905,7 @@
     </w:p>
     <w:tbl>
       <w:tblPr>
-        <w:tblStyle w:val="12"/>
+        <w:tblStyle w:val="15"/>
         <w:tblW w:w="8202" w:type="dxa"/>
         <w:tblInd w:w="94" w:type="dxa"/>
         <w:tblBorders>
@@ -13657,7 +13887,7 @@
     </w:p>
     <w:tbl>
       <w:tblPr>
-        <w:tblStyle w:val="12"/>
+        <w:tblStyle w:val="15"/>
         <w:tblW w:w="8326" w:type="dxa"/>
         <w:tblInd w:w="94" w:type="dxa"/>
         <w:tblBorders>
@@ -14521,8 +14751,6 @@
               </w:rPr>
               <w:t>m</w:t>
             </w:r>
-            <w:bookmarkStart w:id="12" w:name="_GoBack"/>
-            <w:bookmarkEnd w:id="12"/>
             <w:r>
               <w:rPr>
                 <w:rFonts w:hint="eastAsia" w:ascii="宋体" w:hAnsi="宋体" w:eastAsia="宋体" w:cs="宋体"/>
@@ -14915,7 +15143,7 @@
     </w:p>
     <w:tbl>
       <w:tblPr>
-        <w:tblStyle w:val="12"/>
+        <w:tblStyle w:val="15"/>
         <w:tblW w:w="8285" w:type="dxa"/>
         <w:tblInd w:w="94" w:type="dxa"/>
         <w:tblBorders>
@@ -15907,7 +16135,7 @@
     </w:p>
     <w:tbl>
       <w:tblPr>
-        <w:tblStyle w:val="12"/>
+        <w:tblStyle w:val="15"/>
         <w:tblW w:w="9795" w:type="dxa"/>
         <w:tblInd w:w="94" w:type="dxa"/>
         <w:tblBorders>
@@ -16945,7 +17173,7 @@
     </w:p>
     <w:tbl>
       <w:tblPr>
-        <w:tblStyle w:val="12"/>
+        <w:tblStyle w:val="15"/>
         <w:tblW w:w="9795" w:type="dxa"/>
         <w:tblInd w:w="94" w:type="dxa"/>
         <w:tblBorders>
@@ -17951,23 +18179,1158 @@
           <w:sz w:val="22"/>
         </w:rPr>
       </w:pPr>
+      <w:r>
+        <w:rPr>
+          <w:rFonts w:ascii="宋体" w:hAnsi="宋体" w:eastAsia="宋体" w:cs="宋体"/>
+          <w:color w:val="000000"/>
+          <w:kern w:val="0"/>
+          <w:sz w:val="22"/>
+        </w:rPr>
+        <w:br w:type="page"/>
+      </w:r>
     </w:p>
     <w:p>
       <w:pPr>
         <w:pStyle w:val="2"/>
+        <w:numPr>
+          <w:ilvl w:val="0"/>
+          <w:numId w:val="1"/>
+        </w:numPr>
+        <w:ind w:left="0" w:leftChars="0" w:firstLine="0" w:firstLineChars="0"/>
+        <w:rPr>
+          <w:rFonts w:hint="eastAsia"/>
+          <w:lang w:val="en-US" w:eastAsia="zh-CN"/>
+        </w:rPr>
       </w:pPr>
       <w:bookmarkStart w:id="10" w:name="_Toc25288"/>
       <w:r>
         <w:rPr>
           <w:rFonts w:hint="eastAsia"/>
+          <w:lang w:val="en-US" w:eastAsia="zh-CN"/>
         </w:rPr>
-        <w:t>3团队成员与分工记录</w:t>
+        <w:t>接口设计</w:t>
+      </w:r>
+    </w:p>
+    <w:p>
+      <w:pPr>
+        <w:numPr>
+          <w:ilvl w:val="0"/>
+          <w:numId w:val="3"/>
+        </w:numPr>
+        <w:ind w:left="0" w:leftChars="0" w:firstLine="400" w:firstLineChars="0"/>
+        <w:outlineLvl w:val="1"/>
+        <w:rPr>
+          <w:rFonts w:hint="eastAsia"/>
+          <w:lang w:val="en-US" w:eastAsia="zh-CN"/>
+        </w:rPr>
+      </w:pPr>
+      <w:r>
+        <w:rPr>
+          <w:rFonts w:hint="eastAsia"/>
+          <w:lang w:val="en-US" w:eastAsia="zh-CN"/>
+        </w:rPr>
+        <w:t>用户登录接口 login</w:t>
+      </w:r>
+    </w:p>
+    <w:tbl>
+      <w:tblPr>
+        <w:tblStyle w:val="16"/>
+        <w:tblW w:w="8442" w:type="dxa"/>
+        <w:tblInd w:w="500" w:type="dxa"/>
+        <w:tblBorders>
+          <w:top w:val="single" w:color="auto" w:sz="4" w:space="0"/>
+          <w:left w:val="single" w:color="auto" w:sz="4" w:space="0"/>
+          <w:bottom w:val="single" w:color="auto" w:sz="4" w:space="0"/>
+          <w:right w:val="single" w:color="auto" w:sz="4" w:space="0"/>
+          <w:insideH w:val="single" w:color="auto" w:sz="4" w:space="0"/>
+          <w:insideV w:val="single" w:color="auto" w:sz="4" w:space="0"/>
+        </w:tblBorders>
+        <w:tblLayout w:type="fixed"/>
+        <w:tblCellMar>
+          <w:left w:w="108" w:type="dxa"/>
+          <w:right w:w="108" w:type="dxa"/>
+        </w:tblCellMar>
+      </w:tblPr>
+      <w:tblGrid>
+        <w:gridCol w:w="1062"/>
+        <w:gridCol w:w="7380"/>
+      </w:tblGrid>
+      <w:tr>
+        <w:tblPrEx>
+          <w:tblBorders>
+            <w:top w:val="single" w:color="auto" w:sz="4" w:space="0"/>
+            <w:left w:val="single" w:color="auto" w:sz="4" w:space="0"/>
+            <w:bottom w:val="single" w:color="auto" w:sz="4" w:space="0"/>
+            <w:right w:val="single" w:color="auto" w:sz="4" w:space="0"/>
+            <w:insideH w:val="single" w:color="auto" w:sz="4" w:space="0"/>
+            <w:insideV w:val="single" w:color="auto" w:sz="4" w:space="0"/>
+          </w:tblBorders>
+          <w:tblLayout w:type="fixed"/>
+          <w:tblCellMar>
+            <w:left w:w="108" w:type="dxa"/>
+            <w:right w:w="108" w:type="dxa"/>
+          </w:tblCellMar>
+        </w:tblPrEx>
+        <w:tc>
+          <w:tcPr>
+            <w:tcW w:w="1062" w:type="dxa"/>
+          </w:tcPr>
+          <w:p>
+            <w:pPr>
+              <w:numPr>
+                <w:numId w:val="0"/>
+              </w:numPr>
+              <w:rPr>
+                <w:rFonts w:hint="eastAsia"/>
+                <w:vertAlign w:val="baseline"/>
+                <w:lang w:val="en-US" w:eastAsia="zh-CN"/>
+              </w:rPr>
+            </w:pPr>
+            <w:r>
+              <w:rPr>
+                <w:rFonts w:hint="eastAsia"/>
+                <w:vertAlign w:val="baseline"/>
+                <w:lang w:val="en-US" w:eastAsia="zh-CN"/>
+              </w:rPr>
+              <w:t>接口</w:t>
+            </w:r>
+          </w:p>
+        </w:tc>
+        <w:tc>
+          <w:tcPr>
+            <w:tcW w:w="7380" w:type="dxa"/>
+          </w:tcPr>
+          <w:p>
+            <w:pPr>
+              <w:numPr>
+                <w:numId w:val="0"/>
+              </w:numPr>
+              <w:rPr>
+                <w:rFonts w:hint="eastAsia"/>
+                <w:vertAlign w:val="baseline"/>
+                <w:lang w:val="en-US" w:eastAsia="zh-CN"/>
+              </w:rPr>
+            </w:pPr>
+            <w:r>
+              <w:rPr>
+                <w:rFonts w:hint="eastAsia"/>
+                <w:vertAlign w:val="baseline"/>
+                <w:lang w:val="en-US" w:eastAsia="zh-CN"/>
+              </w:rPr>
+              <w:t>wudi/login</w:t>
+            </w:r>
+          </w:p>
+        </w:tc>
+      </w:tr>
+      <w:tr>
+        <w:tblPrEx>
+          <w:tblBorders>
+            <w:top w:val="single" w:color="auto" w:sz="4" w:space="0"/>
+            <w:left w:val="single" w:color="auto" w:sz="4" w:space="0"/>
+            <w:bottom w:val="single" w:color="auto" w:sz="4" w:space="0"/>
+            <w:right w:val="single" w:color="auto" w:sz="4" w:space="0"/>
+            <w:insideH w:val="single" w:color="auto" w:sz="4" w:space="0"/>
+            <w:insideV w:val="single" w:color="auto" w:sz="4" w:space="0"/>
+          </w:tblBorders>
+          <w:tblLayout w:type="fixed"/>
+          <w:tblCellMar>
+            <w:left w:w="108" w:type="dxa"/>
+            <w:right w:w="108" w:type="dxa"/>
+          </w:tblCellMar>
+        </w:tblPrEx>
+        <w:tc>
+          <w:tcPr>
+            <w:tcW w:w="1062" w:type="dxa"/>
+          </w:tcPr>
+          <w:p>
+            <w:pPr>
+              <w:numPr>
+                <w:numId w:val="0"/>
+              </w:numPr>
+              <w:rPr>
+                <w:rFonts w:hint="eastAsia"/>
+                <w:vertAlign w:val="baseline"/>
+                <w:lang w:val="en-US" w:eastAsia="zh-CN"/>
+              </w:rPr>
+            </w:pPr>
+            <w:r>
+              <w:rPr>
+                <w:rFonts w:hint="eastAsia"/>
+                <w:vertAlign w:val="baseline"/>
+                <w:lang w:val="en-US" w:eastAsia="zh-CN"/>
+              </w:rPr>
+              <w:t>参数</w:t>
+            </w:r>
+          </w:p>
+        </w:tc>
+        <w:tc>
+          <w:tcPr>
+            <w:tcW w:w="7380" w:type="dxa"/>
+          </w:tcPr>
+          <w:p>
+            <w:pPr>
+              <w:numPr>
+                <w:ilvl w:val="0"/>
+                <w:numId w:val="4"/>
+              </w:numPr>
+              <w:rPr>
+                <w:rFonts w:hint="eastAsia"/>
+                <w:vertAlign w:val="baseline"/>
+                <w:lang w:val="en-US" w:eastAsia="zh-CN"/>
+              </w:rPr>
+            </w:pPr>
+            <w:r>
+              <w:rPr>
+                <w:rFonts w:hint="eastAsia"/>
+                <w:vertAlign w:val="baseline"/>
+                <w:lang w:val="en-US" w:eastAsia="zh-CN"/>
+              </w:rPr>
+              <w:t>user_id</w:t>
+            </w:r>
+          </w:p>
+          <w:p>
+            <w:pPr>
+              <w:numPr>
+                <w:ilvl w:val="0"/>
+                <w:numId w:val="4"/>
+              </w:numPr>
+              <w:rPr>
+                <w:rFonts w:hint="eastAsia"/>
+                <w:vertAlign w:val="baseline"/>
+                <w:lang w:val="en-US" w:eastAsia="zh-CN"/>
+              </w:rPr>
+            </w:pPr>
+            <w:r>
+              <w:rPr>
+                <w:rFonts w:hint="eastAsia"/>
+                <w:vertAlign w:val="baseline"/>
+                <w:lang w:val="en-US" w:eastAsia="zh-CN"/>
+              </w:rPr>
+              <w:t>password</w:t>
+            </w:r>
+          </w:p>
+        </w:tc>
+      </w:tr>
+      <w:tr>
+        <w:tblPrEx>
+          <w:tblBorders>
+            <w:top w:val="single" w:color="auto" w:sz="4" w:space="0"/>
+            <w:left w:val="single" w:color="auto" w:sz="4" w:space="0"/>
+            <w:bottom w:val="single" w:color="auto" w:sz="4" w:space="0"/>
+            <w:right w:val="single" w:color="auto" w:sz="4" w:space="0"/>
+            <w:insideH w:val="single" w:color="auto" w:sz="4" w:space="0"/>
+            <w:insideV w:val="single" w:color="auto" w:sz="4" w:space="0"/>
+          </w:tblBorders>
+          <w:tblLayout w:type="fixed"/>
+          <w:tblCellMar>
+            <w:left w:w="108" w:type="dxa"/>
+            <w:right w:w="108" w:type="dxa"/>
+          </w:tblCellMar>
+        </w:tblPrEx>
+        <w:tc>
+          <w:tcPr>
+            <w:tcW w:w="1062" w:type="dxa"/>
+          </w:tcPr>
+          <w:p>
+            <w:pPr>
+              <w:numPr>
+                <w:numId w:val="0"/>
+              </w:numPr>
+              <w:rPr>
+                <w:rFonts w:hint="eastAsia"/>
+                <w:vertAlign w:val="baseline"/>
+                <w:lang w:val="en-US" w:eastAsia="zh-CN"/>
+              </w:rPr>
+            </w:pPr>
+            <w:r>
+              <w:rPr>
+                <w:rFonts w:hint="eastAsia"/>
+                <w:vertAlign w:val="baseline"/>
+                <w:lang w:val="en-US" w:eastAsia="zh-CN"/>
+              </w:rPr>
+              <w:t>返回值</w:t>
+            </w:r>
+          </w:p>
+        </w:tc>
+        <w:tc>
+          <w:tcPr>
+            <w:tcW w:w="7380" w:type="dxa"/>
+          </w:tcPr>
+          <w:p>
+            <w:pPr>
+              <w:numPr>
+                <w:ilvl w:val="0"/>
+                <w:numId w:val="5"/>
+              </w:numPr>
+              <w:rPr>
+                <w:rFonts w:hint="eastAsia"/>
+                <w:vertAlign w:val="baseline"/>
+                <w:lang w:val="en-US" w:eastAsia="zh-CN"/>
+              </w:rPr>
+            </w:pPr>
+            <w:r>
+              <w:rPr>
+                <w:rFonts w:hint="eastAsia"/>
+                <w:vertAlign w:val="baseline"/>
+                <w:lang w:val="en-US" w:eastAsia="zh-CN"/>
+              </w:rPr>
+              <w:t>code：0代表登陆成功，-1代表登陆失败，1密码错误，2,用户名不存在</w:t>
+            </w:r>
+          </w:p>
+          <w:p>
+            <w:pPr>
+              <w:numPr>
+                <w:ilvl w:val="0"/>
+                <w:numId w:val="5"/>
+              </w:numPr>
+              <w:rPr>
+                <w:rFonts w:hint="eastAsia"/>
+                <w:vertAlign w:val="baseline"/>
+                <w:lang w:val="en-US" w:eastAsia="zh-CN"/>
+              </w:rPr>
+            </w:pPr>
+            <w:r>
+              <w:rPr>
+                <w:rFonts w:hint="eastAsia"/>
+                <w:vertAlign w:val="baseline"/>
+                <w:lang w:val="en-US" w:eastAsia="zh-CN"/>
+              </w:rPr>
+              <w:t>data：用户信息数据</w:t>
+            </w:r>
+          </w:p>
+          <w:p>
+            <w:pPr>
+              <w:numPr>
+                <w:numId w:val="0"/>
+              </w:numPr>
+              <w:rPr>
+                <w:rFonts w:hint="eastAsia"/>
+                <w:vertAlign w:val="baseline"/>
+                <w:lang w:val="en-US" w:eastAsia="zh-CN"/>
+              </w:rPr>
+            </w:pPr>
+            <w:r>
+              <w:rPr>
+                <w:rFonts w:hint="eastAsia"/>
+                <w:vertAlign w:val="baseline"/>
+                <w:lang w:val="en-US" w:eastAsia="zh-CN"/>
+              </w:rPr>
+              <w:t>Id</w:t>
+            </w:r>
+            <w:r>
+              <w:rPr>
+                <w:rFonts w:hint="eastAsia"/>
+                <w:vertAlign w:val="baseline"/>
+                <w:lang w:val="en-US" w:eastAsia="zh-CN"/>
+              </w:rPr>
+              <w:tab/>
+            </w:r>
+            <w:r>
+              <w:rPr>
+                <w:rFonts w:hint="eastAsia"/>
+                <w:vertAlign w:val="baseline"/>
+                <w:lang w:val="en-US" w:eastAsia="zh-CN"/>
+              </w:rPr>
+              <w:t>学工号</w:t>
+            </w:r>
+          </w:p>
+          <w:p>
+            <w:pPr>
+              <w:numPr>
+                <w:numId w:val="0"/>
+              </w:numPr>
+              <w:rPr>
+                <w:rFonts w:hint="eastAsia"/>
+                <w:color w:val="C00000"/>
+                <w:vertAlign w:val="baseline"/>
+                <w:lang w:val="en-US" w:eastAsia="zh-CN"/>
+              </w:rPr>
+            </w:pPr>
+            <w:r>
+              <w:rPr>
+                <w:rFonts w:hint="eastAsia"/>
+                <w:color w:val="C00000"/>
+                <w:vertAlign w:val="baseline"/>
+                <w:lang w:val="en-US" w:eastAsia="zh-CN"/>
+              </w:rPr>
+              <w:t>username</w:t>
+            </w:r>
+            <w:r>
+              <w:rPr>
+                <w:rFonts w:hint="eastAsia"/>
+                <w:color w:val="C00000"/>
+                <w:vertAlign w:val="baseline"/>
+                <w:lang w:val="en-US" w:eastAsia="zh-CN"/>
+              </w:rPr>
+              <w:tab/>
+            </w:r>
+            <w:r>
+              <w:rPr>
+                <w:rFonts w:hint="eastAsia"/>
+                <w:color w:val="C00000"/>
+                <w:vertAlign w:val="baseline"/>
+                <w:lang w:val="en-US" w:eastAsia="zh-CN"/>
+              </w:rPr>
+              <w:t>姓名</w:t>
+            </w:r>
+          </w:p>
+          <w:p>
+            <w:pPr>
+              <w:numPr>
+                <w:numId w:val="0"/>
+              </w:numPr>
+              <w:rPr>
+                <w:rFonts w:hint="eastAsia"/>
+                <w:color w:val="C00000"/>
+                <w:vertAlign w:val="baseline"/>
+                <w:lang w:val="en-US" w:eastAsia="zh-CN"/>
+              </w:rPr>
+            </w:pPr>
+            <w:r>
+              <w:rPr>
+                <w:rFonts w:hint="eastAsia"/>
+                <w:color w:val="C00000"/>
+                <w:vertAlign w:val="baseline"/>
+                <w:lang w:val="en-US" w:eastAsia="zh-CN"/>
+              </w:rPr>
+              <w:t>sex</w:t>
+            </w:r>
+            <w:r>
+              <w:rPr>
+                <w:rFonts w:hint="eastAsia"/>
+                <w:color w:val="C00000"/>
+                <w:vertAlign w:val="baseline"/>
+                <w:lang w:val="en-US" w:eastAsia="zh-CN"/>
+              </w:rPr>
+              <w:tab/>
+            </w:r>
+            <w:r>
+              <w:rPr>
+                <w:rFonts w:hint="eastAsia"/>
+                <w:color w:val="C00000"/>
+                <w:vertAlign w:val="baseline"/>
+                <w:lang w:val="en-US" w:eastAsia="zh-CN"/>
+              </w:rPr>
+              <w:t>性别</w:t>
+            </w:r>
+          </w:p>
+          <w:p>
+            <w:pPr>
+              <w:numPr>
+                <w:numId w:val="0"/>
+              </w:numPr>
+              <w:rPr>
+                <w:rFonts w:hint="eastAsia"/>
+                <w:color w:val="C00000"/>
+                <w:vertAlign w:val="baseline"/>
+                <w:lang w:val="en-US" w:eastAsia="zh-CN"/>
+              </w:rPr>
+            </w:pPr>
+            <w:r>
+              <w:rPr>
+                <w:rFonts w:hint="eastAsia"/>
+                <w:color w:val="C00000"/>
+                <w:vertAlign w:val="baseline"/>
+                <w:lang w:val="en-US" w:eastAsia="zh-CN"/>
+              </w:rPr>
+              <w:t>birth</w:t>
+            </w:r>
+            <w:r>
+              <w:rPr>
+                <w:rFonts w:hint="eastAsia"/>
+                <w:color w:val="C00000"/>
+                <w:vertAlign w:val="baseline"/>
+                <w:lang w:val="en-US" w:eastAsia="zh-CN"/>
+              </w:rPr>
+              <w:tab/>
+            </w:r>
+            <w:r>
+              <w:rPr>
+                <w:rFonts w:hint="eastAsia"/>
+                <w:color w:val="C00000"/>
+                <w:vertAlign w:val="baseline"/>
+                <w:lang w:val="en-US" w:eastAsia="zh-CN"/>
+              </w:rPr>
+              <w:t>出生年月</w:t>
+            </w:r>
+          </w:p>
+          <w:p>
+            <w:pPr>
+              <w:numPr>
+                <w:numId w:val="0"/>
+              </w:numPr>
+              <w:rPr>
+                <w:rFonts w:hint="eastAsia"/>
+                <w:color w:val="C00000"/>
+                <w:vertAlign w:val="baseline"/>
+                <w:lang w:val="en-US" w:eastAsia="zh-CN"/>
+              </w:rPr>
+            </w:pPr>
+            <w:r>
+              <w:rPr>
+                <w:rFonts w:hint="eastAsia"/>
+                <w:color w:val="C00000"/>
+                <w:vertAlign w:val="baseline"/>
+                <w:lang w:val="en-US" w:eastAsia="zh-CN"/>
+              </w:rPr>
+              <w:t>img</w:t>
+            </w:r>
+            <w:r>
+              <w:rPr>
+                <w:rFonts w:hint="eastAsia"/>
+                <w:color w:val="C00000"/>
+                <w:vertAlign w:val="baseline"/>
+                <w:lang w:val="en-US" w:eastAsia="zh-CN"/>
+              </w:rPr>
+              <w:tab/>
+            </w:r>
+            <w:r>
+              <w:rPr>
+                <w:rFonts w:hint="eastAsia"/>
+                <w:color w:val="C00000"/>
+                <w:vertAlign w:val="baseline"/>
+                <w:lang w:val="en-US" w:eastAsia="zh-CN"/>
+              </w:rPr>
+              <w:t>头像照片</w:t>
+            </w:r>
+          </w:p>
+          <w:p>
+            <w:pPr>
+              <w:numPr>
+                <w:numId w:val="0"/>
+              </w:numPr>
+              <w:rPr>
+                <w:rFonts w:hint="eastAsia"/>
+                <w:color w:val="C00000"/>
+                <w:vertAlign w:val="baseline"/>
+                <w:lang w:val="en-US" w:eastAsia="zh-CN"/>
+              </w:rPr>
+            </w:pPr>
+            <w:r>
+              <w:rPr>
+                <w:rFonts w:hint="eastAsia"/>
+                <w:color w:val="C00000"/>
+                <w:vertAlign w:val="baseline"/>
+                <w:lang w:val="en-US" w:eastAsia="zh-CN"/>
+              </w:rPr>
+              <w:t>password</w:t>
+            </w:r>
+            <w:r>
+              <w:rPr>
+                <w:rFonts w:hint="eastAsia"/>
+                <w:color w:val="C00000"/>
+                <w:vertAlign w:val="baseline"/>
+                <w:lang w:val="en-US" w:eastAsia="zh-CN"/>
+              </w:rPr>
+              <w:tab/>
+            </w:r>
+            <w:r>
+              <w:rPr>
+                <w:rFonts w:hint="eastAsia"/>
+                <w:color w:val="C00000"/>
+                <w:vertAlign w:val="baseline"/>
+                <w:lang w:val="en-US" w:eastAsia="zh-CN"/>
+              </w:rPr>
+              <w:t>登录密码</w:t>
+            </w:r>
+          </w:p>
+          <w:p>
+            <w:pPr>
+              <w:numPr>
+                <w:numId w:val="0"/>
+              </w:numPr>
+              <w:rPr>
+                <w:rFonts w:hint="eastAsia"/>
+                <w:color w:val="C00000"/>
+                <w:vertAlign w:val="baseline"/>
+                <w:lang w:val="en-US" w:eastAsia="zh-CN"/>
+              </w:rPr>
+            </w:pPr>
+            <w:r>
+              <w:rPr>
+                <w:rFonts w:hint="eastAsia"/>
+                <w:color w:val="C00000"/>
+                <w:vertAlign w:val="baseline"/>
+                <w:lang w:val="en-US" w:eastAsia="zh-CN"/>
+              </w:rPr>
+              <w:t>create_time</w:t>
+            </w:r>
+            <w:r>
+              <w:rPr>
+                <w:rFonts w:hint="eastAsia"/>
+                <w:color w:val="C00000"/>
+                <w:vertAlign w:val="baseline"/>
+                <w:lang w:val="en-US" w:eastAsia="zh-CN"/>
+              </w:rPr>
+              <w:tab/>
+            </w:r>
+            <w:r>
+              <w:rPr>
+                <w:rFonts w:hint="eastAsia"/>
+                <w:color w:val="C00000"/>
+                <w:vertAlign w:val="baseline"/>
+                <w:lang w:val="en-US" w:eastAsia="zh-CN"/>
+              </w:rPr>
+              <w:t>创建日期</w:t>
+            </w:r>
+          </w:p>
+          <w:p>
+            <w:pPr>
+              <w:numPr>
+                <w:numId w:val="0"/>
+              </w:numPr>
+              <w:rPr>
+                <w:rFonts w:hint="eastAsia"/>
+                <w:color w:val="C00000"/>
+                <w:vertAlign w:val="baseline"/>
+                <w:lang w:val="en-US" w:eastAsia="zh-CN"/>
+              </w:rPr>
+            </w:pPr>
+            <w:r>
+              <w:rPr>
+                <w:rFonts w:hint="eastAsia"/>
+                <w:color w:val="C00000"/>
+                <w:vertAlign w:val="baseline"/>
+                <w:lang w:val="en-US" w:eastAsia="zh-CN"/>
+              </w:rPr>
+              <w:t>status</w:t>
+            </w:r>
+            <w:r>
+              <w:rPr>
+                <w:rFonts w:hint="eastAsia"/>
+                <w:color w:val="C00000"/>
+                <w:vertAlign w:val="baseline"/>
+                <w:lang w:val="en-US" w:eastAsia="zh-CN"/>
+              </w:rPr>
+              <w:tab/>
+            </w:r>
+            <w:r>
+              <w:rPr>
+                <w:rFonts w:hint="eastAsia"/>
+                <w:color w:val="C00000"/>
+                <w:vertAlign w:val="baseline"/>
+                <w:lang w:val="en-US" w:eastAsia="zh-CN"/>
+              </w:rPr>
+              <w:t>状态    0:正常，1异常</w:t>
+            </w:r>
+          </w:p>
+          <w:p>
+            <w:pPr>
+              <w:numPr>
+                <w:numId w:val="0"/>
+              </w:numPr>
+              <w:rPr>
+                <w:rFonts w:hint="eastAsia"/>
+                <w:color w:val="C00000"/>
+                <w:vertAlign w:val="baseline"/>
+                <w:lang w:val="en-US" w:eastAsia="zh-CN"/>
+              </w:rPr>
+            </w:pPr>
+            <w:r>
+              <w:rPr>
+                <w:rFonts w:hint="eastAsia"/>
+                <w:color w:val="C00000"/>
+                <w:vertAlign w:val="baseline"/>
+                <w:lang w:val="en-US" w:eastAsia="zh-CN"/>
+              </w:rPr>
+              <w:t>remark</w:t>
+            </w:r>
+            <w:r>
+              <w:rPr>
+                <w:rFonts w:hint="eastAsia"/>
+                <w:color w:val="C00000"/>
+                <w:vertAlign w:val="baseline"/>
+                <w:lang w:val="en-US" w:eastAsia="zh-CN"/>
+              </w:rPr>
+              <w:tab/>
+            </w:r>
+            <w:r>
+              <w:rPr>
+                <w:rFonts w:hint="eastAsia"/>
+                <w:color w:val="C00000"/>
+                <w:vertAlign w:val="baseline"/>
+                <w:lang w:val="en-US" w:eastAsia="zh-CN"/>
+              </w:rPr>
+              <w:t>备注</w:t>
+            </w:r>
+          </w:p>
+          <w:p>
+            <w:pPr>
+              <w:numPr>
+                <w:numId w:val="0"/>
+              </w:numPr>
+              <w:rPr>
+                <w:rFonts w:hint="eastAsia"/>
+                <w:vertAlign w:val="baseline"/>
+                <w:lang w:val="en-US" w:eastAsia="zh-CN"/>
+              </w:rPr>
+            </w:pPr>
+            <w:r>
+              <w:rPr>
+                <w:rFonts w:hint="eastAsia"/>
+                <w:color w:val="C00000"/>
+                <w:vertAlign w:val="baseline"/>
+                <w:lang w:val="en-US" w:eastAsia="zh-CN"/>
+              </w:rPr>
+              <w:t>user_type</w:t>
+            </w:r>
+            <w:r>
+              <w:rPr>
+                <w:rFonts w:hint="eastAsia"/>
+                <w:color w:val="C00000"/>
+                <w:vertAlign w:val="baseline"/>
+                <w:lang w:val="en-US" w:eastAsia="zh-CN"/>
+              </w:rPr>
+              <w:tab/>
+            </w:r>
+            <w:r>
+              <w:rPr>
+                <w:rFonts w:hint="eastAsia"/>
+                <w:color w:val="C00000"/>
+                <w:vertAlign w:val="baseline"/>
+                <w:lang w:val="en-US" w:eastAsia="zh-CN"/>
+              </w:rPr>
+              <w:t>用户类型    1学生，2老师</w:t>
+            </w:r>
+          </w:p>
+        </w:tc>
+      </w:tr>
+    </w:tbl>
+    <w:p>
+      <w:pPr>
+        <w:numPr>
+          <w:numId w:val="0"/>
+        </w:numPr>
+        <w:ind w:left="400" w:leftChars="0"/>
+        <w:rPr>
+          <w:rFonts w:hint="eastAsia"/>
+          <w:lang w:val="en-US" w:eastAsia="zh-CN"/>
+        </w:rPr>
+      </w:pPr>
+    </w:p>
+    <w:p>
+      <w:pPr>
+        <w:numPr>
+          <w:ilvl w:val="0"/>
+          <w:numId w:val="3"/>
+        </w:numPr>
+        <w:ind w:left="0" w:leftChars="0" w:firstLine="400" w:firstLineChars="0"/>
+        <w:outlineLvl w:val="1"/>
+        <w:rPr>
+          <w:rFonts w:hint="eastAsia"/>
+          <w:lang w:val="en-US" w:eastAsia="zh-CN"/>
+        </w:rPr>
+      </w:pPr>
+      <w:r>
+        <w:rPr>
+          <w:rFonts w:hint="eastAsia"/>
+          <w:lang w:val="en-US" w:eastAsia="zh-CN"/>
+        </w:rPr>
+        <w:t>退出登录接口 outLogin</w:t>
+      </w:r>
+    </w:p>
+    <w:tbl>
+      <w:tblPr>
+        <w:tblStyle w:val="16"/>
+        <w:tblW w:w="8455" w:type="dxa"/>
+        <w:tblInd w:w="487" w:type="dxa"/>
+        <w:tblBorders>
+          <w:top w:val="single" w:color="auto" w:sz="4" w:space="0"/>
+          <w:left w:val="single" w:color="auto" w:sz="4" w:space="0"/>
+          <w:bottom w:val="single" w:color="auto" w:sz="4" w:space="0"/>
+          <w:right w:val="single" w:color="auto" w:sz="4" w:space="0"/>
+          <w:insideH w:val="single" w:color="auto" w:sz="4" w:space="0"/>
+          <w:insideV w:val="single" w:color="auto" w:sz="4" w:space="0"/>
+        </w:tblBorders>
+        <w:tblLayout w:type="fixed"/>
+        <w:tblCellMar>
+          <w:top w:w="0" w:type="dxa"/>
+          <w:left w:w="108" w:type="dxa"/>
+          <w:bottom w:w="0" w:type="dxa"/>
+          <w:right w:w="108" w:type="dxa"/>
+        </w:tblCellMar>
+      </w:tblPr>
+      <w:tblGrid>
+        <w:gridCol w:w="1088"/>
+        <w:gridCol w:w="7367"/>
+      </w:tblGrid>
+      <w:tr>
+        <w:tblPrEx>
+          <w:tblBorders>
+            <w:top w:val="single" w:color="auto" w:sz="4" w:space="0"/>
+            <w:left w:val="single" w:color="auto" w:sz="4" w:space="0"/>
+            <w:bottom w:val="single" w:color="auto" w:sz="4" w:space="0"/>
+            <w:right w:val="single" w:color="auto" w:sz="4" w:space="0"/>
+            <w:insideH w:val="single" w:color="auto" w:sz="4" w:space="0"/>
+            <w:insideV w:val="single" w:color="auto" w:sz="4" w:space="0"/>
+          </w:tblBorders>
+          <w:tblLayout w:type="fixed"/>
+          <w:tblCellMar>
+            <w:top w:w="0" w:type="dxa"/>
+            <w:left w:w="108" w:type="dxa"/>
+            <w:bottom w:w="0" w:type="dxa"/>
+            <w:right w:w="108" w:type="dxa"/>
+          </w:tblCellMar>
+        </w:tblPrEx>
+        <w:tc>
+          <w:tcPr>
+            <w:tcW w:w="1088" w:type="dxa"/>
+          </w:tcPr>
+          <w:p>
+            <w:pPr>
+              <w:numPr>
+                <w:ilvl w:val="0"/>
+                <w:numId w:val="0"/>
+              </w:numPr>
+              <w:rPr>
+                <w:rFonts w:hint="eastAsia"/>
+                <w:vertAlign w:val="baseline"/>
+                <w:lang w:val="en-US" w:eastAsia="zh-CN"/>
+              </w:rPr>
+            </w:pPr>
+            <w:r>
+              <w:rPr>
+                <w:rFonts w:hint="eastAsia"/>
+                <w:vertAlign w:val="baseline"/>
+                <w:lang w:val="en-US" w:eastAsia="zh-CN"/>
+              </w:rPr>
+              <w:t>接口</w:t>
+            </w:r>
+          </w:p>
+        </w:tc>
+        <w:tc>
+          <w:tcPr>
+            <w:tcW w:w="7367" w:type="dxa"/>
+          </w:tcPr>
+          <w:p>
+            <w:pPr>
+              <w:numPr>
+                <w:ilvl w:val="0"/>
+                <w:numId w:val="0"/>
+              </w:numPr>
+              <w:rPr>
+                <w:rFonts w:hint="eastAsia"/>
+                <w:vertAlign w:val="baseline"/>
+                <w:lang w:val="en-US" w:eastAsia="zh-CN"/>
+              </w:rPr>
+            </w:pPr>
+            <w:r>
+              <w:rPr>
+                <w:rFonts w:hint="eastAsia"/>
+                <w:vertAlign w:val="baseline"/>
+                <w:lang w:val="en-US" w:eastAsia="zh-CN"/>
+              </w:rPr>
+              <w:t>wudi/outLogin</w:t>
+            </w:r>
+          </w:p>
+        </w:tc>
+      </w:tr>
+      <w:tr>
+        <w:tblPrEx>
+          <w:tblBorders>
+            <w:top w:val="single" w:color="auto" w:sz="4" w:space="0"/>
+            <w:left w:val="single" w:color="auto" w:sz="4" w:space="0"/>
+            <w:bottom w:val="single" w:color="auto" w:sz="4" w:space="0"/>
+            <w:right w:val="single" w:color="auto" w:sz="4" w:space="0"/>
+            <w:insideH w:val="single" w:color="auto" w:sz="4" w:space="0"/>
+            <w:insideV w:val="single" w:color="auto" w:sz="4" w:space="0"/>
+          </w:tblBorders>
+          <w:tblLayout w:type="fixed"/>
+          <w:tblCellMar>
+            <w:top w:w="0" w:type="dxa"/>
+            <w:left w:w="108" w:type="dxa"/>
+            <w:bottom w:w="0" w:type="dxa"/>
+            <w:right w:w="108" w:type="dxa"/>
+          </w:tblCellMar>
+        </w:tblPrEx>
+        <w:tc>
+          <w:tcPr>
+            <w:tcW w:w="1088" w:type="dxa"/>
+          </w:tcPr>
+          <w:p>
+            <w:pPr>
+              <w:numPr>
+                <w:ilvl w:val="0"/>
+                <w:numId w:val="0"/>
+              </w:numPr>
+              <w:rPr>
+                <w:rFonts w:hint="eastAsia"/>
+                <w:vertAlign w:val="baseline"/>
+                <w:lang w:val="en-US" w:eastAsia="zh-CN"/>
+              </w:rPr>
+            </w:pPr>
+            <w:r>
+              <w:rPr>
+                <w:rFonts w:hint="eastAsia"/>
+                <w:vertAlign w:val="baseline"/>
+                <w:lang w:val="en-US" w:eastAsia="zh-CN"/>
+              </w:rPr>
+              <w:t>参数</w:t>
+            </w:r>
+          </w:p>
+        </w:tc>
+        <w:tc>
+          <w:tcPr>
+            <w:tcW w:w="7367" w:type="dxa"/>
+          </w:tcPr>
+          <w:p>
+            <w:pPr>
+              <w:numPr>
+                <w:ilvl w:val="0"/>
+                <w:numId w:val="6"/>
+              </w:numPr>
+              <w:rPr>
+                <w:rFonts w:hint="eastAsia"/>
+                <w:vertAlign w:val="baseline"/>
+                <w:lang w:val="en-US" w:eastAsia="zh-CN"/>
+              </w:rPr>
+            </w:pPr>
+            <w:r>
+              <w:rPr>
+                <w:rFonts w:hint="eastAsia"/>
+                <w:vertAlign w:val="baseline"/>
+                <w:lang w:val="en-US" w:eastAsia="zh-CN"/>
+              </w:rPr>
+              <w:t>user_id</w:t>
+            </w:r>
+          </w:p>
+        </w:tc>
+      </w:tr>
+      <w:tr>
+        <w:tblPrEx>
+          <w:tblBorders>
+            <w:top w:val="single" w:color="auto" w:sz="4" w:space="0"/>
+            <w:left w:val="single" w:color="auto" w:sz="4" w:space="0"/>
+            <w:bottom w:val="single" w:color="auto" w:sz="4" w:space="0"/>
+            <w:right w:val="single" w:color="auto" w:sz="4" w:space="0"/>
+            <w:insideH w:val="single" w:color="auto" w:sz="4" w:space="0"/>
+            <w:insideV w:val="single" w:color="auto" w:sz="4" w:space="0"/>
+          </w:tblBorders>
+          <w:tblLayout w:type="fixed"/>
+          <w:tblCellMar>
+            <w:top w:w="0" w:type="dxa"/>
+            <w:left w:w="108" w:type="dxa"/>
+            <w:bottom w:w="0" w:type="dxa"/>
+            <w:right w:w="108" w:type="dxa"/>
+          </w:tblCellMar>
+        </w:tblPrEx>
+        <w:tc>
+          <w:tcPr>
+            <w:tcW w:w="1088" w:type="dxa"/>
+          </w:tcPr>
+          <w:p>
+            <w:pPr>
+              <w:numPr>
+                <w:ilvl w:val="0"/>
+                <w:numId w:val="0"/>
+              </w:numPr>
+              <w:rPr>
+                <w:rFonts w:hint="eastAsia"/>
+                <w:vertAlign w:val="baseline"/>
+                <w:lang w:val="en-US" w:eastAsia="zh-CN"/>
+              </w:rPr>
+            </w:pPr>
+            <w:r>
+              <w:rPr>
+                <w:rFonts w:hint="eastAsia"/>
+                <w:vertAlign w:val="baseline"/>
+                <w:lang w:val="en-US" w:eastAsia="zh-CN"/>
+              </w:rPr>
+              <w:t>返回值</w:t>
+            </w:r>
+          </w:p>
+        </w:tc>
+        <w:tc>
+          <w:tcPr>
+            <w:tcW w:w="7367" w:type="dxa"/>
+          </w:tcPr>
+          <w:p>
+            <w:pPr>
+              <w:numPr>
+                <w:ilvl w:val="0"/>
+                <w:numId w:val="0"/>
+              </w:numPr>
+              <w:rPr>
+                <w:rFonts w:hint="eastAsia"/>
+                <w:vertAlign w:val="baseline"/>
+                <w:lang w:val="en-US" w:eastAsia="zh-CN"/>
+              </w:rPr>
+            </w:pPr>
+            <w:r>
+              <w:rPr>
+                <w:rFonts w:hint="eastAsia"/>
+                <w:vertAlign w:val="baseline"/>
+                <w:lang w:val="en-US" w:eastAsia="zh-CN"/>
+              </w:rPr>
+              <w:t>1、code：0代表退出成功，-1代表退出失败</w:t>
+            </w:r>
+          </w:p>
+        </w:tc>
+      </w:tr>
+    </w:tbl>
+    <w:p>
+      <w:pPr>
+        <w:widowControl w:val="0"/>
+        <w:numPr>
+          <w:numId w:val="0"/>
+        </w:numPr>
+        <w:jc w:val="both"/>
+        <w:rPr>
+          <w:rFonts w:hint="eastAsia"/>
+          <w:lang w:val="en-US" w:eastAsia="zh-CN"/>
+        </w:rPr>
+      </w:pPr>
+    </w:p>
+    <w:p>
+      <w:pPr>
+        <w:widowControl w:val="0"/>
+        <w:numPr>
+          <w:numId w:val="0"/>
+        </w:numPr>
+        <w:jc w:val="both"/>
+        <w:rPr>
+          <w:rFonts w:hint="eastAsia"/>
+          <w:lang w:val="en-US" w:eastAsia="zh-CN"/>
+        </w:rPr>
+      </w:pPr>
+    </w:p>
+    <w:p>
+      <w:pPr>
+        <w:widowControl w:val="0"/>
+        <w:numPr>
+          <w:numId w:val="0"/>
+        </w:numPr>
+        <w:jc w:val="both"/>
+        <w:rPr>
+          <w:rFonts w:hint="eastAsia"/>
+          <w:lang w:val="en-US" w:eastAsia="zh-CN"/>
+        </w:rPr>
+      </w:pPr>
+    </w:p>
+    <w:p>
+      <w:pPr>
+        <w:widowControl w:val="0"/>
+        <w:numPr>
+          <w:numId w:val="0"/>
+        </w:numPr>
+        <w:jc w:val="both"/>
+        <w:rPr>
+          <w:rFonts w:hint="eastAsia"/>
+          <w:lang w:val="en-US" w:eastAsia="zh-CN"/>
+        </w:rPr>
+      </w:pPr>
+    </w:p>
+    <w:p>
+      <w:pPr>
+        <w:widowControl w:val="0"/>
+        <w:numPr>
+          <w:numId w:val="0"/>
+        </w:numPr>
+        <w:jc w:val="both"/>
+        <w:rPr>
+          <w:rFonts w:hint="eastAsia"/>
+          <w:lang w:val="en-US" w:eastAsia="zh-CN"/>
+        </w:rPr>
+      </w:pPr>
+    </w:p>
+    <w:p>
+      <w:pPr>
+        <w:numPr>
+          <w:ilvl w:val="0"/>
+          <w:numId w:val="3"/>
+        </w:numPr>
+        <w:ind w:left="0" w:leftChars="0" w:firstLine="400" w:firstLineChars="0"/>
+        <w:rPr>
+          <w:rFonts w:hint="eastAsia"/>
+          <w:lang w:val="en-US" w:eastAsia="zh-CN"/>
+        </w:rPr>
+      </w:pPr>
+    </w:p>
+    <w:p>
+      <w:pPr>
+        <w:rPr>
+          <w:rFonts w:hint="eastAsia"/>
+          <w:lang w:val="en-US" w:eastAsia="zh-CN"/>
+        </w:rPr>
+      </w:pPr>
+    </w:p>
+    <w:p>
+      <w:pPr>
+        <w:rPr>
+          <w:rFonts w:hint="eastAsia"/>
+          <w:lang w:val="en-US" w:eastAsia="zh-CN"/>
+        </w:rPr>
+      </w:pPr>
+    </w:p>
+    <w:p>
+      <w:pPr>
+        <w:pStyle w:val="2"/>
+        <w:numPr>
+          <w:ilvl w:val="0"/>
+          <w:numId w:val="1"/>
+        </w:numPr>
+        <w:ind w:left="0" w:leftChars="0" w:firstLine="0" w:firstLineChars="0"/>
+        <w:rPr>
+          <w:rFonts w:hint="eastAsia" w:eastAsiaTheme="minorEastAsia"/>
+          <w:lang w:val="en-US" w:eastAsia="zh-CN"/>
+        </w:rPr>
+      </w:pPr>
+      <w:r>
+        <w:rPr>
+          <w:rFonts w:hint="eastAsia"/>
+        </w:rPr>
+        <w:t>团队成员与分工记录</w:t>
+      </w:r>
+    </w:p>
+    <w:p>
+      <w:pPr>
+        <w:rPr>
+          <w:rFonts w:hint="eastAsia"/>
+        </w:rPr>
+      </w:pPr>
+    </w:p>
+    <w:p>
+      <w:pPr>
+        <w:rPr>
+          <w:rFonts w:hint="eastAsia"/>
+        </w:rPr>
+      </w:pPr>
+    </w:p>
+    <w:p>
+      <w:pPr>
+        <w:rPr>
+          <w:rFonts w:hint="eastAsia"/>
+        </w:rPr>
+      </w:pPr>
+    </w:p>
+    <w:p>
+      <w:pPr>
+        <w:rPr>
+          <w:rFonts w:hint="eastAsia"/>
+          <w:lang w:val="en-US" w:eastAsia="zh-CN"/>
+        </w:rPr>
+      </w:pPr>
+    </w:p>
+    <w:p>
+      <w:pPr>
+        <w:pStyle w:val="2"/>
+        <w:numPr>
+          <w:ilvl w:val="0"/>
+          <w:numId w:val="1"/>
+        </w:numPr>
+        <w:ind w:left="0" w:leftChars="0" w:firstLine="0" w:firstLineChars="0"/>
+      </w:pPr>
+      <w:r>
+        <w:rPr>
+          <w:rFonts w:hint="eastAsia"/>
+        </w:rPr>
+        <w:t>团队成员与分工记录</w:t>
       </w:r>
       <w:bookmarkEnd w:id="10"/>
     </w:p>
     <w:tbl>
       <w:tblPr>
-        <w:tblStyle w:val="13"/>
+        <w:tblStyle w:val="16"/>
         <w:tblW w:w="8522" w:type="dxa"/>
         <w:tblInd w:w="0" w:type="dxa"/>
         <w:tblBorders>
@@ -18004,6 +19367,12 @@
             <w:insideV w:val="single" w:color="000000" w:themeColor="text1" w:sz="4" w:space="0"/>
           </w:tblBorders>
           <w:tblLayout w:type="fixed"/>
+          <w:tblCellMar>
+            <w:top w:w="0" w:type="dxa"/>
+            <w:left w:w="108" w:type="dxa"/>
+            <w:bottom w:w="0" w:type="dxa"/>
+            <w:right w:w="108" w:type="dxa"/>
+          </w:tblCellMar>
         </w:tblPrEx>
         <w:tc>
           <w:tcPr>
@@ -18294,7 +19663,7 @@
     <w:sectPr>
       <w:footerReference r:id="rId3" w:type="default"/>
       <w:pgSz w:w="11906" w:h="16838"/>
-      <w:pgMar w:top="1440" w:right="1800" w:bottom="1440" w:left="1800" w:header="851" w:footer="992" w:gutter="0"/>
+      <w:pgMar w:top="1440" w:right="1800" w:bottom="1440" w:left="1380" w:header="851" w:footer="992" w:gutter="0"/>
       <w:cols w:space="425" w:num="1"/>
       <w:docGrid w:type="lines" w:linePitch="312" w:charSpace="0"/>
     </w:sectPr>
@@ -18311,7 +19680,7 @@
     <w:sdtContent>
       <w:p>
         <w:pPr>
-          <w:pStyle w:val="7"/>
+          <w:pStyle w:val="8"/>
           <w:jc w:val="center"/>
         </w:pPr>
         <w:r>
@@ -18340,7 +19709,7 @@
   </w:sdt>
   <w:p>
     <w:pPr>
-      <w:pStyle w:val="7"/>
+      <w:pStyle w:val="8"/>
     </w:pPr>
   </w:p>
 </w:ftr>
@@ -18349,6 +19718,66 @@
 <file path=word/numbering.xml><?xml version="1.0" encoding="utf-8"?>
 <w:numbering xmlns:wpc="http://schemas.microsoft.com/office/word/2010/wordprocessingCanvas" xmlns:mc="http://schemas.openxmlformats.org/markup-compatibility/2006" xmlns:o="urn:schemas-microsoft-com:office:office" xmlns:r="http://schemas.openxmlformats.org/officeDocument/2006/relationships" xmlns:m="http://schemas.openxmlformats.org/officeDocument/2006/math" xmlns:v="urn:schemas-microsoft-com:vml" xmlns:wp14="http://schemas.microsoft.com/office/word/2010/wordprocessingDrawing" xmlns:wp="http://schemas.openxmlformats.org/drawingml/2006/wordprocessingDrawing" xmlns:w10="urn:schemas-microsoft-com:office:word" xmlns:w="http://schemas.openxmlformats.org/wordprocessingml/2006/main" xmlns:w14="http://schemas.microsoft.com/office/word/2010/wordml" xmlns:wpg="http://schemas.microsoft.com/office/word/2010/wordprocessingGroup" xmlns:wpi="http://schemas.microsoft.com/office/word/2010/wordprocessingInk" xmlns:wne="http://schemas.microsoft.com/office/word/2006/wordml" xmlns:wps="http://schemas.microsoft.com/office/word/2010/wordprocessingShape" mc:Ignorable="w14 wp14">
   <w:abstractNum w:abstractNumId="0">
+    <w:nsid w:val="91393B84"/>
+    <w:multiLevelType w:val="singleLevel"/>
+    <w:tmpl w:val="91393B84"/>
+    <w:lvl w:ilvl="0" w:tentative="0">
+      <w:start w:val="1"/>
+      <w:numFmt w:val="decimal"/>
+      <w:suff w:val="nothing"/>
+      <w:lvlText w:val="%1．"/>
+      <w:lvlJc w:val="left"/>
+      <w:pPr>
+        <w:ind w:left="0" w:firstLine="400"/>
+      </w:pPr>
+      <w:rPr>
+        <w:rFonts w:hint="default"/>
+      </w:rPr>
+    </w:lvl>
+  </w:abstractNum>
+  <w:abstractNum w:abstractNumId="1">
+    <w:nsid w:val="9D466ADD"/>
+    <w:multiLevelType w:val="singleLevel"/>
+    <w:tmpl w:val="9D466ADD"/>
+    <w:lvl w:ilvl="0" w:tentative="0">
+      <w:start w:val="1"/>
+      <w:numFmt w:val="decimal"/>
+      <w:suff w:val="nothing"/>
+      <w:lvlText w:val="%1、"/>
+      <w:lvlJc w:val="left"/>
+    </w:lvl>
+  </w:abstractNum>
+  <w:abstractNum w:abstractNumId="2">
+    <w:nsid w:val="05804A16"/>
+    <w:multiLevelType w:val="singleLevel"/>
+    <w:tmpl w:val="05804A16"/>
+    <w:lvl w:ilvl="0" w:tentative="0">
+      <w:start w:val="1"/>
+      <w:numFmt w:val="chineseCounting"/>
+      <w:suff w:val="nothing"/>
+      <w:lvlText w:val="%1、"/>
+      <w:lvlJc w:val="left"/>
+      <w:pPr>
+        <w:ind w:left="0" w:firstLine="420"/>
+      </w:pPr>
+      <w:rPr>
+        <w:rFonts w:hint="eastAsia"/>
+      </w:rPr>
+    </w:lvl>
+  </w:abstractNum>
+  <w:abstractNum w:abstractNumId="3">
+    <w:nsid w:val="16A8ECC7"/>
+    <w:multiLevelType w:val="singleLevel"/>
+    <w:tmpl w:val="16A8ECC7"/>
+    <w:lvl w:ilvl="0" w:tentative="0">
+      <w:start w:val="1"/>
+      <w:numFmt w:val="decimal"/>
+      <w:suff w:val="nothing"/>
+      <w:lvlText w:val="%1、"/>
+      <w:lvlJc w:val="left"/>
+    </w:lvl>
+  </w:abstractNum>
+  <w:abstractNum w:abstractNumId="4">
     <w:nsid w:val="7E48E766"/>
     <w:multiLevelType w:val="singleLevel"/>
     <w:tmpl w:val="7E48E766"/>
@@ -18365,8 +19794,35 @@
       </w:rPr>
     </w:lvl>
   </w:abstractNum>
+  <w:abstractNum w:abstractNumId="5">
+    <w:nsid w:val="7F92DB9F"/>
+    <w:multiLevelType w:val="singleLevel"/>
+    <w:tmpl w:val="7F92DB9F"/>
+    <w:lvl w:ilvl="0" w:tentative="0">
+      <w:start w:val="1"/>
+      <w:numFmt w:val="decimal"/>
+      <w:suff w:val="nothing"/>
+      <w:lvlText w:val="%1、"/>
+      <w:lvlJc w:val="left"/>
+    </w:lvl>
+  </w:abstractNum>
   <w:num w:numId="1">
+    <w:abstractNumId w:val="2"/>
+  </w:num>
+  <w:num w:numId="2">
+    <w:abstractNumId w:val="4"/>
+  </w:num>
+  <w:num w:numId="3">
     <w:abstractNumId w:val="0"/>
+  </w:num>
+  <w:num w:numId="4">
+    <w:abstractNumId w:val="5"/>
+  </w:num>
+  <w:num w:numId="5">
+    <w:abstractNumId w:val="3"/>
+  </w:num>
+  <w:num w:numId="6">
+    <w:abstractNumId w:val="1"/>
   </w:num>
 </w:numbering>
 </file>
@@ -18690,14 +20146,14 @@
       <w:szCs w:val="32"/>
     </w:rPr>
   </w:style>
-  <w:style w:type="character" w:default="1" w:styleId="14">
+  <w:style w:type="character" w:default="1" w:styleId="12">
     <w:name w:val="Default Paragraph Font"/>
     <w:semiHidden/>
     <w:unhideWhenUsed/>
     <w:qFormat/>
     <w:uiPriority w:val="1"/>
   </w:style>
-  <w:style w:type="table" w:default="1" w:styleId="12">
+  <w:style w:type="table" w:default="1" w:styleId="15">
     <w:name w:val="Normal Table"/>
     <w:semiHidden/>
     <w:unhideWhenUsed/>
@@ -18714,6 +20170,20 @@
     </w:tblPr>
   </w:style>
   <w:style w:type="paragraph" w:styleId="4">
+    <w:name w:val="annotation subject"/>
+    <w:basedOn w:val="5"/>
+    <w:next w:val="5"/>
+    <w:link w:val="25"/>
+    <w:semiHidden/>
+    <w:unhideWhenUsed/>
+    <w:qFormat/>
+    <w:uiPriority w:val="99"/>
+    <w:rPr>
+      <w:b/>
+      <w:bCs/>
+    </w:rPr>
+  </w:style>
+  <w:style w:type="paragraph" w:styleId="5">
     <w:name w:val="annotation text"/>
     <w:basedOn w:val="1"/>
     <w:link w:val="24"/>
@@ -18725,7 +20195,7 @@
       <w:jc w:val="left"/>
     </w:pPr>
   </w:style>
-  <w:style w:type="paragraph" w:styleId="5">
+  <w:style w:type="paragraph" w:styleId="6">
     <w:name w:val="toc 3"/>
     <w:basedOn w:val="1"/>
     <w:next w:val="1"/>
@@ -18744,7 +20214,7 @@
       <w:sz w:val="22"/>
     </w:rPr>
   </w:style>
-  <w:style w:type="paragraph" w:styleId="6">
+  <w:style w:type="paragraph" w:styleId="7">
     <w:name w:val="Balloon Text"/>
     <w:basedOn w:val="1"/>
     <w:link w:val="19"/>
@@ -18757,7 +20227,7 @@
       <w:szCs w:val="18"/>
     </w:rPr>
   </w:style>
-  <w:style w:type="paragraph" w:styleId="7">
+  <w:style w:type="paragraph" w:styleId="8">
     <w:name w:val="footer"/>
     <w:basedOn w:val="1"/>
     <w:link w:val="22"/>
@@ -18777,7 +20247,7 @@
       <w:szCs w:val="18"/>
     </w:rPr>
   </w:style>
-  <w:style w:type="paragraph" w:styleId="8">
+  <w:style w:type="paragraph" w:styleId="9">
     <w:name w:val="header"/>
     <w:basedOn w:val="1"/>
     <w:link w:val="21"/>
@@ -18801,7 +20271,7 @@
       <w:szCs w:val="18"/>
     </w:rPr>
   </w:style>
-  <w:style w:type="paragraph" w:styleId="9">
+  <w:style w:type="paragraph" w:styleId="10">
     <w:name w:val="toc 1"/>
     <w:basedOn w:val="1"/>
     <w:next w:val="1"/>
@@ -18818,7 +20288,7 @@
       <w:sz w:val="22"/>
     </w:rPr>
   </w:style>
-  <w:style w:type="paragraph" w:styleId="10">
+  <w:style w:type="paragraph" w:styleId="11">
     <w:name w:val="toc 2"/>
     <w:basedOn w:val="1"/>
     <w:next w:val="1"/>
@@ -18836,23 +20306,32 @@
       <w:sz w:val="22"/>
     </w:rPr>
   </w:style>
-  <w:style w:type="paragraph" w:styleId="11">
-    <w:name w:val="annotation subject"/>
-    <w:basedOn w:val="4"/>
-    <w:next w:val="4"/>
-    <w:link w:val="25"/>
+  <w:style w:type="character" w:styleId="13">
+    <w:name w:val="Hyperlink"/>
+    <w:basedOn w:val="12"/>
+    <w:unhideWhenUsed/>
+    <w:qFormat/>
+    <w:uiPriority w:val="99"/>
+    <w:rPr>
+      <w:color w:val="0563C1" w:themeColor="hyperlink"/>
+      <w:u w:val="single"/>
+    </w:rPr>
+  </w:style>
+  <w:style w:type="character" w:styleId="14">
+    <w:name w:val="annotation reference"/>
+    <w:basedOn w:val="12"/>
     <w:semiHidden/>
     <w:unhideWhenUsed/>
     <w:qFormat/>
     <w:uiPriority w:val="99"/>
     <w:rPr>
-      <w:b/>
-      <w:bCs/>
+      <w:sz w:val="21"/>
+      <w:szCs w:val="21"/>
     </w:rPr>
   </w:style>
-  <w:style w:type="table" w:styleId="13">
+  <w:style w:type="table" w:styleId="16">
     <w:name w:val="Table Grid"/>
-    <w:basedOn w:val="12"/>
+    <w:basedOn w:val="15"/>
     <w:qFormat/>
     <w:uiPriority w:val="39"/>
     <w:tblPr>
@@ -18873,32 +20352,9 @@
       </w:tblCellMar>
     </w:tblPr>
   </w:style>
-  <w:style w:type="character" w:styleId="15">
-    <w:name w:val="Hyperlink"/>
-    <w:basedOn w:val="14"/>
-    <w:unhideWhenUsed/>
-    <w:qFormat/>
-    <w:uiPriority w:val="99"/>
-    <w:rPr>
-      <w:color w:val="0563C1" w:themeColor="hyperlink"/>
-      <w:u w:val="single"/>
-    </w:rPr>
-  </w:style>
-  <w:style w:type="character" w:styleId="16">
-    <w:name w:val="annotation reference"/>
-    <w:basedOn w:val="14"/>
-    <w:semiHidden/>
-    <w:unhideWhenUsed/>
-    <w:qFormat/>
-    <w:uiPriority w:val="99"/>
-    <w:rPr>
-      <w:sz w:val="21"/>
-      <w:szCs w:val="21"/>
-    </w:rPr>
-  </w:style>
   <w:style w:type="character" w:customStyle="1" w:styleId="17">
     <w:name w:val="标题 1 Char"/>
-    <w:basedOn w:val="14"/>
+    <w:basedOn w:val="12"/>
     <w:link w:val="2"/>
     <w:qFormat/>
     <w:uiPriority w:val="9"/>
@@ -18933,8 +20389,8 @@
   </w:style>
   <w:style w:type="character" w:customStyle="1" w:styleId="19">
     <w:name w:val="批注框文本 Char"/>
-    <w:basedOn w:val="14"/>
-    <w:link w:val="6"/>
+    <w:basedOn w:val="12"/>
+    <w:link w:val="7"/>
     <w:semiHidden/>
     <w:qFormat/>
     <w:uiPriority w:val="99"/>
@@ -18945,7 +20401,7 @@
   </w:style>
   <w:style w:type="character" w:customStyle="1" w:styleId="20">
     <w:name w:val="标题 2 Char"/>
-    <w:basedOn w:val="14"/>
+    <w:basedOn w:val="12"/>
     <w:link w:val="3"/>
     <w:qFormat/>
     <w:uiPriority w:val="9"/>
@@ -18959,8 +20415,8 @@
   </w:style>
   <w:style w:type="character" w:customStyle="1" w:styleId="21">
     <w:name w:val="页眉 Char"/>
-    <w:basedOn w:val="14"/>
-    <w:link w:val="8"/>
+    <w:basedOn w:val="12"/>
+    <w:link w:val="9"/>
     <w:semiHidden/>
     <w:qFormat/>
     <w:uiPriority w:val="99"/>
@@ -18971,8 +20427,8 @@
   </w:style>
   <w:style w:type="character" w:customStyle="1" w:styleId="22">
     <w:name w:val="页脚 Char"/>
-    <w:basedOn w:val="14"/>
-    <w:link w:val="7"/>
+    <w:basedOn w:val="12"/>
+    <w:link w:val="8"/>
     <w:qFormat/>
     <w:uiPriority w:val="99"/>
     <w:rPr>
@@ -18991,8 +20447,8 @@
   </w:style>
   <w:style w:type="character" w:customStyle="1" w:styleId="24">
     <w:name w:val="批注文字 Char"/>
-    <w:basedOn w:val="14"/>
-    <w:link w:val="4"/>
+    <w:basedOn w:val="12"/>
+    <w:link w:val="5"/>
     <w:semiHidden/>
     <w:qFormat/>
     <w:uiPriority w:val="99"/>
@@ -19000,7 +20456,7 @@
   <w:style w:type="character" w:customStyle="1" w:styleId="25">
     <w:name w:val="批注主题 Char"/>
     <w:basedOn w:val="24"/>
-    <w:link w:val="11"/>
+    <w:link w:val="4"/>
     <w:semiHidden/>
     <w:qFormat/>
     <w:uiPriority w:val="99"/>
